--- a/Ideas.docx
+++ b/Ideas.docx
@@ -62,39 +62,7 @@
           <w:sz w:val="20"/>
           <w:szCs w:val="20"/>
         </w:rPr>
-        <w:t xml:space="preserve">The </w:t>
-      </w:r>
-      <w:proofErr w:type="spellStart"/>
-      <w:r>
-        <w:rPr>
-          <w:sz w:val="20"/>
-          <w:szCs w:val="20"/>
-        </w:rPr>
-        <w:t>RecursiveCharacterTextSplitter</w:t>
-      </w:r>
-      <w:proofErr w:type="spellEnd"/>
-      <w:r>
-        <w:rPr>
-          <w:sz w:val="20"/>
-          <w:szCs w:val="20"/>
-        </w:rPr>
-        <w:t xml:space="preserve"> is indeed one of the most advanced text splitters currently available in the </w:t>
-      </w:r>
-      <w:proofErr w:type="spellStart"/>
-      <w:r>
-        <w:rPr>
-          <w:sz w:val="20"/>
-          <w:szCs w:val="20"/>
-        </w:rPr>
-        <w:t>LangChain</w:t>
-      </w:r>
-      <w:proofErr w:type="spellEnd"/>
-      <w:r>
-        <w:rPr>
-          <w:sz w:val="20"/>
-          <w:szCs w:val="20"/>
-        </w:rPr>
-        <w:t xml:space="preserve"> ecosystem. However, there are some others worth considering:</w:t>
+        <w:t>The RecursiveCharacterTextSplitter is indeed one of the most advanced text splitters currently available in the LangChain ecosystem. However, there are some others worth considering:</w:t>
       </w:r>
     </w:p>
     <w:p>
@@ -108,7 +76,6 @@
           <w:szCs w:val="20"/>
         </w:rPr>
       </w:pPr>
-      <w:proofErr w:type="spellStart"/>
       <w:r>
         <w:rPr>
           <w:b/>
@@ -118,7 +85,6 @@
         </w:rPr>
         <w:t>MarkdownHeaderTextSplitter</w:t>
       </w:r>
-      <w:proofErr w:type="spellEnd"/>
       <w:r>
         <w:rPr>
           <w:sz w:val="20"/>
@@ -138,7 +104,6 @@
           <w:szCs w:val="20"/>
         </w:rPr>
       </w:pPr>
-      <w:proofErr w:type="spellStart"/>
       <w:r>
         <w:rPr>
           <w:b/>
@@ -148,7 +113,6 @@
         </w:rPr>
         <w:t>TokenTextSplitter</w:t>
       </w:r>
-      <w:proofErr w:type="spellEnd"/>
       <w:r>
         <w:rPr>
           <w:sz w:val="20"/>
@@ -168,7 +132,6 @@
           <w:szCs w:val="20"/>
         </w:rPr>
       </w:pPr>
-      <w:proofErr w:type="spellStart"/>
       <w:r>
         <w:rPr>
           <w:b/>
@@ -178,7 +141,6 @@
         </w:rPr>
         <w:t>SemanticChunker</w:t>
       </w:r>
-      <w:proofErr w:type="spellEnd"/>
       <w:r>
         <w:rPr>
           <w:sz w:val="20"/>
@@ -198,7 +160,6 @@
           <w:szCs w:val="20"/>
         </w:rPr>
       </w:pPr>
-      <w:proofErr w:type="spellStart"/>
       <w:r>
         <w:rPr>
           <w:b/>
@@ -208,7 +169,6 @@
         </w:rPr>
         <w:t>NLTKTextSplitter</w:t>
       </w:r>
-      <w:proofErr w:type="spellEnd"/>
       <w:r>
         <w:rPr>
           <w:sz w:val="20"/>
@@ -228,7 +188,6 @@
           <w:szCs w:val="20"/>
         </w:rPr>
       </w:pPr>
-      <w:proofErr w:type="spellStart"/>
       <w:r>
         <w:rPr>
           <w:b/>
@@ -238,29 +197,12 @@
         </w:rPr>
         <w:t>SpacyTextSplitter</w:t>
       </w:r>
-      <w:proofErr w:type="spellEnd"/>
-      <w:r>
-        <w:rPr>
-          <w:sz w:val="20"/>
-          <w:szCs w:val="20"/>
-        </w:rPr>
-        <w:t xml:space="preserve">: Uses </w:t>
-      </w:r>
-      <w:proofErr w:type="spellStart"/>
-      <w:r>
-        <w:rPr>
-          <w:sz w:val="20"/>
-          <w:szCs w:val="20"/>
-        </w:rPr>
-        <w:t>spaCy</w:t>
-      </w:r>
-      <w:proofErr w:type="spellEnd"/>
-      <w:r>
-        <w:rPr>
-          <w:sz w:val="20"/>
-          <w:szCs w:val="20"/>
-        </w:rPr>
-        <w:t xml:space="preserve"> for more linguistically-aware splitting</w:t>
+      <w:r>
+        <w:rPr>
+          <w:sz w:val="20"/>
+          <w:szCs w:val="20"/>
+        </w:rPr>
+        <w:t>: Uses spaCy for more linguistically-aware splitting</w:t>
       </w:r>
     </w:p>
     <w:p>
@@ -374,63 +316,74 @@
           <w:sz w:val="20"/>
           <w:szCs w:val="20"/>
         </w:rPr>
-        <w:t xml:space="preserve">If you're planning to stick with </w:t>
-      </w:r>
-      <w:proofErr w:type="spellStart"/>
-      <w:r>
-        <w:rPr>
-          <w:sz w:val="20"/>
-          <w:szCs w:val="20"/>
-        </w:rPr>
-        <w:t>RecursiveCharacterTextSplitter</w:t>
-      </w:r>
-      <w:proofErr w:type="spellEnd"/>
-      <w:r>
-        <w:rPr>
-          <w:sz w:val="20"/>
-          <w:szCs w:val="20"/>
-        </w:rPr>
-        <w:t>, one enhancement could be to customize the separators list to better respect the structure of compliance documents, for example by prioritizing splitting at section boundaries or after complete regulatory citations.</w:t>
-      </w:r>
-    </w:p>
-    <w:p>
-      <w:pPr>
-        <w:rPr>
-          <w:sz w:val="20"/>
-          <w:szCs w:val="20"/>
-        </w:rPr>
-      </w:pPr>
-      <w:r>
-        <w:rPr>
-          <w:sz w:val="20"/>
-          <w:szCs w:val="20"/>
-        </w:rPr>
-        <w:t xml:space="preserve">The </w:t>
-      </w:r>
-      <w:proofErr w:type="spellStart"/>
-      <w:r>
-        <w:rPr>
-          <w:sz w:val="20"/>
-          <w:szCs w:val="20"/>
-        </w:rPr>
-        <w:t>RecursiveCharacterTextSplitter</w:t>
-      </w:r>
-      <w:proofErr w:type="spellEnd"/>
-      <w:r>
-        <w:rPr>
-          <w:sz w:val="20"/>
-          <w:szCs w:val="20"/>
-        </w:rPr>
-        <w:t xml:space="preserve"> is definitely a strong choice for your use case, especially since it attempts to respect natural document boundaries during splitting.</w:t>
-      </w:r>
-    </w:p>
-    <w:p>
-      <w:pPr>
-        <w:rPr>
-          <w:sz w:val="20"/>
-          <w:szCs w:val="20"/>
-        </w:rPr>
-      </w:pPr>
+        <w:t>If you're planning to stick with RecursiveCharacterTextSplitter, one enhancement could be to customize the separators list to better respect the structure of compliance documents, for example by prioritizing splitting at section boundaries or after complete regulatory citations.</w:t>
+      </w:r>
+    </w:p>
+    <w:p>
+      <w:pPr>
+        <w:rPr>
+          <w:sz w:val="20"/>
+          <w:szCs w:val="20"/>
+        </w:rPr>
+      </w:pPr>
+      <w:r>
+        <w:rPr>
+          <w:sz w:val="20"/>
+          <w:szCs w:val="20"/>
+        </w:rPr>
+        <w:t>The RecursiveCharacterTextSplitter is definitely a strong choice for your use case, especially since it attempts to respect natural document boundaries during splitting.</w:t>
+      </w:r>
+    </w:p>
+    <w:p>
+      <w:pPr>
+        <w:rPr>
+          <w:sz w:val="20"/>
+          <w:szCs w:val="20"/>
+        </w:rPr>
+      </w:pPr>
+      <w:r>
+        <w:rPr>
+          <w:noProof/>
+          <w:sz w:val="20"/>
+          <w:szCs w:val="20"/>
+        </w:rPr>
+        <w:lastRenderedPageBreak/>
+        <w:drawing>
+          <wp:inline distT="0" distB="0" distL="0" distR="0" wp14:anchorId="762E0690" wp14:editId="61B2D33F">
+            <wp:extent cx="5731510" cy="3275330"/>
+            <wp:effectExtent l="0" t="0" r="2540" b="1270"/>
+            <wp:docPr id="663444142" name="Picture 1" descr="A diagram of a diagram&#10;&#10;AI-generated content may be incorrect."/>
+            <wp:cNvGraphicFramePr>
+              <a:graphicFrameLocks xmlns:a="http://schemas.openxmlformats.org/drawingml/2006/main" noChangeAspect="1"/>
+            </wp:cNvGraphicFramePr>
+            <a:graphic xmlns:a="http://schemas.openxmlformats.org/drawingml/2006/main">
+              <a:graphicData uri="http://schemas.openxmlformats.org/drawingml/2006/picture">
+                <pic:pic xmlns:pic="http://schemas.openxmlformats.org/drawingml/2006/picture">
+                  <pic:nvPicPr>
+                    <pic:cNvPr id="663444142" name="Picture 1" descr="A diagram of a diagram&#10;&#10;AI-generated content may be incorrect."/>
+                    <pic:cNvPicPr/>
+                  </pic:nvPicPr>
+                  <pic:blipFill>
+                    <a:blip r:embed="rId5"/>
+                    <a:stretch>
+                      <a:fillRect/>
+                    </a:stretch>
+                  </pic:blipFill>
+                  <pic:spPr>
+                    <a:xfrm>
+                      <a:off x="0" y="0"/>
+                      <a:ext cx="5731510" cy="3275330"/>
+                    </a:xfrm>
+                    <a:prstGeom prst="rect">
+                      <a:avLst/>
+                    </a:prstGeom>
+                  </pic:spPr>
+                </pic:pic>
+              </a:graphicData>
+            </a:graphic>
+          </wp:inline>
+        </w:drawing>
+      </w:r>
     </w:p>
     <w:p>
       <w:pPr>
@@ -456,10 +409,362 @@
       </w:pPr>
       <w:r>
         <w:rPr>
+          <w:noProof/>
           <w:sz w:val="20"/>
           <w:szCs w:val="20"/>
         </w:rPr>
         <w:lastRenderedPageBreak/>
+        <w:drawing>
+          <wp:inline distT="0" distB="0" distL="0" distR="0" wp14:anchorId="472FC7DB" wp14:editId="2BE756B5">
+            <wp:extent cx="5731510" cy="3185795"/>
+            <wp:effectExtent l="0" t="0" r="2540" b="0"/>
+            <wp:docPr id="1040317680" name="Picture 1" descr="A screenshot of a computer&#10;&#10;AI-generated content may be incorrect."/>
+            <wp:cNvGraphicFramePr>
+              <a:graphicFrameLocks xmlns:a="http://schemas.openxmlformats.org/drawingml/2006/main" noChangeAspect="1"/>
+            </wp:cNvGraphicFramePr>
+            <a:graphic xmlns:a="http://schemas.openxmlformats.org/drawingml/2006/main">
+              <a:graphicData uri="http://schemas.openxmlformats.org/drawingml/2006/picture">
+                <pic:pic xmlns:pic="http://schemas.openxmlformats.org/drawingml/2006/picture">
+                  <pic:nvPicPr>
+                    <pic:cNvPr id="1040317680" name="Picture 1" descr="A screenshot of a computer&#10;&#10;AI-generated content may be incorrect."/>
+                    <pic:cNvPicPr/>
+                  </pic:nvPicPr>
+                  <pic:blipFill>
+                    <a:blip r:embed="rId6"/>
+                    <a:stretch>
+                      <a:fillRect/>
+                    </a:stretch>
+                  </pic:blipFill>
+                  <pic:spPr>
+                    <a:xfrm>
+                      <a:off x="0" y="0"/>
+                      <a:ext cx="5731510" cy="3185795"/>
+                    </a:xfrm>
+                    <a:prstGeom prst="rect">
+                      <a:avLst/>
+                    </a:prstGeom>
+                  </pic:spPr>
+                </pic:pic>
+              </a:graphicData>
+            </a:graphic>
+          </wp:inline>
+        </w:drawing>
+      </w:r>
+    </w:p>
+    <w:p>
+      <w:pPr>
+        <w:rPr>
+          <w:sz w:val="20"/>
+          <w:szCs w:val="20"/>
+        </w:rPr>
+      </w:pPr>
+    </w:p>
+    <w:p>
+      <w:pPr>
+        <w:rPr>
+          <w:sz w:val="20"/>
+          <w:szCs w:val="20"/>
+        </w:rPr>
+      </w:pPr>
+      <w:r>
+        <w:rPr>
+          <w:noProof/>
+          <w:sz w:val="20"/>
+          <w:szCs w:val="20"/>
+        </w:rPr>
+        <w:drawing>
+          <wp:inline distT="0" distB="0" distL="0" distR="0" wp14:anchorId="00C5A4F2" wp14:editId="6BBBDCE0">
+            <wp:extent cx="5731510" cy="3209290"/>
+            <wp:effectExtent l="0" t="0" r="2540" b="0"/>
+            <wp:docPr id="1203676997" name="Picture 1" descr="A screenshot of a computer&#10;&#10;AI-generated content may be incorrect."/>
+            <wp:cNvGraphicFramePr>
+              <a:graphicFrameLocks xmlns:a="http://schemas.openxmlformats.org/drawingml/2006/main" noChangeAspect="1"/>
+            </wp:cNvGraphicFramePr>
+            <a:graphic xmlns:a="http://schemas.openxmlformats.org/drawingml/2006/main">
+              <a:graphicData uri="http://schemas.openxmlformats.org/drawingml/2006/picture">
+                <pic:pic xmlns:pic="http://schemas.openxmlformats.org/drawingml/2006/picture">
+                  <pic:nvPicPr>
+                    <pic:cNvPr id="1203676997" name="Picture 1" descr="A screenshot of a computer&#10;&#10;AI-generated content may be incorrect."/>
+                    <pic:cNvPicPr/>
+                  </pic:nvPicPr>
+                  <pic:blipFill>
+                    <a:blip r:embed="rId7"/>
+                    <a:stretch>
+                      <a:fillRect/>
+                    </a:stretch>
+                  </pic:blipFill>
+                  <pic:spPr>
+                    <a:xfrm>
+                      <a:off x="0" y="0"/>
+                      <a:ext cx="5731510" cy="3209290"/>
+                    </a:xfrm>
+                    <a:prstGeom prst="rect">
+                      <a:avLst/>
+                    </a:prstGeom>
+                  </pic:spPr>
+                </pic:pic>
+              </a:graphicData>
+            </a:graphic>
+          </wp:inline>
+        </w:drawing>
+      </w:r>
+    </w:p>
+    <w:p>
+      <w:pPr>
+        <w:rPr>
+          <w:sz w:val="20"/>
+          <w:szCs w:val="20"/>
+        </w:rPr>
+      </w:pPr>
+    </w:p>
+    <w:p>
+      <w:pPr>
+        <w:rPr>
+          <w:sz w:val="20"/>
+          <w:szCs w:val="20"/>
+        </w:rPr>
+      </w:pPr>
+      <w:r>
+        <w:rPr>
+          <w:noProof/>
+          <w:sz w:val="20"/>
+          <w:szCs w:val="20"/>
+        </w:rPr>
+        <w:lastRenderedPageBreak/>
+        <w:drawing>
+          <wp:inline distT="0" distB="0" distL="0" distR="0" wp14:anchorId="5475244F" wp14:editId="47E0101C">
+            <wp:extent cx="4344006" cy="7373379"/>
+            <wp:effectExtent l="0" t="0" r="0" b="0"/>
+            <wp:docPr id="248621327" name="Picture 1" descr="A screenshot of a document&#10;&#10;AI-generated content may be incorrect."/>
+            <wp:cNvGraphicFramePr>
+              <a:graphicFrameLocks xmlns:a="http://schemas.openxmlformats.org/drawingml/2006/main" noChangeAspect="1"/>
+            </wp:cNvGraphicFramePr>
+            <a:graphic xmlns:a="http://schemas.openxmlformats.org/drawingml/2006/main">
+              <a:graphicData uri="http://schemas.openxmlformats.org/drawingml/2006/picture">
+                <pic:pic xmlns:pic="http://schemas.openxmlformats.org/drawingml/2006/picture">
+                  <pic:nvPicPr>
+                    <pic:cNvPr id="248621327" name="Picture 1" descr="A screenshot of a document&#10;&#10;AI-generated content may be incorrect."/>
+                    <pic:cNvPicPr/>
+                  </pic:nvPicPr>
+                  <pic:blipFill>
+                    <a:blip r:embed="rId8"/>
+                    <a:stretch>
+                      <a:fillRect/>
+                    </a:stretch>
+                  </pic:blipFill>
+                  <pic:spPr>
+                    <a:xfrm>
+                      <a:off x="0" y="0"/>
+                      <a:ext cx="4344006" cy="7373379"/>
+                    </a:xfrm>
+                    <a:prstGeom prst="rect">
+                      <a:avLst/>
+                    </a:prstGeom>
+                  </pic:spPr>
+                </pic:pic>
+              </a:graphicData>
+            </a:graphic>
+          </wp:inline>
+        </w:drawing>
+      </w:r>
+    </w:p>
+    <w:p>
+      <w:pPr>
+        <w:rPr>
+          <w:sz w:val="20"/>
+          <w:szCs w:val="20"/>
+        </w:rPr>
+      </w:pPr>
+    </w:p>
+    <w:p>
+      <w:pPr>
+        <w:rPr>
+          <w:sz w:val="20"/>
+          <w:szCs w:val="20"/>
+        </w:rPr>
+      </w:pPr>
+      <w:r>
+        <w:rPr>
+          <w:noProof/>
+          <w:sz w:val="20"/>
+          <w:szCs w:val="20"/>
+        </w:rPr>
+        <w:lastRenderedPageBreak/>
+        <w:drawing>
+          <wp:inline distT="0" distB="0" distL="0" distR="0" wp14:anchorId="08CF3329" wp14:editId="2C14BFCD">
+            <wp:extent cx="4372585" cy="3534268"/>
+            <wp:effectExtent l="0" t="0" r="9525" b="9525"/>
+            <wp:docPr id="460512289" name="Picture 1" descr="A screenshot of a computer&#10;&#10;AI-generated content may be incorrect."/>
+            <wp:cNvGraphicFramePr>
+              <a:graphicFrameLocks xmlns:a="http://schemas.openxmlformats.org/drawingml/2006/main" noChangeAspect="1"/>
+            </wp:cNvGraphicFramePr>
+            <a:graphic xmlns:a="http://schemas.openxmlformats.org/drawingml/2006/main">
+              <a:graphicData uri="http://schemas.openxmlformats.org/drawingml/2006/picture">
+                <pic:pic xmlns:pic="http://schemas.openxmlformats.org/drawingml/2006/picture">
+                  <pic:nvPicPr>
+                    <pic:cNvPr id="460512289" name="Picture 1" descr="A screenshot of a computer&#10;&#10;AI-generated content may be incorrect."/>
+                    <pic:cNvPicPr/>
+                  </pic:nvPicPr>
+                  <pic:blipFill>
+                    <a:blip r:embed="rId9"/>
+                    <a:stretch>
+                      <a:fillRect/>
+                    </a:stretch>
+                  </pic:blipFill>
+                  <pic:spPr>
+                    <a:xfrm>
+                      <a:off x="0" y="0"/>
+                      <a:ext cx="4372585" cy="3534268"/>
+                    </a:xfrm>
+                    <a:prstGeom prst="rect">
+                      <a:avLst/>
+                    </a:prstGeom>
+                  </pic:spPr>
+                </pic:pic>
+              </a:graphicData>
+            </a:graphic>
+          </wp:inline>
+        </w:drawing>
+      </w:r>
+    </w:p>
+    <w:p>
+      <w:pPr>
+        <w:rPr>
+          <w:sz w:val="20"/>
+          <w:szCs w:val="20"/>
+        </w:rPr>
+      </w:pPr>
+      <w:r>
+        <w:rPr>
+          <w:noProof/>
+          <w:sz w:val="20"/>
+          <w:szCs w:val="20"/>
+        </w:rPr>
+        <w:lastRenderedPageBreak/>
+        <w:drawing>
+          <wp:inline distT="0" distB="0" distL="0" distR="0" wp14:anchorId="6B60ED6A" wp14:editId="436B660D">
+            <wp:extent cx="4172532" cy="5811061"/>
+            <wp:effectExtent l="0" t="0" r="0" b="0"/>
+            <wp:docPr id="1515599568" name="Picture 1" descr="A screenshot of a white and black page&#10;&#10;AI-generated content may be incorrect."/>
+            <wp:cNvGraphicFramePr>
+              <a:graphicFrameLocks xmlns:a="http://schemas.openxmlformats.org/drawingml/2006/main" noChangeAspect="1"/>
+            </wp:cNvGraphicFramePr>
+            <a:graphic xmlns:a="http://schemas.openxmlformats.org/drawingml/2006/main">
+              <a:graphicData uri="http://schemas.openxmlformats.org/drawingml/2006/picture">
+                <pic:pic xmlns:pic="http://schemas.openxmlformats.org/drawingml/2006/picture">
+                  <pic:nvPicPr>
+                    <pic:cNvPr id="1515599568" name="Picture 1" descr="A screenshot of a white and black page&#10;&#10;AI-generated content may be incorrect."/>
+                    <pic:cNvPicPr/>
+                  </pic:nvPicPr>
+                  <pic:blipFill>
+                    <a:blip r:embed="rId10"/>
+                    <a:stretch>
+                      <a:fillRect/>
+                    </a:stretch>
+                  </pic:blipFill>
+                  <pic:spPr>
+                    <a:xfrm>
+                      <a:off x="0" y="0"/>
+                      <a:ext cx="4172532" cy="5811061"/>
+                    </a:xfrm>
+                    <a:prstGeom prst="rect">
+                      <a:avLst/>
+                    </a:prstGeom>
+                  </pic:spPr>
+                </pic:pic>
+              </a:graphicData>
+            </a:graphic>
+          </wp:inline>
+        </w:drawing>
+      </w:r>
+    </w:p>
+    <w:p>
+      <w:pPr>
+        <w:rPr>
+          <w:sz w:val="20"/>
+          <w:szCs w:val="20"/>
+        </w:rPr>
+      </w:pPr>
+      <w:r>
+        <w:rPr>
+          <w:noProof/>
+          <w:sz w:val="20"/>
+          <w:szCs w:val="20"/>
+        </w:rPr>
+        <w:lastRenderedPageBreak/>
+        <w:drawing>
+          <wp:inline distT="0" distB="0" distL="0" distR="0" wp14:anchorId="5B6BC411" wp14:editId="507E4A8F">
+            <wp:extent cx="4134427" cy="6820852"/>
+            <wp:effectExtent l="0" t="0" r="0" b="0"/>
+            <wp:docPr id="1817253674" name="Picture 1" descr="A screenshot of a document&#10;&#10;AI-generated content may be incorrect."/>
+            <wp:cNvGraphicFramePr>
+              <a:graphicFrameLocks xmlns:a="http://schemas.openxmlformats.org/drawingml/2006/main" noChangeAspect="1"/>
+            </wp:cNvGraphicFramePr>
+            <a:graphic xmlns:a="http://schemas.openxmlformats.org/drawingml/2006/main">
+              <a:graphicData uri="http://schemas.openxmlformats.org/drawingml/2006/picture">
+                <pic:pic xmlns:pic="http://schemas.openxmlformats.org/drawingml/2006/picture">
+                  <pic:nvPicPr>
+                    <pic:cNvPr id="1817253674" name="Picture 1" descr="A screenshot of a document&#10;&#10;AI-generated content may be incorrect."/>
+                    <pic:cNvPicPr/>
+                  </pic:nvPicPr>
+                  <pic:blipFill>
+                    <a:blip r:embed="rId11"/>
+                    <a:stretch>
+                      <a:fillRect/>
+                    </a:stretch>
+                  </pic:blipFill>
+                  <pic:spPr>
+                    <a:xfrm>
+                      <a:off x="0" y="0"/>
+                      <a:ext cx="4134427" cy="6820852"/>
+                    </a:xfrm>
+                    <a:prstGeom prst="rect">
+                      <a:avLst/>
+                    </a:prstGeom>
+                  </pic:spPr>
+                </pic:pic>
+              </a:graphicData>
+            </a:graphic>
+          </wp:inline>
+        </w:drawing>
+      </w:r>
+    </w:p>
+    <w:p>
+      <w:pPr>
+        <w:rPr>
+          <w:sz w:val="20"/>
+          <w:szCs w:val="20"/>
+        </w:rPr>
+      </w:pPr>
+    </w:p>
+    <w:p>
+      <w:pPr>
+        <w:rPr>
+          <w:sz w:val="20"/>
+          <w:szCs w:val="20"/>
+        </w:rPr>
+      </w:pPr>
+    </w:p>
+    <w:p>
+      <w:pPr>
+        <w:rPr>
+          <w:sz w:val="20"/>
+          <w:szCs w:val="20"/>
+        </w:rPr>
+      </w:pPr>
+    </w:p>
+    <w:p>
+      <w:pPr>
+        <w:rPr>
+          <w:sz w:val="20"/>
+          <w:szCs w:val="20"/>
+        </w:rPr>
+      </w:pPr>
+      <w:r>
+        <w:rPr>
+          <w:sz w:val="20"/>
+          <w:szCs w:val="20"/>
+        </w:rPr>
         <w:t>Your question: what benefits do companies typically provide for women undergoing IVF?</w:t>
       </w:r>
     </w:p>
@@ -505,6 +810,7 @@
           <w:sz w:val="20"/>
           <w:szCs w:val="20"/>
         </w:rPr>
+        <w:lastRenderedPageBreak/>
         <w:t xml:space="preserve">                      '_score': 0.5471951961517334,</w:t>
       </w:r>
     </w:p>
@@ -925,52 +1231,52 @@
           <w:sz w:val="20"/>
           <w:szCs w:val="20"/>
         </w:rPr>
+        <w:t xml:space="preserve">                                         'conversations.\n'</w:t>
+      </w:r>
+    </w:p>
+    <w:p>
+      <w:pPr>
+        <w:rPr>
+          <w:sz w:val="20"/>
+          <w:szCs w:val="20"/>
+        </w:rPr>
+      </w:pPr>
+      <w:r>
+        <w:rPr>
+          <w:sz w:val="20"/>
+          <w:szCs w:val="20"/>
+        </w:rPr>
+        <w:t xml:space="preserve">                                         'Partnered with external fertility '</w:t>
+      </w:r>
+    </w:p>
+    <w:p>
+      <w:pPr>
+        <w:rPr>
+          <w:sz w:val="20"/>
+          <w:szCs w:val="20"/>
+        </w:rPr>
+      </w:pPr>
+      <w:r>
+        <w:rPr>
+          <w:sz w:val="20"/>
+          <w:szCs w:val="20"/>
+        </w:rPr>
+        <w:t xml:space="preserve">                                         'experts to provide coaching and '</w:t>
+      </w:r>
+    </w:p>
+    <w:p>
+      <w:pPr>
+        <w:rPr>
+          <w:sz w:val="20"/>
+          <w:szCs w:val="20"/>
+        </w:rPr>
+      </w:pPr>
+      <w:r>
+        <w:rPr>
+          <w:sz w:val="20"/>
+          <w:szCs w:val="20"/>
+        </w:rPr>
         <w:lastRenderedPageBreak/>
-        <w:t xml:space="preserve">                                         'conversations.\n'</w:t>
-      </w:r>
-    </w:p>
-    <w:p>
-      <w:pPr>
-        <w:rPr>
-          <w:sz w:val="20"/>
-          <w:szCs w:val="20"/>
-        </w:rPr>
-      </w:pPr>
-      <w:r>
-        <w:rPr>
-          <w:sz w:val="20"/>
-          <w:szCs w:val="20"/>
-        </w:rPr>
-        <w:t xml:space="preserve">                                         'Partnered with external fertility '</w:t>
-      </w:r>
-    </w:p>
-    <w:p>
-      <w:pPr>
-        <w:rPr>
-          <w:sz w:val="20"/>
-          <w:szCs w:val="20"/>
-        </w:rPr>
-      </w:pPr>
-      <w:r>
-        <w:rPr>
-          <w:sz w:val="20"/>
-          <w:szCs w:val="20"/>
-        </w:rPr>
-        <w:t xml:space="preserve">                                         'experts to provide coaching and '</w:t>
-      </w:r>
-    </w:p>
-    <w:p>
-      <w:pPr>
-        <w:rPr>
-          <w:sz w:val="20"/>
-          <w:szCs w:val="20"/>
-        </w:rPr>
-      </w:pPr>
-      <w:r>
-        <w:rPr>
-          <w:sz w:val="20"/>
-          <w:szCs w:val="20"/>
-        </w:rPr>
         <w:t xml:space="preserve">                                         'digital resources.'}},</w:t>
       </w:r>
     </w:p>
@@ -1406,7 +1712,1495 @@
           <w:sz w:val="20"/>
           <w:szCs w:val="20"/>
         </w:rPr>
+        <w:t xml:space="preserve">                                         'meet employee needs while complying '</w:t>
+      </w:r>
+    </w:p>
+    <w:p>
+      <w:pPr>
+        <w:rPr>
+          <w:sz w:val="20"/>
+          <w:szCs w:val="20"/>
+        </w:rPr>
+      </w:pPr>
+      <w:r>
+        <w:rPr>
+          <w:sz w:val="20"/>
+          <w:szCs w:val="20"/>
+        </w:rPr>
+        <w:t xml:space="preserve">                                         'with UK workplace regulations.\n'</w:t>
+      </w:r>
+    </w:p>
+    <w:p>
+      <w:pPr>
+        <w:rPr>
+          <w:sz w:val="20"/>
+          <w:szCs w:val="20"/>
+        </w:rPr>
+      </w:pPr>
+      <w:r>
+        <w:rPr>
+          <w:sz w:val="20"/>
+          <w:szCs w:val="20"/>
+        </w:rPr>
+        <w:t xml:space="preserve">                                         '</w:t>
+      </w:r>
+      <w:r>
+        <w:rPr>
+          <w:rFonts w:ascii="Segoe UI Emoji" w:hAnsi="Segoe UI Emoji" w:cs="Segoe UI Emoji"/>
+          <w:sz w:val="20"/>
+          <w:szCs w:val="20"/>
+        </w:rPr>
+        <w:t>✅</w:t>
+      </w:r>
+      <w:r>
+        <w:rPr>
+          <w:sz w:val="20"/>
+          <w:szCs w:val="20"/>
+        </w:rPr>
+        <w:t xml:space="preserve"> Consulting &amp; Training: We Are Eden '</w:t>
+      </w:r>
+    </w:p>
+    <w:p>
+      <w:pPr>
+        <w:rPr>
+          <w:sz w:val="20"/>
+          <w:szCs w:val="20"/>
+        </w:rPr>
+      </w:pPr>
+      <w:r>
+        <w:rPr>
+          <w:sz w:val="20"/>
+          <w:szCs w:val="20"/>
+        </w:rPr>
         <w:lastRenderedPageBreak/>
+        <w:t xml:space="preserve">                                         'provides custom policy audits and '</w:t>
+      </w:r>
+    </w:p>
+    <w:p>
+      <w:pPr>
+        <w:rPr>
+          <w:sz w:val="20"/>
+          <w:szCs w:val="20"/>
+        </w:rPr>
+      </w:pPr>
+      <w:r>
+        <w:rPr>
+          <w:sz w:val="20"/>
+          <w:szCs w:val="20"/>
+        </w:rPr>
+        <w:t xml:space="preserve">                                         'workshops on best practices for '</w:t>
+      </w:r>
+    </w:p>
+    <w:p>
+      <w:pPr>
+        <w:rPr>
+          <w:sz w:val="20"/>
+          <w:szCs w:val="20"/>
+        </w:rPr>
+      </w:pPr>
+      <w:r>
+        <w:rPr>
+          <w:sz w:val="20"/>
+          <w:szCs w:val="20"/>
+        </w:rPr>
+        <w:t xml:space="preserve">                                         'introducing fertility-related '</w:t>
+      </w:r>
+    </w:p>
+    <w:p>
+      <w:pPr>
+        <w:rPr>
+          <w:sz w:val="20"/>
+          <w:szCs w:val="20"/>
+        </w:rPr>
+      </w:pPr>
+      <w:r>
+        <w:rPr>
+          <w:sz w:val="20"/>
+          <w:szCs w:val="20"/>
+        </w:rPr>
+        <w:t xml:space="preserve">                                         'benefits.'}},</w:t>
+      </w:r>
+    </w:p>
+    <w:p>
+      <w:pPr>
+        <w:rPr>
+          <w:sz w:val="20"/>
+          <w:szCs w:val="20"/>
+        </w:rPr>
+      </w:pPr>
+      <w:r>
+        <w:rPr>
+          <w:sz w:val="20"/>
+          <w:szCs w:val="20"/>
+        </w:rPr>
+        <w:t xml:space="preserve">                     {'_id': 'v2 Script and Lesson outline_chunk_6',</w:t>
+      </w:r>
+    </w:p>
+    <w:p>
+      <w:pPr>
+        <w:rPr>
+          <w:sz w:val="20"/>
+          <w:szCs w:val="20"/>
+        </w:rPr>
+      </w:pPr>
+      <w:r>
+        <w:rPr>
+          <w:sz w:val="20"/>
+          <w:szCs w:val="20"/>
+        </w:rPr>
+        <w:t xml:space="preserve">                      '_score': 0.5087902545928955,</w:t>
+      </w:r>
+    </w:p>
+    <w:p>
+      <w:pPr>
+        <w:rPr>
+          <w:sz w:val="20"/>
+          <w:szCs w:val="20"/>
+        </w:rPr>
+      </w:pPr>
+      <w:r>
+        <w:rPr>
+          <w:sz w:val="20"/>
+          <w:szCs w:val="20"/>
+        </w:rPr>
+        <w:t xml:space="preserve">                      'fields': {'text': 'Section 2bii. Company Policies &amp; '</w:t>
+      </w:r>
+    </w:p>
+    <w:p>
+      <w:pPr>
+        <w:rPr>
+          <w:sz w:val="20"/>
+          <w:szCs w:val="20"/>
+        </w:rPr>
+      </w:pPr>
+      <w:r>
+        <w:rPr>
+          <w:sz w:val="20"/>
+          <w:szCs w:val="20"/>
+        </w:rPr>
+        <w:t xml:space="preserve">                                         'Benefits\n'</w:t>
+      </w:r>
+    </w:p>
+    <w:p>
+      <w:pPr>
+        <w:rPr>
+          <w:sz w:val="20"/>
+          <w:szCs w:val="20"/>
+        </w:rPr>
+      </w:pPr>
+      <w:r>
+        <w:rPr>
+          <w:sz w:val="20"/>
+          <w:szCs w:val="20"/>
+        </w:rPr>
+        <w:t xml:space="preserve">                                         'Detail leave policies (fertility '</w:t>
+      </w:r>
+    </w:p>
+    <w:p>
+      <w:pPr>
+        <w:rPr>
+          <w:sz w:val="20"/>
+          <w:szCs w:val="20"/>
+        </w:rPr>
+      </w:pPr>
+      <w:r>
+        <w:rPr>
+          <w:sz w:val="20"/>
+          <w:szCs w:val="20"/>
+        </w:rPr>
+        <w:t xml:space="preserve">                                         'leave, miscarriage leave, menstrual '</w:t>
+      </w:r>
+    </w:p>
+    <w:p>
+      <w:pPr>
+        <w:rPr>
+          <w:sz w:val="20"/>
+          <w:szCs w:val="20"/>
+        </w:rPr>
+      </w:pPr>
+      <w:r>
+        <w:rPr>
+          <w:sz w:val="20"/>
+          <w:szCs w:val="20"/>
+        </w:rPr>
+        <w:t xml:space="preserve">                                         'health accommodations).\n'</w:t>
+      </w:r>
+    </w:p>
+    <w:p>
+      <w:pPr>
+        <w:rPr>
+          <w:sz w:val="20"/>
+          <w:szCs w:val="20"/>
+        </w:rPr>
+      </w:pPr>
+      <w:r>
+        <w:rPr>
+          <w:sz w:val="20"/>
+          <w:szCs w:val="20"/>
+        </w:rPr>
+        <w:t xml:space="preserve">                                         'Flexible working options for medical '</w:t>
+      </w:r>
+    </w:p>
+    <w:p>
+      <w:pPr>
+        <w:rPr>
+          <w:sz w:val="20"/>
+          <w:szCs w:val="20"/>
+        </w:rPr>
+      </w:pPr>
+      <w:r>
+        <w:rPr>
+          <w:sz w:val="20"/>
+          <w:szCs w:val="20"/>
+        </w:rPr>
+        <w:t xml:space="preserve">                                         'treatments or symptom management.\n'</w:t>
+      </w:r>
+    </w:p>
+    <w:p>
+      <w:pPr>
+        <w:rPr>
+          <w:sz w:val="20"/>
+          <w:szCs w:val="20"/>
+        </w:rPr>
+      </w:pPr>
+      <w:r>
+        <w:rPr>
+          <w:sz w:val="20"/>
+          <w:szCs w:val="20"/>
+        </w:rPr>
+        <w:t xml:space="preserve">                                         'Health insurance and financial '</w:t>
+      </w:r>
+    </w:p>
+    <w:p>
+      <w:pPr>
+        <w:rPr>
+          <w:sz w:val="20"/>
+          <w:szCs w:val="20"/>
+        </w:rPr>
+      </w:pPr>
+      <w:r>
+        <w:rPr>
+          <w:sz w:val="20"/>
+          <w:szCs w:val="20"/>
+        </w:rPr>
+        <w:t xml:space="preserve">                                         'support for fertility treatments.\n'</w:t>
+      </w:r>
+    </w:p>
+    <w:p>
+      <w:pPr>
+        <w:rPr>
+          <w:sz w:val="20"/>
+          <w:szCs w:val="20"/>
+        </w:rPr>
+      </w:pPr>
+      <w:r>
+        <w:rPr>
+          <w:sz w:val="20"/>
+          <w:szCs w:val="20"/>
+        </w:rPr>
+        <w:t xml:space="preserve">                                         '2biii Creating a Reproductive '</w:t>
+      </w:r>
+    </w:p>
+    <w:p>
+      <w:pPr>
+        <w:rPr>
+          <w:sz w:val="20"/>
+          <w:szCs w:val="20"/>
+        </w:rPr>
+      </w:pPr>
+      <w:r>
+        <w:rPr>
+          <w:sz w:val="20"/>
+          <w:szCs w:val="20"/>
+        </w:rPr>
+        <w:t xml:space="preserve">                                         'Health-Inclusive Workplace (10-15 '</w:t>
+      </w:r>
+    </w:p>
+    <w:p>
+      <w:pPr>
+        <w:rPr>
+          <w:sz w:val="20"/>
+          <w:szCs w:val="20"/>
+        </w:rPr>
+      </w:pPr>
+      <w:r>
+        <w:rPr>
+          <w:sz w:val="20"/>
+          <w:szCs w:val="20"/>
+        </w:rPr>
+        <w:t xml:space="preserve">                                         'min)\n'</w:t>
+      </w:r>
+    </w:p>
+    <w:p>
+      <w:pPr>
+        <w:rPr>
+          <w:sz w:val="20"/>
+          <w:szCs w:val="20"/>
+        </w:rPr>
+      </w:pPr>
+      <w:r>
+        <w:rPr>
+          <w:sz w:val="20"/>
+          <w:szCs w:val="20"/>
+        </w:rPr>
+        <w:t xml:space="preserve">                                         'Key Components of a Strong Workplace '</w:t>
+      </w:r>
+    </w:p>
+    <w:p>
+      <w:pPr>
+        <w:rPr>
+          <w:sz w:val="20"/>
+          <w:szCs w:val="20"/>
+        </w:rPr>
+      </w:pPr>
+      <w:r>
+        <w:rPr>
+          <w:sz w:val="20"/>
+          <w:szCs w:val="20"/>
+        </w:rPr>
+        <w:t xml:space="preserve">                                         'Policy\n'</w:t>
+      </w:r>
+    </w:p>
+    <w:p>
+      <w:pPr>
+        <w:rPr>
+          <w:sz w:val="20"/>
+          <w:szCs w:val="20"/>
+        </w:rPr>
+      </w:pPr>
+      <w:r>
+        <w:rPr>
+          <w:sz w:val="20"/>
+          <w:szCs w:val="20"/>
+        </w:rPr>
+        <w:t xml:space="preserve">                                         'Fertility and family-forming '</w:t>
+      </w:r>
+    </w:p>
+    <w:p>
+      <w:pPr>
+        <w:rPr>
+          <w:sz w:val="20"/>
+          <w:szCs w:val="20"/>
+        </w:rPr>
+      </w:pPr>
+      <w:r>
+        <w:rPr>
+          <w:sz w:val="20"/>
+          <w:szCs w:val="20"/>
+        </w:rPr>
+        <w:t xml:space="preserve">                                         'benefits (IVF, surrogacy, egg '</w:t>
+      </w:r>
+    </w:p>
+    <w:p>
+      <w:pPr>
+        <w:rPr>
+          <w:sz w:val="20"/>
+          <w:szCs w:val="20"/>
+        </w:rPr>
+      </w:pPr>
+      <w:r>
+        <w:rPr>
+          <w:sz w:val="20"/>
+          <w:szCs w:val="20"/>
+        </w:rPr>
+        <w:t xml:space="preserve">                                         'freezing support).\n'</w:t>
+      </w:r>
+    </w:p>
+    <w:p>
+      <w:pPr>
+        <w:rPr>
+          <w:sz w:val="20"/>
+          <w:szCs w:val="20"/>
+        </w:rPr>
+      </w:pPr>
+      <w:r>
+        <w:rPr>
+          <w:sz w:val="20"/>
+          <w:szCs w:val="20"/>
+        </w:rPr>
+        <w:t xml:space="preserve">                                         'Menstrual, menopause, and '</w:t>
+      </w:r>
+    </w:p>
+    <w:p>
+      <w:pPr>
+        <w:rPr>
+          <w:sz w:val="20"/>
+          <w:szCs w:val="20"/>
+        </w:rPr>
+      </w:pPr>
+      <w:r>
+        <w:rPr>
+          <w:sz w:val="20"/>
+          <w:szCs w:val="20"/>
+        </w:rPr>
+        <w:t xml:space="preserve">                                         'reproductive health leave.\n'</w:t>
+      </w:r>
+    </w:p>
+    <w:p>
+      <w:pPr>
+        <w:rPr>
+          <w:sz w:val="20"/>
+          <w:szCs w:val="20"/>
+        </w:rPr>
+      </w:pPr>
+      <w:r>
+        <w:rPr>
+          <w:sz w:val="20"/>
+          <w:szCs w:val="20"/>
+        </w:rPr>
+        <w:t xml:space="preserve">                                         'Access to expert support (coaching, '</w:t>
+      </w:r>
+    </w:p>
+    <w:p>
+      <w:pPr>
+        <w:rPr>
+          <w:sz w:val="20"/>
+          <w:szCs w:val="20"/>
+        </w:rPr>
+      </w:pPr>
+      <w:r>
+        <w:rPr>
+          <w:sz w:val="20"/>
+          <w:szCs w:val="20"/>
+        </w:rPr>
+        <w:t xml:space="preserve">                                         'peer groups, digital tools).\n'</w:t>
+      </w:r>
+    </w:p>
+    <w:p>
+      <w:pPr>
+        <w:rPr>
+          <w:sz w:val="20"/>
+          <w:szCs w:val="20"/>
+        </w:rPr>
+      </w:pPr>
+      <w:r>
+        <w:rPr>
+          <w:sz w:val="20"/>
+          <w:szCs w:val="20"/>
+        </w:rPr>
+        <w:t xml:space="preserve">                                         'How Leaders Can Drive Change\n'</w:t>
+      </w:r>
+    </w:p>
+    <w:p>
+      <w:pPr>
+        <w:rPr>
+          <w:sz w:val="20"/>
+          <w:szCs w:val="20"/>
+        </w:rPr>
+      </w:pPr>
+      <w:r>
+        <w:rPr>
+          <w:sz w:val="20"/>
+          <w:szCs w:val="20"/>
+        </w:rPr>
+        <w:t xml:space="preserve">                                         'Embedding reproductive health into '</w:t>
+      </w:r>
+    </w:p>
+    <w:p>
+      <w:pPr>
+        <w:rPr>
+          <w:sz w:val="20"/>
+          <w:szCs w:val="20"/>
+        </w:rPr>
+      </w:pPr>
+      <w:r>
+        <w:rPr>
+          <w:sz w:val="20"/>
+          <w:szCs w:val="20"/>
+        </w:rPr>
+        <w:t xml:space="preserve">                                         'DEI &amp; Wellbeing strategy.\n'</w:t>
+      </w:r>
+    </w:p>
+    <w:p>
+      <w:pPr>
+        <w:rPr>
+          <w:sz w:val="20"/>
+          <w:szCs w:val="20"/>
+        </w:rPr>
+      </w:pPr>
+      <w:r>
+        <w:rPr>
+          <w:sz w:val="20"/>
+          <w:szCs w:val="20"/>
+        </w:rPr>
+        <w:t xml:space="preserve">                                         'Setting the tone for psychological '</w:t>
+      </w:r>
+    </w:p>
+    <w:p>
+      <w:pPr>
+        <w:rPr>
+          <w:sz w:val="20"/>
+          <w:szCs w:val="20"/>
+        </w:rPr>
+      </w:pPr>
+      <w:r>
+        <w:rPr>
+          <w:sz w:val="20"/>
+          <w:szCs w:val="20"/>
+        </w:rPr>
+        <w:lastRenderedPageBreak/>
+        <w:t xml:space="preserve">                                         'safety.\n'</w:t>
+      </w:r>
+    </w:p>
+    <w:p>
+      <w:pPr>
+        <w:rPr>
+          <w:sz w:val="20"/>
+          <w:szCs w:val="20"/>
+        </w:rPr>
+      </w:pPr>
+      <w:r>
+        <w:rPr>
+          <w:sz w:val="20"/>
+          <w:szCs w:val="20"/>
+        </w:rPr>
+        <w:t xml:space="preserve">                                         'Allocating budget and measuring '</w:t>
+      </w:r>
+    </w:p>
+    <w:p>
+      <w:pPr>
+        <w:rPr>
+          <w:sz w:val="20"/>
+          <w:szCs w:val="20"/>
+        </w:rPr>
+      </w:pPr>
+      <w:r>
+        <w:rPr>
+          <w:sz w:val="20"/>
+          <w:szCs w:val="20"/>
+        </w:rPr>
+        <w:t xml:space="preserve">                                         'ROI.'}},</w:t>
+      </w:r>
+    </w:p>
+    <w:p>
+      <w:pPr>
+        <w:rPr>
+          <w:sz w:val="20"/>
+          <w:szCs w:val="20"/>
+        </w:rPr>
+      </w:pPr>
+      <w:r>
+        <w:rPr>
+          <w:sz w:val="20"/>
+          <w:szCs w:val="20"/>
+        </w:rPr>
+        <w:t xml:space="preserve">                     {'_id': 'v2 Script and Lesson outline Module 2 Creating a '</w:t>
+      </w:r>
+    </w:p>
+    <w:p>
+      <w:pPr>
+        <w:rPr>
+          <w:sz w:val="20"/>
+          <w:szCs w:val="20"/>
+        </w:rPr>
+      </w:pPr>
+      <w:r>
+        <w:rPr>
+          <w:sz w:val="20"/>
+          <w:szCs w:val="20"/>
+        </w:rPr>
+        <w:t xml:space="preserve">                             'Reproductive and Fertility Health at work '</w:t>
+      </w:r>
+    </w:p>
+    <w:p>
+      <w:pPr>
+        <w:rPr>
+          <w:sz w:val="20"/>
+          <w:szCs w:val="20"/>
+        </w:rPr>
+      </w:pPr>
+      <w:r>
+        <w:rPr>
+          <w:sz w:val="20"/>
+          <w:szCs w:val="20"/>
+        </w:rPr>
+        <w:t xml:space="preserve">                             'guide_chunk_6',</w:t>
+      </w:r>
+    </w:p>
+    <w:p>
+      <w:pPr>
+        <w:rPr>
+          <w:sz w:val="20"/>
+          <w:szCs w:val="20"/>
+        </w:rPr>
+      </w:pPr>
+      <w:r>
+        <w:rPr>
+          <w:sz w:val="20"/>
+          <w:szCs w:val="20"/>
+        </w:rPr>
+        <w:t xml:space="preserve">                      '_score': 0.5087902545928955,</w:t>
+      </w:r>
+    </w:p>
+    <w:p>
+      <w:pPr>
+        <w:rPr>
+          <w:sz w:val="20"/>
+          <w:szCs w:val="20"/>
+        </w:rPr>
+      </w:pPr>
+      <w:r>
+        <w:rPr>
+          <w:sz w:val="20"/>
+          <w:szCs w:val="20"/>
+        </w:rPr>
+        <w:t xml:space="preserve">                      'fields': {'text': 'Section 2bii. Company Policies &amp; '</w:t>
+      </w:r>
+    </w:p>
+    <w:p>
+      <w:pPr>
+        <w:rPr>
+          <w:sz w:val="20"/>
+          <w:szCs w:val="20"/>
+        </w:rPr>
+      </w:pPr>
+      <w:r>
+        <w:rPr>
+          <w:sz w:val="20"/>
+          <w:szCs w:val="20"/>
+        </w:rPr>
+        <w:t xml:space="preserve">                                         'Benefits\n'</w:t>
+      </w:r>
+    </w:p>
+    <w:p>
+      <w:pPr>
+        <w:rPr>
+          <w:sz w:val="20"/>
+          <w:szCs w:val="20"/>
+        </w:rPr>
+      </w:pPr>
+      <w:r>
+        <w:rPr>
+          <w:sz w:val="20"/>
+          <w:szCs w:val="20"/>
+        </w:rPr>
+        <w:t xml:space="preserve">                                         'Detail leave policies (fertility '</w:t>
+      </w:r>
+    </w:p>
+    <w:p>
+      <w:pPr>
+        <w:rPr>
+          <w:sz w:val="20"/>
+          <w:szCs w:val="20"/>
+        </w:rPr>
+      </w:pPr>
+      <w:r>
+        <w:rPr>
+          <w:sz w:val="20"/>
+          <w:szCs w:val="20"/>
+        </w:rPr>
+        <w:t xml:space="preserve">                                         'leave, miscarriage leave, menstrual '</w:t>
+      </w:r>
+    </w:p>
+    <w:p>
+      <w:pPr>
+        <w:rPr>
+          <w:sz w:val="20"/>
+          <w:szCs w:val="20"/>
+        </w:rPr>
+      </w:pPr>
+      <w:r>
+        <w:rPr>
+          <w:sz w:val="20"/>
+          <w:szCs w:val="20"/>
+        </w:rPr>
+        <w:t xml:space="preserve">                                         'health accommodations).\n'</w:t>
+      </w:r>
+    </w:p>
+    <w:p>
+      <w:pPr>
+        <w:rPr>
+          <w:sz w:val="20"/>
+          <w:szCs w:val="20"/>
+        </w:rPr>
+      </w:pPr>
+      <w:r>
+        <w:rPr>
+          <w:sz w:val="20"/>
+          <w:szCs w:val="20"/>
+        </w:rPr>
+        <w:t xml:space="preserve">                                         'Flexible working options for medical '</w:t>
+      </w:r>
+    </w:p>
+    <w:p>
+      <w:pPr>
+        <w:rPr>
+          <w:sz w:val="20"/>
+          <w:szCs w:val="20"/>
+        </w:rPr>
+      </w:pPr>
+      <w:r>
+        <w:rPr>
+          <w:sz w:val="20"/>
+          <w:szCs w:val="20"/>
+        </w:rPr>
+        <w:t xml:space="preserve">                                         'treatments or symptom management.\n'</w:t>
+      </w:r>
+    </w:p>
+    <w:p>
+      <w:pPr>
+        <w:rPr>
+          <w:sz w:val="20"/>
+          <w:szCs w:val="20"/>
+        </w:rPr>
+      </w:pPr>
+      <w:r>
+        <w:rPr>
+          <w:sz w:val="20"/>
+          <w:szCs w:val="20"/>
+        </w:rPr>
+        <w:t xml:space="preserve">                                         'Health insurance and financial '</w:t>
+      </w:r>
+    </w:p>
+    <w:p>
+      <w:pPr>
+        <w:rPr>
+          <w:sz w:val="20"/>
+          <w:szCs w:val="20"/>
+        </w:rPr>
+      </w:pPr>
+      <w:r>
+        <w:rPr>
+          <w:sz w:val="20"/>
+          <w:szCs w:val="20"/>
+        </w:rPr>
+        <w:t xml:space="preserve">                                         'support for fertility treatments.\n'</w:t>
+      </w:r>
+    </w:p>
+    <w:p>
+      <w:pPr>
+        <w:rPr>
+          <w:sz w:val="20"/>
+          <w:szCs w:val="20"/>
+        </w:rPr>
+      </w:pPr>
+      <w:r>
+        <w:rPr>
+          <w:sz w:val="20"/>
+          <w:szCs w:val="20"/>
+        </w:rPr>
+        <w:t xml:space="preserve">                                         '2biii Creating a Reproductive '</w:t>
+      </w:r>
+    </w:p>
+    <w:p>
+      <w:pPr>
+        <w:rPr>
+          <w:sz w:val="20"/>
+          <w:szCs w:val="20"/>
+        </w:rPr>
+      </w:pPr>
+      <w:r>
+        <w:rPr>
+          <w:sz w:val="20"/>
+          <w:szCs w:val="20"/>
+        </w:rPr>
+        <w:t xml:space="preserve">                                         'Health-Inclusive Workplace (10-15 '</w:t>
+      </w:r>
+    </w:p>
+    <w:p>
+      <w:pPr>
+        <w:rPr>
+          <w:sz w:val="20"/>
+          <w:szCs w:val="20"/>
+        </w:rPr>
+      </w:pPr>
+      <w:r>
+        <w:rPr>
+          <w:sz w:val="20"/>
+          <w:szCs w:val="20"/>
+        </w:rPr>
+        <w:t xml:space="preserve">                                         'min)\n'</w:t>
+      </w:r>
+    </w:p>
+    <w:p>
+      <w:pPr>
+        <w:rPr>
+          <w:sz w:val="20"/>
+          <w:szCs w:val="20"/>
+        </w:rPr>
+      </w:pPr>
+      <w:r>
+        <w:rPr>
+          <w:sz w:val="20"/>
+          <w:szCs w:val="20"/>
+        </w:rPr>
+        <w:t xml:space="preserve">                                         'Key Components of a Strong Workplace '</w:t>
+      </w:r>
+    </w:p>
+    <w:p>
+      <w:pPr>
+        <w:rPr>
+          <w:sz w:val="20"/>
+          <w:szCs w:val="20"/>
+        </w:rPr>
+      </w:pPr>
+      <w:r>
+        <w:rPr>
+          <w:sz w:val="20"/>
+          <w:szCs w:val="20"/>
+        </w:rPr>
+        <w:t xml:space="preserve">                                         'Policy\n'</w:t>
+      </w:r>
+    </w:p>
+    <w:p>
+      <w:pPr>
+        <w:rPr>
+          <w:sz w:val="20"/>
+          <w:szCs w:val="20"/>
+        </w:rPr>
+      </w:pPr>
+      <w:r>
+        <w:rPr>
+          <w:sz w:val="20"/>
+          <w:szCs w:val="20"/>
+        </w:rPr>
+        <w:t xml:space="preserve">                                         'Fertility and family-forming '</w:t>
+      </w:r>
+    </w:p>
+    <w:p>
+      <w:pPr>
+        <w:rPr>
+          <w:sz w:val="20"/>
+          <w:szCs w:val="20"/>
+        </w:rPr>
+      </w:pPr>
+      <w:r>
+        <w:rPr>
+          <w:sz w:val="20"/>
+          <w:szCs w:val="20"/>
+        </w:rPr>
+        <w:t xml:space="preserve">                                         'benefits (IVF, surrogacy, egg '</w:t>
+      </w:r>
+    </w:p>
+    <w:p>
+      <w:pPr>
+        <w:rPr>
+          <w:sz w:val="20"/>
+          <w:szCs w:val="20"/>
+        </w:rPr>
+      </w:pPr>
+      <w:r>
+        <w:rPr>
+          <w:sz w:val="20"/>
+          <w:szCs w:val="20"/>
+        </w:rPr>
+        <w:t xml:space="preserve">                                         'freezing support).\n'</w:t>
+      </w:r>
+    </w:p>
+    <w:p>
+      <w:pPr>
+        <w:rPr>
+          <w:sz w:val="20"/>
+          <w:szCs w:val="20"/>
+        </w:rPr>
+      </w:pPr>
+      <w:r>
+        <w:rPr>
+          <w:sz w:val="20"/>
+          <w:szCs w:val="20"/>
+        </w:rPr>
+        <w:t xml:space="preserve">                                         'Menstrual, menopause, and '</w:t>
+      </w:r>
+    </w:p>
+    <w:p>
+      <w:pPr>
+        <w:rPr>
+          <w:sz w:val="20"/>
+          <w:szCs w:val="20"/>
+        </w:rPr>
+      </w:pPr>
+      <w:r>
+        <w:rPr>
+          <w:sz w:val="20"/>
+          <w:szCs w:val="20"/>
+        </w:rPr>
+        <w:t xml:space="preserve">                                         'reproductive health leave.\n'</w:t>
+      </w:r>
+    </w:p>
+    <w:p>
+      <w:pPr>
+        <w:rPr>
+          <w:sz w:val="20"/>
+          <w:szCs w:val="20"/>
+        </w:rPr>
+      </w:pPr>
+      <w:r>
+        <w:rPr>
+          <w:sz w:val="20"/>
+          <w:szCs w:val="20"/>
+        </w:rPr>
+        <w:t xml:space="preserve">                                         'Access to expert support (coaching, '</w:t>
+      </w:r>
+    </w:p>
+    <w:p>
+      <w:pPr>
+        <w:rPr>
+          <w:sz w:val="20"/>
+          <w:szCs w:val="20"/>
+        </w:rPr>
+      </w:pPr>
+      <w:r>
+        <w:rPr>
+          <w:sz w:val="20"/>
+          <w:szCs w:val="20"/>
+        </w:rPr>
+        <w:t xml:space="preserve">                                         'peer groups, digital tools).\n'</w:t>
+      </w:r>
+    </w:p>
+    <w:p>
+      <w:pPr>
+        <w:rPr>
+          <w:sz w:val="20"/>
+          <w:szCs w:val="20"/>
+        </w:rPr>
+      </w:pPr>
+      <w:r>
+        <w:rPr>
+          <w:sz w:val="20"/>
+          <w:szCs w:val="20"/>
+        </w:rPr>
+        <w:t xml:space="preserve">                                         'How Leaders Can Drive Change\n'</w:t>
+      </w:r>
+    </w:p>
+    <w:p>
+      <w:pPr>
+        <w:rPr>
+          <w:sz w:val="20"/>
+          <w:szCs w:val="20"/>
+        </w:rPr>
+      </w:pPr>
+      <w:r>
+        <w:rPr>
+          <w:sz w:val="20"/>
+          <w:szCs w:val="20"/>
+        </w:rPr>
+        <w:t xml:space="preserve">                                         'Embedding reproductive health into '</w:t>
+      </w:r>
+    </w:p>
+    <w:p>
+      <w:pPr>
+        <w:rPr>
+          <w:sz w:val="20"/>
+          <w:szCs w:val="20"/>
+        </w:rPr>
+      </w:pPr>
+      <w:r>
+        <w:rPr>
+          <w:sz w:val="20"/>
+          <w:szCs w:val="20"/>
+        </w:rPr>
+        <w:t xml:space="preserve">                                         'DEI &amp; Wellbeing strategy.\n'</w:t>
+      </w:r>
+    </w:p>
+    <w:p>
+      <w:pPr>
+        <w:rPr>
+          <w:sz w:val="20"/>
+          <w:szCs w:val="20"/>
+        </w:rPr>
+      </w:pPr>
+      <w:r>
+        <w:rPr>
+          <w:sz w:val="20"/>
+          <w:szCs w:val="20"/>
+        </w:rPr>
+        <w:lastRenderedPageBreak/>
+        <w:t xml:space="preserve">                                         'Setting the tone for psychological '</w:t>
+      </w:r>
+    </w:p>
+    <w:p>
+      <w:pPr>
+        <w:rPr>
+          <w:sz w:val="20"/>
+          <w:szCs w:val="20"/>
+        </w:rPr>
+      </w:pPr>
+      <w:r>
+        <w:rPr>
+          <w:sz w:val="20"/>
+          <w:szCs w:val="20"/>
+        </w:rPr>
+        <w:t xml:space="preserve">                                         'safety.\n'</w:t>
+      </w:r>
+    </w:p>
+    <w:p>
+      <w:pPr>
+        <w:rPr>
+          <w:sz w:val="20"/>
+          <w:szCs w:val="20"/>
+        </w:rPr>
+      </w:pPr>
+      <w:r>
+        <w:rPr>
+          <w:sz w:val="20"/>
+          <w:szCs w:val="20"/>
+        </w:rPr>
+        <w:t xml:space="preserve">                                         'Allocating budget and measuring '</w:t>
+      </w:r>
+    </w:p>
+    <w:p>
+      <w:pPr>
+        <w:rPr>
+          <w:sz w:val="20"/>
+          <w:szCs w:val="20"/>
+        </w:rPr>
+      </w:pPr>
+      <w:r>
+        <w:rPr>
+          <w:sz w:val="20"/>
+          <w:szCs w:val="20"/>
+        </w:rPr>
+        <w:t xml:space="preserve">                                         'ROI.'}},</w:t>
+      </w:r>
+    </w:p>
+    <w:p>
+      <w:pPr>
+        <w:rPr>
+          <w:sz w:val="20"/>
+          <w:szCs w:val="20"/>
+        </w:rPr>
+      </w:pPr>
+      <w:r>
+        <w:rPr>
+          <w:sz w:val="20"/>
+          <w:szCs w:val="20"/>
+        </w:rPr>
+        <w:t xml:space="preserve">                     {'_id': 'Module 2 lesson 3 script inc case studies and '</w:t>
+      </w:r>
+    </w:p>
+    <w:p>
+      <w:pPr>
+        <w:rPr>
+          <w:sz w:val="20"/>
+          <w:szCs w:val="20"/>
+        </w:rPr>
+      </w:pPr>
+      <w:r>
+        <w:rPr>
+          <w:sz w:val="20"/>
+          <w:szCs w:val="20"/>
+        </w:rPr>
+        <w:t xml:space="preserve">                             'WAE edge_chunk_13',</w:t>
+      </w:r>
+    </w:p>
+    <w:p>
+      <w:pPr>
+        <w:rPr>
+          <w:sz w:val="20"/>
+          <w:szCs w:val="20"/>
+        </w:rPr>
+      </w:pPr>
+      <w:r>
+        <w:rPr>
+          <w:sz w:val="20"/>
+          <w:szCs w:val="20"/>
+        </w:rPr>
+        <w:t xml:space="preserve">                      '_score': 0.5017654895782471,</w:t>
+      </w:r>
+    </w:p>
+    <w:p>
+      <w:pPr>
+        <w:rPr>
+          <w:sz w:val="20"/>
+          <w:szCs w:val="20"/>
+        </w:rPr>
+      </w:pPr>
+      <w:r>
+        <w:rPr>
+          <w:sz w:val="20"/>
+          <w:szCs w:val="20"/>
+        </w:rPr>
+        <w:t xml:space="preserve">                      'fields': {'text': 'Workplace Adjustments &amp; Support\n'</w:t>
+      </w:r>
+    </w:p>
+    <w:p>
+      <w:pPr>
+        <w:rPr>
+          <w:sz w:val="20"/>
+          <w:szCs w:val="20"/>
+        </w:rPr>
+      </w:pPr>
+      <w:r>
+        <w:rPr>
+          <w:sz w:val="20"/>
+          <w:szCs w:val="20"/>
+        </w:rPr>
+        <w:t xml:space="preserve">                                         'Quiet spaces for employees '</w:t>
+      </w:r>
+    </w:p>
+    <w:p>
+      <w:pPr>
+        <w:rPr>
+          <w:sz w:val="20"/>
+          <w:szCs w:val="20"/>
+        </w:rPr>
+      </w:pPr>
+      <w:r>
+        <w:rPr>
+          <w:sz w:val="20"/>
+          <w:szCs w:val="20"/>
+        </w:rPr>
+        <w:t xml:space="preserve">                                         'undergoing treatment.\n'</w:t>
+      </w:r>
+    </w:p>
+    <w:p>
+      <w:pPr>
+        <w:rPr>
+          <w:sz w:val="20"/>
+          <w:szCs w:val="20"/>
+        </w:rPr>
+      </w:pPr>
+      <w:r>
+        <w:rPr>
+          <w:sz w:val="20"/>
+          <w:szCs w:val="20"/>
+        </w:rPr>
+        <w:t xml:space="preserve">                                         'Adjusted workloads during '</w:t>
+      </w:r>
+    </w:p>
+    <w:p>
+      <w:pPr>
+        <w:rPr>
+          <w:sz w:val="20"/>
+          <w:szCs w:val="20"/>
+        </w:rPr>
+      </w:pPr>
+      <w:r>
+        <w:rPr>
+          <w:sz w:val="20"/>
+          <w:szCs w:val="20"/>
+        </w:rPr>
+        <w:t xml:space="preserve">                                         'challenging times.\n'</w:t>
+      </w:r>
+    </w:p>
+    <w:p>
+      <w:pPr>
+        <w:rPr>
+          <w:sz w:val="20"/>
+          <w:szCs w:val="20"/>
+        </w:rPr>
+      </w:pPr>
+      <w:r>
+        <w:rPr>
+          <w:sz w:val="20"/>
+          <w:szCs w:val="20"/>
+        </w:rPr>
+        <w:t xml:space="preserve">                                         'Mental health and peer support '</w:t>
+      </w:r>
+    </w:p>
+    <w:p>
+      <w:pPr>
+        <w:rPr>
+          <w:sz w:val="20"/>
+          <w:szCs w:val="20"/>
+        </w:rPr>
+      </w:pPr>
+      <w:r>
+        <w:rPr>
+          <w:sz w:val="20"/>
+          <w:szCs w:val="20"/>
+        </w:rPr>
+        <w:t xml:space="preserve">                                         'groups.\n'</w:t>
+      </w:r>
+    </w:p>
+    <w:p>
+      <w:pPr>
+        <w:rPr>
+          <w:sz w:val="20"/>
+          <w:szCs w:val="20"/>
+        </w:rPr>
+      </w:pPr>
+      <w:r>
+        <w:rPr>
+          <w:sz w:val="20"/>
+          <w:szCs w:val="20"/>
+        </w:rPr>
+        <w:t xml:space="preserve">                                         '(With We Are Eden’s Online Course &amp; '</w:t>
+      </w:r>
+    </w:p>
+    <w:p>
+      <w:pPr>
+        <w:rPr>
+          <w:sz w:val="20"/>
+          <w:szCs w:val="20"/>
+        </w:rPr>
+      </w:pPr>
+      <w:r>
+        <w:rPr>
+          <w:sz w:val="20"/>
+          <w:szCs w:val="20"/>
+        </w:rPr>
+        <w:t xml:space="preserve">                                         'Support Services for Companies)\n'</w:t>
+      </w:r>
+    </w:p>
+    <w:p>
+      <w:pPr>
+        <w:rPr>
+          <w:sz w:val="20"/>
+          <w:szCs w:val="20"/>
+        </w:rPr>
+      </w:pPr>
+      <w:r>
+        <w:rPr>
+          <w:sz w:val="20"/>
+          <w:szCs w:val="20"/>
+        </w:rPr>
+        <w:t xml:space="preserve">                                         'Case Study 1: United Kingdom – '</w:t>
+      </w:r>
+    </w:p>
+    <w:p>
+      <w:pPr>
+        <w:rPr>
+          <w:sz w:val="20"/>
+          <w:szCs w:val="20"/>
+        </w:rPr>
+      </w:pPr>
+      <w:r>
+        <w:rPr>
+          <w:sz w:val="20"/>
+          <w:szCs w:val="20"/>
+        </w:rPr>
+        <w:t xml:space="preserve">                                         'Fertility and Family-Forming '</w:t>
+      </w:r>
+    </w:p>
+    <w:p>
+      <w:pPr>
+        <w:rPr>
+          <w:sz w:val="20"/>
+          <w:szCs w:val="20"/>
+        </w:rPr>
+      </w:pPr>
+      <w:r>
+        <w:rPr>
+          <w:sz w:val="20"/>
+          <w:szCs w:val="20"/>
+        </w:rPr>
+        <w:t xml:space="preserve">                                         'Benefits\n'</w:t>
+      </w:r>
+    </w:p>
+    <w:p>
+      <w:pPr>
+        <w:rPr>
+          <w:sz w:val="20"/>
+          <w:szCs w:val="20"/>
+        </w:rPr>
+      </w:pPr>
+      <w:r>
+        <w:rPr>
+          <w:sz w:val="20"/>
+          <w:szCs w:val="20"/>
+        </w:rPr>
+        <w:t xml:space="preserve">                                         'Company: NatWest Group (Financial '</w:t>
+      </w:r>
+    </w:p>
+    <w:p>
+      <w:pPr>
+        <w:rPr>
+          <w:sz w:val="20"/>
+          <w:szCs w:val="20"/>
+        </w:rPr>
+      </w:pPr>
+      <w:r>
+        <w:rPr>
+          <w:sz w:val="20"/>
+          <w:szCs w:val="20"/>
+        </w:rPr>
+        <w:t xml:space="preserve">                                         'Services, UK)\n'</w:t>
+      </w:r>
+    </w:p>
+    <w:p>
+      <w:pPr>
+        <w:rPr>
+          <w:sz w:val="20"/>
+          <w:szCs w:val="20"/>
+        </w:rPr>
+      </w:pPr>
+      <w:r>
+        <w:rPr>
+          <w:sz w:val="20"/>
+          <w:szCs w:val="20"/>
+        </w:rPr>
+        <w:t xml:space="preserve">                                         'Policy Highlights:\n'</w:t>
+      </w:r>
+    </w:p>
+    <w:p>
+      <w:pPr>
+        <w:rPr>
+          <w:sz w:val="20"/>
+          <w:szCs w:val="20"/>
+        </w:rPr>
+      </w:pPr>
+      <w:r>
+        <w:rPr>
+          <w:sz w:val="20"/>
+          <w:szCs w:val="20"/>
+        </w:rPr>
+        <w:t xml:space="preserve">                                         'Offers fertility benefits, including '</w:t>
+      </w:r>
+    </w:p>
+    <w:p>
+      <w:pPr>
+        <w:rPr>
+          <w:sz w:val="20"/>
+          <w:szCs w:val="20"/>
+        </w:rPr>
+      </w:pPr>
+      <w:r>
+        <w:rPr>
+          <w:sz w:val="20"/>
+          <w:szCs w:val="20"/>
+        </w:rPr>
+        <w:t xml:space="preserve">                                         'IVF support, egg freezing, and '</w:t>
+      </w:r>
+    </w:p>
+    <w:p>
+      <w:pPr>
+        <w:rPr>
+          <w:sz w:val="20"/>
+          <w:szCs w:val="20"/>
+        </w:rPr>
+      </w:pPr>
+      <w:r>
+        <w:rPr>
+          <w:sz w:val="20"/>
+          <w:szCs w:val="20"/>
+        </w:rPr>
+        <w:t xml:space="preserve">                                         'adoption assistance.\n'</w:t>
+      </w:r>
+    </w:p>
+    <w:p>
+      <w:pPr>
+        <w:rPr>
+          <w:sz w:val="20"/>
+          <w:szCs w:val="20"/>
+        </w:rPr>
+      </w:pPr>
+      <w:r>
+        <w:rPr>
+          <w:sz w:val="20"/>
+          <w:szCs w:val="20"/>
+        </w:rPr>
+        <w:t xml:space="preserve">                                         'Provides up to 7 days of paid leave '</w:t>
+      </w:r>
+    </w:p>
+    <w:p>
+      <w:pPr>
+        <w:rPr>
+          <w:sz w:val="20"/>
+          <w:szCs w:val="20"/>
+        </w:rPr>
+      </w:pPr>
+      <w:r>
+        <w:rPr>
+          <w:sz w:val="20"/>
+          <w:szCs w:val="20"/>
+        </w:rPr>
+        <w:t xml:space="preserve">                                         'for fertility treatments.\n'</w:t>
+      </w:r>
+    </w:p>
+    <w:p>
+      <w:pPr>
+        <w:rPr>
+          <w:sz w:val="20"/>
+          <w:szCs w:val="20"/>
+        </w:rPr>
+      </w:pPr>
+      <w:r>
+        <w:rPr>
+          <w:sz w:val="20"/>
+          <w:szCs w:val="20"/>
+        </w:rPr>
+        <w:t xml:space="preserve">                                         'Has a dedicated employee network for '</w:t>
+      </w:r>
+    </w:p>
+    <w:p>
+      <w:pPr>
+        <w:rPr>
+          <w:sz w:val="20"/>
+          <w:szCs w:val="20"/>
+        </w:rPr>
+      </w:pPr>
+      <w:r>
+        <w:rPr>
+          <w:sz w:val="20"/>
+          <w:szCs w:val="20"/>
+        </w:rPr>
+        <w:t xml:space="preserve">                                         'fertility and baby loss support.\n'</w:t>
+      </w:r>
+    </w:p>
+    <w:p>
+      <w:pPr>
+        <w:rPr>
+          <w:sz w:val="20"/>
+          <w:szCs w:val="20"/>
+        </w:rPr>
+      </w:pPr>
+      <w:r>
+        <w:rPr>
+          <w:sz w:val="20"/>
+          <w:szCs w:val="20"/>
+        </w:rPr>
+        <w:t xml:space="preserve">                                         'How We Are Eden Can Help:\n'</w:t>
+      </w:r>
+    </w:p>
+    <w:p>
+      <w:pPr>
+        <w:rPr>
+          <w:sz w:val="20"/>
+          <w:szCs w:val="20"/>
+        </w:rPr>
+      </w:pPr>
+      <w:r>
+        <w:rPr>
+          <w:sz w:val="20"/>
+          <w:szCs w:val="20"/>
+        </w:rPr>
+        <w:t xml:space="preserve">                                         '</w:t>
+      </w:r>
+      <w:r>
+        <w:rPr>
+          <w:rFonts w:ascii="Segoe UI Emoji" w:hAnsi="Segoe UI Emoji" w:cs="Segoe UI Emoji"/>
+          <w:sz w:val="20"/>
+          <w:szCs w:val="20"/>
+        </w:rPr>
+        <w:t>✅</w:t>
+      </w:r>
+      <w:r>
+        <w:rPr>
+          <w:sz w:val="20"/>
+          <w:szCs w:val="20"/>
+        </w:rPr>
+        <w:t xml:space="preserve"> Online Course: Helps HR teams '</w:t>
+      </w:r>
+    </w:p>
+    <w:p>
+      <w:pPr>
+        <w:rPr>
+          <w:sz w:val="20"/>
+          <w:szCs w:val="20"/>
+        </w:rPr>
+      </w:pPr>
+      <w:r>
+        <w:rPr>
+          <w:sz w:val="20"/>
+          <w:szCs w:val="20"/>
+        </w:rPr>
+        <w:lastRenderedPageBreak/>
+        <w:t xml:space="preserve">                                         'structure fertility benefits that '</w:t>
+      </w:r>
+    </w:p>
+    <w:p>
+      <w:pPr>
+        <w:rPr>
+          <w:sz w:val="20"/>
+          <w:szCs w:val="20"/>
+        </w:rPr>
+      </w:pPr>
+      <w:r>
+        <w:rPr>
+          <w:sz w:val="20"/>
+          <w:szCs w:val="20"/>
+        </w:rPr>
         <w:t xml:space="preserve">                                         'meet employee needs while complying '</w:t>
       </w:r>
     </w:p>
@@ -1437,6 +3231,171 @@
           <w:sz w:val="20"/>
           <w:szCs w:val="20"/>
         </w:rPr>
+        <w:t xml:space="preserve">                                         'Company: NatWest Group (Financial '</w:t>
+      </w:r>
+    </w:p>
+    <w:p>
+      <w:pPr>
+        <w:rPr>
+          <w:sz w:val="20"/>
+          <w:szCs w:val="20"/>
+        </w:rPr>
+      </w:pPr>
+      <w:r>
+        <w:rPr>
+          <w:sz w:val="20"/>
+          <w:szCs w:val="20"/>
+        </w:rPr>
+        <w:t xml:space="preserve">                                         'Services, UK)\n'</w:t>
+      </w:r>
+    </w:p>
+    <w:p>
+      <w:pPr>
+        <w:rPr>
+          <w:sz w:val="20"/>
+          <w:szCs w:val="20"/>
+        </w:rPr>
+      </w:pPr>
+      <w:r>
+        <w:rPr>
+          <w:sz w:val="20"/>
+          <w:szCs w:val="20"/>
+        </w:rPr>
+        <w:t xml:space="preserve">                                         'Policy Highlights:\n'</w:t>
+      </w:r>
+    </w:p>
+    <w:p>
+      <w:pPr>
+        <w:rPr>
+          <w:sz w:val="20"/>
+          <w:szCs w:val="20"/>
+        </w:rPr>
+      </w:pPr>
+      <w:r>
+        <w:rPr>
+          <w:sz w:val="20"/>
+          <w:szCs w:val="20"/>
+        </w:rPr>
+        <w:t xml:space="preserve">                                         'Offers fertility benefits, including '</w:t>
+      </w:r>
+    </w:p>
+    <w:p>
+      <w:pPr>
+        <w:rPr>
+          <w:sz w:val="20"/>
+          <w:szCs w:val="20"/>
+        </w:rPr>
+      </w:pPr>
+      <w:r>
+        <w:rPr>
+          <w:sz w:val="20"/>
+          <w:szCs w:val="20"/>
+        </w:rPr>
+        <w:t xml:space="preserve">                                         'IVF support, egg freezing, and '</w:t>
+      </w:r>
+    </w:p>
+    <w:p>
+      <w:pPr>
+        <w:rPr>
+          <w:sz w:val="20"/>
+          <w:szCs w:val="20"/>
+        </w:rPr>
+      </w:pPr>
+      <w:r>
+        <w:rPr>
+          <w:sz w:val="20"/>
+          <w:szCs w:val="20"/>
+        </w:rPr>
+        <w:t xml:space="preserve">                                         'adoption assistance.\n'</w:t>
+      </w:r>
+    </w:p>
+    <w:p>
+      <w:pPr>
+        <w:rPr>
+          <w:sz w:val="20"/>
+          <w:szCs w:val="20"/>
+        </w:rPr>
+      </w:pPr>
+      <w:r>
+        <w:rPr>
+          <w:sz w:val="20"/>
+          <w:szCs w:val="20"/>
+        </w:rPr>
+        <w:t xml:space="preserve">                                         'Provides up to 7 days of paid leave '</w:t>
+      </w:r>
+    </w:p>
+    <w:p>
+      <w:pPr>
+        <w:rPr>
+          <w:sz w:val="20"/>
+          <w:szCs w:val="20"/>
+        </w:rPr>
+      </w:pPr>
+      <w:r>
+        <w:rPr>
+          <w:sz w:val="20"/>
+          <w:szCs w:val="20"/>
+        </w:rPr>
+        <w:t xml:space="preserve">                                         'for fertility treatments.\n'</w:t>
+      </w:r>
+    </w:p>
+    <w:p>
+      <w:pPr>
+        <w:rPr>
+          <w:sz w:val="20"/>
+          <w:szCs w:val="20"/>
+        </w:rPr>
+      </w:pPr>
+      <w:r>
+        <w:rPr>
+          <w:sz w:val="20"/>
+          <w:szCs w:val="20"/>
+        </w:rPr>
+        <w:t xml:space="preserve">                                         'Has a dedicated employee network for '</w:t>
+      </w:r>
+    </w:p>
+    <w:p>
+      <w:pPr>
+        <w:rPr>
+          <w:sz w:val="20"/>
+          <w:szCs w:val="20"/>
+        </w:rPr>
+      </w:pPr>
+      <w:r>
+        <w:rPr>
+          <w:sz w:val="20"/>
+          <w:szCs w:val="20"/>
+        </w:rPr>
+        <w:t xml:space="preserve">                                         'fertility and baby loss support.\n'</w:t>
+      </w:r>
+    </w:p>
+    <w:p>
+      <w:pPr>
+        <w:rPr>
+          <w:sz w:val="20"/>
+          <w:szCs w:val="20"/>
+        </w:rPr>
+      </w:pPr>
+      <w:r>
+        <w:rPr>
+          <w:sz w:val="20"/>
+          <w:szCs w:val="20"/>
+        </w:rPr>
+        <w:t xml:space="preserve">                                         'How We Are Eden Can Help:\n'</w:t>
+      </w:r>
+    </w:p>
+    <w:p>
+      <w:pPr>
+        <w:rPr>
+          <w:sz w:val="20"/>
+          <w:szCs w:val="20"/>
+        </w:rPr>
+      </w:pPr>
+      <w:r>
+        <w:rPr>
+          <w:sz w:val="20"/>
+          <w:szCs w:val="20"/>
+        </w:rPr>
         <w:t xml:space="preserve">                                         '</w:t>
       </w:r>
       <w:r>
@@ -1452,6 +3411,472 @@
           <w:sz w:val="20"/>
           <w:szCs w:val="20"/>
         </w:rPr>
+        <w:t xml:space="preserve"> Online Course: Helps HR teams '</w:t>
+      </w:r>
+    </w:p>
+    <w:p>
+      <w:pPr>
+        <w:rPr>
+          <w:sz w:val="20"/>
+          <w:szCs w:val="20"/>
+        </w:rPr>
+      </w:pPr>
+      <w:r>
+        <w:rPr>
+          <w:sz w:val="20"/>
+          <w:szCs w:val="20"/>
+        </w:rPr>
+        <w:t xml:space="preserve">                                         'structure fertility benefits that '</w:t>
+      </w:r>
+    </w:p>
+    <w:p>
+      <w:pPr>
+        <w:rPr>
+          <w:sz w:val="20"/>
+          <w:szCs w:val="20"/>
+        </w:rPr>
+      </w:pPr>
+      <w:r>
+        <w:rPr>
+          <w:sz w:val="20"/>
+          <w:szCs w:val="20"/>
+        </w:rPr>
+        <w:t xml:space="preserve">                                         'meet employee needs while complying '</w:t>
+      </w:r>
+    </w:p>
+    <w:p>
+      <w:pPr>
+        <w:rPr>
+          <w:sz w:val="20"/>
+          <w:szCs w:val="20"/>
+        </w:rPr>
+      </w:pPr>
+      <w:r>
+        <w:rPr>
+          <w:sz w:val="20"/>
+          <w:szCs w:val="20"/>
+        </w:rPr>
+        <w:t xml:space="preserve">                                         'with UK workplace regulations.\n'</w:t>
+      </w:r>
+    </w:p>
+    <w:p>
+      <w:pPr>
+        <w:rPr>
+          <w:sz w:val="20"/>
+          <w:szCs w:val="20"/>
+        </w:rPr>
+      </w:pPr>
+      <w:r>
+        <w:rPr>
+          <w:sz w:val="20"/>
+          <w:szCs w:val="20"/>
+        </w:rPr>
+        <w:t xml:space="preserve">                                         'Services, UK)\n'</w:t>
+      </w:r>
+    </w:p>
+    <w:p>
+      <w:pPr>
+        <w:rPr>
+          <w:sz w:val="20"/>
+          <w:szCs w:val="20"/>
+        </w:rPr>
+      </w:pPr>
+      <w:r>
+        <w:rPr>
+          <w:sz w:val="20"/>
+          <w:szCs w:val="20"/>
+        </w:rPr>
+        <w:t xml:space="preserve">                                         'Policy Highlights:\n'</w:t>
+      </w:r>
+    </w:p>
+    <w:p>
+      <w:pPr>
+        <w:rPr>
+          <w:sz w:val="20"/>
+          <w:szCs w:val="20"/>
+        </w:rPr>
+      </w:pPr>
+      <w:r>
+        <w:rPr>
+          <w:sz w:val="20"/>
+          <w:szCs w:val="20"/>
+        </w:rPr>
+        <w:t xml:space="preserve">                                         'Offers fertility benefits, including '</w:t>
+      </w:r>
+    </w:p>
+    <w:p>
+      <w:pPr>
+        <w:rPr>
+          <w:sz w:val="20"/>
+          <w:szCs w:val="20"/>
+        </w:rPr>
+      </w:pPr>
+      <w:r>
+        <w:rPr>
+          <w:sz w:val="20"/>
+          <w:szCs w:val="20"/>
+        </w:rPr>
+        <w:t xml:space="preserve">                                         'IVF support, egg freezing, and '</w:t>
+      </w:r>
+    </w:p>
+    <w:p>
+      <w:pPr>
+        <w:rPr>
+          <w:sz w:val="20"/>
+          <w:szCs w:val="20"/>
+        </w:rPr>
+      </w:pPr>
+      <w:r>
+        <w:rPr>
+          <w:sz w:val="20"/>
+          <w:szCs w:val="20"/>
+        </w:rPr>
+        <w:t xml:space="preserve">                                         'adoption assistance.\n'</w:t>
+      </w:r>
+    </w:p>
+    <w:p>
+      <w:pPr>
+        <w:rPr>
+          <w:sz w:val="20"/>
+          <w:szCs w:val="20"/>
+        </w:rPr>
+      </w:pPr>
+      <w:r>
+        <w:rPr>
+          <w:sz w:val="20"/>
+          <w:szCs w:val="20"/>
+        </w:rPr>
+        <w:t xml:space="preserve">                                         'Provides up to 7 days of paid leave '</w:t>
+      </w:r>
+    </w:p>
+    <w:p>
+      <w:pPr>
+        <w:rPr>
+          <w:sz w:val="20"/>
+          <w:szCs w:val="20"/>
+        </w:rPr>
+      </w:pPr>
+      <w:r>
+        <w:rPr>
+          <w:sz w:val="20"/>
+          <w:szCs w:val="20"/>
+        </w:rPr>
+        <w:t xml:space="preserve">                                         'for fertility treatments.\n'</w:t>
+      </w:r>
+    </w:p>
+    <w:p>
+      <w:pPr>
+        <w:rPr>
+          <w:sz w:val="20"/>
+          <w:szCs w:val="20"/>
+        </w:rPr>
+      </w:pPr>
+      <w:r>
+        <w:rPr>
+          <w:sz w:val="20"/>
+          <w:szCs w:val="20"/>
+        </w:rPr>
+        <w:t xml:space="preserve">                                         'Has a dedicated employee network for '</w:t>
+      </w:r>
+    </w:p>
+    <w:p>
+      <w:pPr>
+        <w:rPr>
+          <w:sz w:val="20"/>
+          <w:szCs w:val="20"/>
+        </w:rPr>
+      </w:pPr>
+      <w:r>
+        <w:rPr>
+          <w:sz w:val="20"/>
+          <w:szCs w:val="20"/>
+        </w:rPr>
+        <w:t xml:space="preserve">                                         'fertility and baby loss support.\n'</w:t>
+      </w:r>
+    </w:p>
+    <w:p>
+      <w:pPr>
+        <w:rPr>
+          <w:sz w:val="20"/>
+          <w:szCs w:val="20"/>
+        </w:rPr>
+      </w:pPr>
+      <w:r>
+        <w:rPr>
+          <w:sz w:val="20"/>
+          <w:szCs w:val="20"/>
+        </w:rPr>
+        <w:t xml:space="preserve">                                         'How We Are Eden Can Help:\n'</w:t>
+      </w:r>
+    </w:p>
+    <w:p>
+      <w:pPr>
+        <w:rPr>
+          <w:sz w:val="20"/>
+          <w:szCs w:val="20"/>
+        </w:rPr>
+      </w:pPr>
+      <w:r>
+        <w:rPr>
+          <w:sz w:val="20"/>
+          <w:szCs w:val="20"/>
+        </w:rPr>
+        <w:t xml:space="preserve">                                         '</w:t>
+      </w:r>
+      <w:r>
+        <w:rPr>
+          <w:rFonts w:ascii="Segoe UI Emoji" w:hAnsi="Segoe UI Emoji" w:cs="Segoe UI Emoji"/>
+          <w:sz w:val="20"/>
+          <w:szCs w:val="20"/>
+        </w:rPr>
+        <w:t>✅</w:t>
+      </w:r>
+      <w:r>
+        <w:rPr>
+          <w:sz w:val="20"/>
+          <w:szCs w:val="20"/>
+        </w:rPr>
+        <w:t xml:space="preserve"> Online Course: Helps HR teams '</w:t>
+      </w:r>
+    </w:p>
+    <w:p>
+      <w:pPr>
+        <w:rPr>
+          <w:sz w:val="20"/>
+          <w:szCs w:val="20"/>
+        </w:rPr>
+      </w:pPr>
+      <w:r>
+        <w:rPr>
+          <w:sz w:val="20"/>
+          <w:szCs w:val="20"/>
+        </w:rPr>
+        <w:t xml:space="preserve">                                         'structure fertility benefits that '</w:t>
+      </w:r>
+    </w:p>
+    <w:p>
+      <w:pPr>
+        <w:rPr>
+          <w:sz w:val="20"/>
+          <w:szCs w:val="20"/>
+        </w:rPr>
+      </w:pPr>
+      <w:r>
+        <w:rPr>
+          <w:sz w:val="20"/>
+          <w:szCs w:val="20"/>
+        </w:rPr>
+        <w:t xml:space="preserve">                                         'meet employee needs while complying '</w:t>
+      </w:r>
+    </w:p>
+    <w:p>
+      <w:pPr>
+        <w:rPr>
+          <w:sz w:val="20"/>
+          <w:szCs w:val="20"/>
+        </w:rPr>
+      </w:pPr>
+      <w:r>
+        <w:rPr>
+          <w:sz w:val="20"/>
+          <w:szCs w:val="20"/>
+        </w:rPr>
+        <w:lastRenderedPageBreak/>
+        <w:t xml:space="preserve">                                         'with UK workplace regulations.\n'</w:t>
+      </w:r>
+    </w:p>
+    <w:p>
+      <w:pPr>
+        <w:rPr>
+          <w:sz w:val="20"/>
+          <w:szCs w:val="20"/>
+        </w:rPr>
+      </w:pPr>
+      <w:r>
+        <w:rPr>
+          <w:sz w:val="20"/>
+          <w:szCs w:val="20"/>
+        </w:rPr>
+        <w:t xml:space="preserve">                                         'fertility and baby loss support.\n'</w:t>
+      </w:r>
+    </w:p>
+    <w:p>
+      <w:pPr>
+        <w:rPr>
+          <w:sz w:val="20"/>
+          <w:szCs w:val="20"/>
+        </w:rPr>
+      </w:pPr>
+      <w:r>
+        <w:rPr>
+          <w:sz w:val="20"/>
+          <w:szCs w:val="20"/>
+        </w:rPr>
+        <w:t xml:space="preserve">                                         'How We Are Eden Can Help:\n'</w:t>
+      </w:r>
+    </w:p>
+    <w:p>
+      <w:pPr>
+        <w:rPr>
+          <w:sz w:val="20"/>
+          <w:szCs w:val="20"/>
+        </w:rPr>
+      </w:pPr>
+      <w:r>
+        <w:rPr>
+          <w:sz w:val="20"/>
+          <w:szCs w:val="20"/>
+        </w:rPr>
+        <w:t xml:space="preserve">                                         '</w:t>
+      </w:r>
+      <w:r>
+        <w:rPr>
+          <w:rFonts w:ascii="Segoe UI Emoji" w:hAnsi="Segoe UI Emoji" w:cs="Segoe UI Emoji"/>
+          <w:sz w:val="20"/>
+          <w:szCs w:val="20"/>
+        </w:rPr>
+        <w:t>✅</w:t>
+      </w:r>
+      <w:r>
+        <w:rPr>
+          <w:sz w:val="20"/>
+          <w:szCs w:val="20"/>
+        </w:rPr>
+        <w:t xml:space="preserve"> Online Course: Helps HR teams '</w:t>
+      </w:r>
+    </w:p>
+    <w:p>
+      <w:pPr>
+        <w:rPr>
+          <w:sz w:val="20"/>
+          <w:szCs w:val="20"/>
+        </w:rPr>
+      </w:pPr>
+      <w:r>
+        <w:rPr>
+          <w:sz w:val="20"/>
+          <w:szCs w:val="20"/>
+        </w:rPr>
+        <w:t xml:space="preserve">                                         'structure fertility benefits that '</w:t>
+      </w:r>
+    </w:p>
+    <w:p>
+      <w:pPr>
+        <w:rPr>
+          <w:sz w:val="20"/>
+          <w:szCs w:val="20"/>
+        </w:rPr>
+      </w:pPr>
+      <w:r>
+        <w:rPr>
+          <w:sz w:val="20"/>
+          <w:szCs w:val="20"/>
+        </w:rPr>
+        <w:t xml:space="preserve">                                         'meet employee needs while complying '</w:t>
+      </w:r>
+    </w:p>
+    <w:p>
+      <w:pPr>
+        <w:rPr>
+          <w:sz w:val="20"/>
+          <w:szCs w:val="20"/>
+        </w:rPr>
+      </w:pPr>
+      <w:r>
+        <w:rPr>
+          <w:sz w:val="20"/>
+          <w:szCs w:val="20"/>
+        </w:rPr>
+        <w:t xml:space="preserve">                                         'with UK workplace regulations.\n'</w:t>
+      </w:r>
+    </w:p>
+    <w:p>
+      <w:pPr>
+        <w:rPr>
+          <w:sz w:val="20"/>
+          <w:szCs w:val="20"/>
+        </w:rPr>
+      </w:pPr>
+      <w:r>
+        <w:rPr>
+          <w:sz w:val="20"/>
+          <w:szCs w:val="20"/>
+        </w:rPr>
+        <w:t xml:space="preserve">                                         'structure fertility benefits that '</w:t>
+      </w:r>
+    </w:p>
+    <w:p>
+      <w:pPr>
+        <w:rPr>
+          <w:sz w:val="20"/>
+          <w:szCs w:val="20"/>
+        </w:rPr>
+      </w:pPr>
+      <w:r>
+        <w:rPr>
+          <w:sz w:val="20"/>
+          <w:szCs w:val="20"/>
+        </w:rPr>
+        <w:t xml:space="preserve">                                         'meet employee needs while complying '</w:t>
+      </w:r>
+    </w:p>
+    <w:p>
+      <w:pPr>
+        <w:rPr>
+          <w:sz w:val="20"/>
+          <w:szCs w:val="20"/>
+        </w:rPr>
+      </w:pPr>
+      <w:r>
+        <w:rPr>
+          <w:sz w:val="20"/>
+          <w:szCs w:val="20"/>
+        </w:rPr>
+        <w:t xml:space="preserve">                                         'with UK workplace regulations.\n'</w:t>
+      </w:r>
+    </w:p>
+    <w:p>
+      <w:pPr>
+        <w:rPr>
+          <w:sz w:val="20"/>
+          <w:szCs w:val="20"/>
+        </w:rPr>
+      </w:pPr>
+      <w:r>
+        <w:rPr>
+          <w:sz w:val="20"/>
+          <w:szCs w:val="20"/>
+        </w:rPr>
+        <w:t xml:space="preserve">                                         'with UK workplace regulations.\n'</w:t>
+      </w:r>
+    </w:p>
+    <w:p>
+      <w:pPr>
+        <w:rPr>
+          <w:sz w:val="20"/>
+          <w:szCs w:val="20"/>
+        </w:rPr>
+      </w:pPr>
+      <w:r>
+        <w:rPr>
+          <w:sz w:val="20"/>
+          <w:szCs w:val="20"/>
+        </w:rPr>
+        <w:t xml:space="preserve">                                         '</w:t>
+      </w:r>
+      <w:r>
+        <w:rPr>
+          <w:rFonts w:ascii="Segoe UI Emoji" w:hAnsi="Segoe UI Emoji" w:cs="Segoe UI Emoji"/>
+          <w:sz w:val="20"/>
+          <w:szCs w:val="20"/>
+        </w:rPr>
+        <w:t>✅</w:t>
+      </w:r>
+      <w:r>
+        <w:rPr>
+          <w:sz w:val="20"/>
+          <w:szCs w:val="20"/>
+        </w:rPr>
         <w:t xml:space="preserve"> Consulting &amp; Training: We Are Eden '</w:t>
       </w:r>
     </w:p>
@@ -1512,367 +3937,196 @@
           <w:sz w:val="20"/>
           <w:szCs w:val="20"/>
         </w:rPr>
-        <w:t xml:space="preserve">                                         'benefits.'}},</w:t>
-      </w:r>
-    </w:p>
-    <w:p>
-      <w:pPr>
-        <w:rPr>
-          <w:sz w:val="20"/>
-          <w:szCs w:val="20"/>
-        </w:rPr>
-      </w:pPr>
-      <w:r>
-        <w:rPr>
-          <w:sz w:val="20"/>
-          <w:szCs w:val="20"/>
-        </w:rPr>
-        <w:t xml:space="preserve">                     {'_id': 'v2 Script and Lesson outline_chunk_6',</w:t>
-      </w:r>
-    </w:p>
-    <w:p>
-      <w:pPr>
-        <w:rPr>
-          <w:sz w:val="20"/>
-          <w:szCs w:val="20"/>
-        </w:rPr>
-      </w:pPr>
-      <w:r>
-        <w:rPr>
-          <w:sz w:val="20"/>
-          <w:szCs w:val="20"/>
-        </w:rPr>
-        <w:t xml:space="preserve">                      '_score': 0.5087902545928955,</w:t>
-      </w:r>
-    </w:p>
-    <w:p>
-      <w:pPr>
-        <w:rPr>
-          <w:sz w:val="20"/>
-          <w:szCs w:val="20"/>
-        </w:rPr>
-      </w:pPr>
-      <w:r>
-        <w:rPr>
-          <w:sz w:val="20"/>
-          <w:szCs w:val="20"/>
-        </w:rPr>
-        <w:t xml:space="preserve">                      'fields': {'text': 'Section 2bii. Company Policies &amp; '</w:t>
-      </w:r>
-    </w:p>
-    <w:p>
-      <w:pPr>
-        <w:rPr>
-          <w:sz w:val="20"/>
-          <w:szCs w:val="20"/>
-        </w:rPr>
-      </w:pPr>
-      <w:r>
-        <w:rPr>
-          <w:sz w:val="20"/>
-          <w:szCs w:val="20"/>
-        </w:rPr>
-        <w:t xml:space="preserve">                                         'Benefits\n'</w:t>
-      </w:r>
-    </w:p>
-    <w:p>
-      <w:pPr>
-        <w:rPr>
-          <w:sz w:val="20"/>
-          <w:szCs w:val="20"/>
-        </w:rPr>
-      </w:pPr>
-      <w:r>
-        <w:rPr>
-          <w:sz w:val="20"/>
-          <w:szCs w:val="20"/>
-        </w:rPr>
-        <w:t xml:space="preserve">                                         'Detail leave policies (fertility '</w:t>
-      </w:r>
-    </w:p>
-    <w:p>
-      <w:pPr>
-        <w:rPr>
-          <w:sz w:val="20"/>
-          <w:szCs w:val="20"/>
-        </w:rPr>
-      </w:pPr>
-      <w:r>
-        <w:rPr>
-          <w:sz w:val="20"/>
-          <w:szCs w:val="20"/>
-        </w:rPr>
-        <w:t xml:space="preserve">                                         'leave, miscarriage leave, menstrual '</w:t>
-      </w:r>
-    </w:p>
-    <w:p>
-      <w:pPr>
-        <w:rPr>
-          <w:sz w:val="20"/>
-          <w:szCs w:val="20"/>
-        </w:rPr>
-      </w:pPr>
-      <w:r>
-        <w:rPr>
-          <w:sz w:val="20"/>
-          <w:szCs w:val="20"/>
-        </w:rPr>
-        <w:t xml:space="preserve">                                         'health accommodations).\n'</w:t>
-      </w:r>
-    </w:p>
-    <w:p>
-      <w:pPr>
-        <w:rPr>
-          <w:sz w:val="20"/>
-          <w:szCs w:val="20"/>
-        </w:rPr>
-      </w:pPr>
-      <w:r>
-        <w:rPr>
-          <w:sz w:val="20"/>
-          <w:szCs w:val="20"/>
-        </w:rPr>
-        <w:t xml:space="preserve">                                         'Flexible working options for medical '</w:t>
-      </w:r>
-    </w:p>
-    <w:p>
-      <w:pPr>
-        <w:rPr>
-          <w:sz w:val="20"/>
-          <w:szCs w:val="20"/>
-        </w:rPr>
-      </w:pPr>
-      <w:r>
-        <w:rPr>
-          <w:sz w:val="20"/>
-          <w:szCs w:val="20"/>
-        </w:rPr>
-        <w:t xml:space="preserve">                                         'treatments or symptom management.\n'</w:t>
-      </w:r>
-    </w:p>
-    <w:p>
-      <w:pPr>
-        <w:rPr>
-          <w:sz w:val="20"/>
-          <w:szCs w:val="20"/>
-        </w:rPr>
-      </w:pPr>
-      <w:r>
-        <w:rPr>
-          <w:sz w:val="20"/>
-          <w:szCs w:val="20"/>
-        </w:rPr>
-        <w:t xml:space="preserve">                                         'Health insurance and financial '</w:t>
-      </w:r>
-    </w:p>
-    <w:p>
-      <w:pPr>
-        <w:rPr>
-          <w:sz w:val="20"/>
-          <w:szCs w:val="20"/>
-        </w:rPr>
-      </w:pPr>
-      <w:r>
-        <w:rPr>
-          <w:sz w:val="20"/>
-          <w:szCs w:val="20"/>
-        </w:rPr>
-        <w:t xml:space="preserve">                                         'support for fertility treatments.\n'</w:t>
-      </w:r>
-    </w:p>
-    <w:p>
-      <w:pPr>
-        <w:rPr>
-          <w:sz w:val="20"/>
-          <w:szCs w:val="20"/>
-        </w:rPr>
-      </w:pPr>
-      <w:r>
-        <w:rPr>
-          <w:sz w:val="20"/>
-          <w:szCs w:val="20"/>
-        </w:rPr>
-        <w:t xml:space="preserve">                                         '2biii Creating a Reproductive '</w:t>
-      </w:r>
-    </w:p>
-    <w:p>
-      <w:pPr>
-        <w:rPr>
-          <w:sz w:val="20"/>
-          <w:szCs w:val="20"/>
-        </w:rPr>
-      </w:pPr>
-      <w:r>
-        <w:rPr>
-          <w:sz w:val="20"/>
-          <w:szCs w:val="20"/>
-        </w:rPr>
-        <w:t xml:space="preserve">                                         'Health-Inclusive Workplace (10-15 '</w:t>
-      </w:r>
-    </w:p>
-    <w:p>
-      <w:pPr>
-        <w:rPr>
-          <w:sz w:val="20"/>
-          <w:szCs w:val="20"/>
-        </w:rPr>
-      </w:pPr>
-      <w:r>
-        <w:rPr>
-          <w:sz w:val="20"/>
-          <w:szCs w:val="20"/>
-        </w:rPr>
-        <w:t xml:space="preserve">                                         'min)\n'</w:t>
-      </w:r>
-    </w:p>
-    <w:p>
-      <w:pPr>
-        <w:rPr>
-          <w:sz w:val="20"/>
-          <w:szCs w:val="20"/>
-        </w:rPr>
-      </w:pPr>
-      <w:r>
-        <w:rPr>
-          <w:sz w:val="20"/>
-          <w:szCs w:val="20"/>
-        </w:rPr>
-        <w:t xml:space="preserve">                                         'Key Components of a Strong Workplace '</w:t>
-      </w:r>
-    </w:p>
-    <w:p>
-      <w:pPr>
-        <w:rPr>
-          <w:sz w:val="20"/>
-          <w:szCs w:val="20"/>
-        </w:rPr>
-      </w:pPr>
-      <w:r>
-        <w:rPr>
-          <w:sz w:val="20"/>
-          <w:szCs w:val="20"/>
-        </w:rPr>
-        <w:t xml:space="preserve">                                         'Policy\n'</w:t>
-      </w:r>
-    </w:p>
-    <w:p>
-      <w:pPr>
-        <w:rPr>
-          <w:sz w:val="20"/>
-          <w:szCs w:val="20"/>
-        </w:rPr>
-      </w:pPr>
-      <w:r>
-        <w:rPr>
-          <w:sz w:val="20"/>
-          <w:szCs w:val="20"/>
-        </w:rPr>
-        <w:t xml:space="preserve">                                         'Fertility and family-forming '</w:t>
-      </w:r>
-    </w:p>
-    <w:p>
-      <w:pPr>
-        <w:rPr>
-          <w:sz w:val="20"/>
-          <w:szCs w:val="20"/>
-        </w:rPr>
-      </w:pPr>
-      <w:r>
-        <w:rPr>
-          <w:sz w:val="20"/>
-          <w:szCs w:val="20"/>
-        </w:rPr>
-        <w:t xml:space="preserve">                                         'benefits (IVF, surrogacy, egg '</w:t>
-      </w:r>
-    </w:p>
-    <w:p>
-      <w:pPr>
-        <w:rPr>
-          <w:sz w:val="20"/>
-          <w:szCs w:val="20"/>
-        </w:rPr>
-      </w:pPr>
-      <w:r>
-        <w:rPr>
-          <w:sz w:val="20"/>
-          <w:szCs w:val="20"/>
-        </w:rPr>
-        <w:t xml:space="preserve">                                         'freezing support).\n'</w:t>
-      </w:r>
-    </w:p>
-    <w:p>
-      <w:pPr>
-        <w:rPr>
-          <w:sz w:val="20"/>
-          <w:szCs w:val="20"/>
-        </w:rPr>
-      </w:pPr>
-      <w:r>
-        <w:rPr>
-          <w:sz w:val="20"/>
-          <w:szCs w:val="20"/>
-        </w:rPr>
-        <w:t xml:space="preserve">                                         'Menstrual, menopause, and '</w:t>
-      </w:r>
-    </w:p>
-    <w:p>
-      <w:pPr>
-        <w:rPr>
-          <w:sz w:val="20"/>
-          <w:szCs w:val="20"/>
-        </w:rPr>
-      </w:pPr>
-      <w:r>
-        <w:rPr>
-          <w:sz w:val="20"/>
-          <w:szCs w:val="20"/>
-        </w:rPr>
-        <w:t xml:space="preserve">                                         'reproductive health leave.\n'</w:t>
-      </w:r>
-    </w:p>
-    <w:p>
-      <w:pPr>
-        <w:rPr>
-          <w:sz w:val="20"/>
-          <w:szCs w:val="20"/>
-        </w:rPr>
-      </w:pPr>
-      <w:r>
-        <w:rPr>
-          <w:sz w:val="20"/>
-          <w:szCs w:val="20"/>
-        </w:rPr>
-        <w:t xml:space="preserve">                                         'Access to expert support (coaching, '</w:t>
-      </w:r>
-    </w:p>
-    <w:p>
-      <w:pPr>
-        <w:rPr>
-          <w:sz w:val="20"/>
-          <w:szCs w:val="20"/>
-        </w:rPr>
-      </w:pPr>
-      <w:r>
-        <w:rPr>
-          <w:sz w:val="20"/>
-          <w:szCs w:val="20"/>
-        </w:rPr>
-        <w:t xml:space="preserve">                                         'peer groups, digital tools).\n'</w:t>
-      </w:r>
-    </w:p>
-    <w:p>
-      <w:pPr>
-        <w:rPr>
-          <w:sz w:val="20"/>
-          <w:szCs w:val="20"/>
-        </w:rPr>
-      </w:pPr>
-      <w:r>
-        <w:rPr>
-          <w:sz w:val="20"/>
-          <w:szCs w:val="20"/>
-        </w:rPr>
-        <w:t xml:space="preserve">                                         'How Leaders Can Drive Change\n'</w:t>
+        <w:t xml:space="preserve">                                         'benefits.'}}]},</w:t>
+      </w:r>
+    </w:p>
+    <w:p>
+      <w:pPr>
+        <w:rPr>
+          <w:sz w:val="20"/>
+          <w:szCs w:val="20"/>
+        </w:rPr>
+      </w:pPr>
+      <w:r>
+        <w:rPr>
+          <w:sz w:val="20"/>
+          <w:szCs w:val="20"/>
+        </w:rPr>
+        <w:t xml:space="preserve"> 'usage': {'embed_total_tokens': 15, 'read_units': 6}}</w:t>
+      </w:r>
+    </w:p>
+    <w:p>
+      <w:pPr>
+        <w:rPr>
+          <w:sz w:val="20"/>
+          <w:szCs w:val="20"/>
+        </w:rPr>
+      </w:pPr>
+      <w:r>
+        <w:rPr>
+          <w:sz w:val="20"/>
+          <w:szCs w:val="20"/>
+        </w:rPr>
+        <w:t>Found 5 hits</w:t>
+      </w:r>
+    </w:p>
+    <w:p>
+      <w:pPr>
+        <w:rPr>
+          <w:sz w:val="20"/>
+          <w:szCs w:val="20"/>
+        </w:rPr>
+      </w:pPr>
+      <w:r>
+        <w:rPr>
+          <w:sz w:val="20"/>
+          <w:szCs w:val="20"/>
+        </w:rPr>
+        <w:t>Retrieved 5 relevant chunks</w:t>
+      </w:r>
+    </w:p>
+    <w:p>
+      <w:pPr>
+        <w:rPr>
+          <w:sz w:val="20"/>
+          <w:szCs w:val="20"/>
+        </w:rPr>
+      </w:pPr>
+      <w:r>
+        <w:rPr>
+          <w:sz w:val="20"/>
+          <w:szCs w:val="20"/>
+        </w:rPr>
+        <w:t>Querying SONAR API...</w:t>
+      </w:r>
+    </w:p>
+    <w:p>
+      <w:pPr>
+        <w:rPr>
+          <w:sz w:val="20"/>
+          <w:szCs w:val="20"/>
+        </w:rPr>
+      </w:pPr>
+    </w:p>
+    <w:p>
+      <w:pPr>
+        <w:rPr>
+          <w:sz w:val="20"/>
+          <w:szCs w:val="20"/>
+        </w:rPr>
+      </w:pPr>
+      <w:r>
+        <w:rPr>
+          <w:sz w:val="20"/>
+          <w:szCs w:val="20"/>
+        </w:rPr>
+        <w:t>Compliance Bot Response:</w:t>
+      </w:r>
+    </w:p>
+    <w:p>
+      <w:pPr>
+        <w:rPr>
+          <w:sz w:val="20"/>
+          <w:szCs w:val="20"/>
+        </w:rPr>
+      </w:pPr>
+      <w:r>
+        <w:rPr>
+          <w:sz w:val="20"/>
+          <w:szCs w:val="20"/>
+        </w:rPr>
+        <w:t xml:space="preserve">Companies typically provide a range of benefits to support women undergoing IVF, focusing on both financial assistance and workplace accommodations. Here are some common benefits:   </w:t>
+      </w:r>
+    </w:p>
+    <w:p>
+      <w:pPr>
+        <w:rPr>
+          <w:sz w:val="20"/>
+          <w:szCs w:val="20"/>
+        </w:rPr>
+      </w:pPr>
+    </w:p>
+    <w:p>
+      <w:pPr>
+        <w:rPr>
+          <w:sz w:val="20"/>
+          <w:szCs w:val="20"/>
+        </w:rPr>
+      </w:pPr>
+      <w:r>
+        <w:rPr>
+          <w:sz w:val="20"/>
+          <w:szCs w:val="20"/>
+        </w:rPr>
+        <w:t xml:space="preserve"> 'usage': {'embed_total_tokens': 15, 'read_units': 6}}</w:t>
+      </w:r>
+    </w:p>
+    <w:p>
+      <w:pPr>
+        <w:rPr>
+          <w:sz w:val="20"/>
+          <w:szCs w:val="20"/>
+        </w:rPr>
+      </w:pPr>
+      <w:r>
+        <w:rPr>
+          <w:sz w:val="20"/>
+          <w:szCs w:val="20"/>
+        </w:rPr>
+        <w:t>Found 5 hits</w:t>
+      </w:r>
+    </w:p>
+    <w:p>
+      <w:pPr>
+        <w:rPr>
+          <w:sz w:val="20"/>
+          <w:szCs w:val="20"/>
+        </w:rPr>
+      </w:pPr>
+      <w:r>
+        <w:rPr>
+          <w:sz w:val="20"/>
+          <w:szCs w:val="20"/>
+        </w:rPr>
+        <w:t>Retrieved 5 relevant chunks</w:t>
+      </w:r>
+    </w:p>
+    <w:p>
+      <w:pPr>
+        <w:rPr>
+          <w:sz w:val="20"/>
+          <w:szCs w:val="20"/>
+        </w:rPr>
+      </w:pPr>
+      <w:r>
+        <w:rPr>
+          <w:sz w:val="20"/>
+          <w:szCs w:val="20"/>
+        </w:rPr>
+        <w:t>Querying SONAR API...</w:t>
+      </w:r>
+    </w:p>
+    <w:p>
+      <w:pPr>
+        <w:rPr>
+          <w:sz w:val="20"/>
+          <w:szCs w:val="20"/>
+        </w:rPr>
+      </w:pPr>
+    </w:p>
+    <w:p>
+      <w:pPr>
+        <w:rPr>
+          <w:sz w:val="20"/>
+          <w:szCs w:val="20"/>
+        </w:rPr>
+      </w:pPr>
+      <w:r>
+        <w:rPr>
+          <w:sz w:val="20"/>
+          <w:szCs w:val="20"/>
+        </w:rPr>
+        <w:t>Compliance Bot Response:</w:t>
       </w:r>
     </w:p>
     <w:p>
@@ -1888,458 +4142,297 @@
           <w:szCs w:val="20"/>
         </w:rPr>
         <w:lastRenderedPageBreak/>
-        <w:t xml:space="preserve">                                         'Embedding reproductive health into '</w:t>
-      </w:r>
-    </w:p>
-    <w:p>
-      <w:pPr>
-        <w:rPr>
-          <w:sz w:val="20"/>
-          <w:szCs w:val="20"/>
-        </w:rPr>
-      </w:pPr>
-      <w:r>
-        <w:rPr>
-          <w:sz w:val="20"/>
-          <w:szCs w:val="20"/>
-        </w:rPr>
-        <w:t xml:space="preserve">                                         'DEI &amp; Wellbeing strategy.\n'</w:t>
-      </w:r>
-    </w:p>
-    <w:p>
-      <w:pPr>
-        <w:rPr>
-          <w:sz w:val="20"/>
-          <w:szCs w:val="20"/>
-        </w:rPr>
-      </w:pPr>
-      <w:r>
-        <w:rPr>
-          <w:sz w:val="20"/>
-          <w:szCs w:val="20"/>
-        </w:rPr>
-        <w:t xml:space="preserve">                                         'Setting the tone for psychological '</w:t>
-      </w:r>
-    </w:p>
-    <w:p>
-      <w:pPr>
-        <w:rPr>
-          <w:sz w:val="20"/>
-          <w:szCs w:val="20"/>
-        </w:rPr>
-      </w:pPr>
-      <w:r>
-        <w:rPr>
-          <w:sz w:val="20"/>
-          <w:szCs w:val="20"/>
-        </w:rPr>
-        <w:t xml:space="preserve">                                         'safety.\n'</w:t>
-      </w:r>
-    </w:p>
-    <w:p>
-      <w:pPr>
-        <w:rPr>
-          <w:sz w:val="20"/>
-          <w:szCs w:val="20"/>
-        </w:rPr>
-      </w:pPr>
-      <w:r>
-        <w:rPr>
-          <w:sz w:val="20"/>
-          <w:szCs w:val="20"/>
-        </w:rPr>
-        <w:t xml:space="preserve">                                         'Allocating budget and measuring '</w:t>
-      </w:r>
-    </w:p>
-    <w:p>
-      <w:pPr>
-        <w:rPr>
-          <w:sz w:val="20"/>
-          <w:szCs w:val="20"/>
-        </w:rPr>
-      </w:pPr>
-      <w:r>
-        <w:rPr>
-          <w:sz w:val="20"/>
-          <w:szCs w:val="20"/>
-        </w:rPr>
-        <w:t xml:space="preserve">                                         'ROI.'}},</w:t>
-      </w:r>
-    </w:p>
-    <w:p>
-      <w:pPr>
-        <w:rPr>
-          <w:sz w:val="20"/>
-          <w:szCs w:val="20"/>
-        </w:rPr>
-      </w:pPr>
-      <w:r>
-        <w:rPr>
-          <w:sz w:val="20"/>
-          <w:szCs w:val="20"/>
-        </w:rPr>
-        <w:t xml:space="preserve">                     {'_id': 'v2 Script and Lesson outline Module 2 Creating a '</w:t>
-      </w:r>
-    </w:p>
-    <w:p>
-      <w:pPr>
-        <w:rPr>
-          <w:sz w:val="20"/>
-          <w:szCs w:val="20"/>
-        </w:rPr>
-      </w:pPr>
-      <w:r>
-        <w:rPr>
-          <w:sz w:val="20"/>
-          <w:szCs w:val="20"/>
-        </w:rPr>
-        <w:t xml:space="preserve">                             'Reproductive and Fertility Health at work '</w:t>
-      </w:r>
-    </w:p>
-    <w:p>
-      <w:pPr>
-        <w:rPr>
-          <w:sz w:val="20"/>
-          <w:szCs w:val="20"/>
-        </w:rPr>
-      </w:pPr>
-      <w:r>
-        <w:rPr>
-          <w:sz w:val="20"/>
-          <w:szCs w:val="20"/>
-        </w:rPr>
-        <w:t xml:space="preserve">                             'guide_chunk_6',</w:t>
-      </w:r>
-    </w:p>
-    <w:p>
-      <w:pPr>
-        <w:rPr>
-          <w:sz w:val="20"/>
-          <w:szCs w:val="20"/>
-        </w:rPr>
-      </w:pPr>
-      <w:r>
-        <w:rPr>
-          <w:sz w:val="20"/>
-          <w:szCs w:val="20"/>
-        </w:rPr>
-        <w:t xml:space="preserve">                      '_score': 0.5087902545928955,</w:t>
-      </w:r>
-    </w:p>
-    <w:p>
-      <w:pPr>
-        <w:rPr>
-          <w:sz w:val="20"/>
-          <w:szCs w:val="20"/>
-        </w:rPr>
-      </w:pPr>
-      <w:r>
-        <w:rPr>
-          <w:sz w:val="20"/>
-          <w:szCs w:val="20"/>
-        </w:rPr>
-        <w:t xml:space="preserve">                      'fields': {'text': 'Section 2bii. Company Policies &amp; '</w:t>
-      </w:r>
-    </w:p>
-    <w:p>
-      <w:pPr>
-        <w:rPr>
-          <w:sz w:val="20"/>
-          <w:szCs w:val="20"/>
-        </w:rPr>
-      </w:pPr>
-      <w:r>
-        <w:rPr>
-          <w:sz w:val="20"/>
-          <w:szCs w:val="20"/>
-        </w:rPr>
-        <w:t xml:space="preserve">                                         'Benefits\n'</w:t>
-      </w:r>
-    </w:p>
-    <w:p>
-      <w:pPr>
-        <w:rPr>
-          <w:sz w:val="20"/>
-          <w:szCs w:val="20"/>
-        </w:rPr>
-      </w:pPr>
-      <w:r>
-        <w:rPr>
-          <w:sz w:val="20"/>
-          <w:szCs w:val="20"/>
-        </w:rPr>
-        <w:t xml:space="preserve">                                         'Detail leave policies (fertility '</w:t>
-      </w:r>
-    </w:p>
-    <w:p>
-      <w:pPr>
-        <w:rPr>
-          <w:sz w:val="20"/>
-          <w:szCs w:val="20"/>
-        </w:rPr>
-      </w:pPr>
-      <w:r>
-        <w:rPr>
-          <w:sz w:val="20"/>
-          <w:szCs w:val="20"/>
-        </w:rPr>
-        <w:t xml:space="preserve">                                         'leave, miscarriage leave, menstrual '</w:t>
-      </w:r>
-    </w:p>
-    <w:p>
-      <w:pPr>
-        <w:rPr>
-          <w:sz w:val="20"/>
-          <w:szCs w:val="20"/>
-        </w:rPr>
-      </w:pPr>
-      <w:r>
-        <w:rPr>
-          <w:sz w:val="20"/>
-          <w:szCs w:val="20"/>
-        </w:rPr>
-        <w:t xml:space="preserve">                                         'health accommodations).\n'</w:t>
-      </w:r>
-    </w:p>
-    <w:p>
-      <w:pPr>
-        <w:rPr>
-          <w:sz w:val="20"/>
-          <w:szCs w:val="20"/>
-        </w:rPr>
-      </w:pPr>
-      <w:r>
-        <w:rPr>
-          <w:sz w:val="20"/>
-          <w:szCs w:val="20"/>
-        </w:rPr>
-        <w:t xml:space="preserve">                                         'Flexible working options for medical '</w:t>
-      </w:r>
-    </w:p>
-    <w:p>
-      <w:pPr>
-        <w:rPr>
-          <w:sz w:val="20"/>
-          <w:szCs w:val="20"/>
-        </w:rPr>
-      </w:pPr>
-      <w:r>
-        <w:rPr>
-          <w:sz w:val="20"/>
-          <w:szCs w:val="20"/>
-        </w:rPr>
-        <w:t xml:space="preserve">                                         'treatments or symptom management.\n'</w:t>
-      </w:r>
-    </w:p>
-    <w:p>
-      <w:pPr>
-        <w:rPr>
-          <w:sz w:val="20"/>
-          <w:szCs w:val="20"/>
-        </w:rPr>
-      </w:pPr>
-      <w:r>
-        <w:rPr>
-          <w:sz w:val="20"/>
-          <w:szCs w:val="20"/>
-        </w:rPr>
-        <w:t xml:space="preserve">                                         'Health insurance and financial '</w:t>
-      </w:r>
-    </w:p>
-    <w:p>
-      <w:pPr>
-        <w:rPr>
-          <w:sz w:val="20"/>
-          <w:szCs w:val="20"/>
-        </w:rPr>
-      </w:pPr>
-      <w:r>
-        <w:rPr>
-          <w:sz w:val="20"/>
-          <w:szCs w:val="20"/>
-        </w:rPr>
-        <w:t xml:space="preserve">                                         'support for fertility treatments.\n'</w:t>
-      </w:r>
-    </w:p>
-    <w:p>
-      <w:pPr>
-        <w:rPr>
-          <w:sz w:val="20"/>
-          <w:szCs w:val="20"/>
-        </w:rPr>
-      </w:pPr>
-      <w:r>
-        <w:rPr>
-          <w:sz w:val="20"/>
-          <w:szCs w:val="20"/>
-        </w:rPr>
-        <w:t xml:space="preserve">                                         '2biii Creating a Reproductive '</w:t>
-      </w:r>
-    </w:p>
-    <w:p>
-      <w:pPr>
-        <w:rPr>
-          <w:sz w:val="20"/>
-          <w:szCs w:val="20"/>
-        </w:rPr>
-      </w:pPr>
-      <w:r>
-        <w:rPr>
-          <w:sz w:val="20"/>
-          <w:szCs w:val="20"/>
-        </w:rPr>
-        <w:t xml:space="preserve">                                         'Health-Inclusive Workplace (10-15 '</w:t>
-      </w:r>
-    </w:p>
-    <w:p>
-      <w:pPr>
-        <w:rPr>
-          <w:sz w:val="20"/>
-          <w:szCs w:val="20"/>
-        </w:rPr>
-      </w:pPr>
-      <w:r>
-        <w:rPr>
-          <w:sz w:val="20"/>
-          <w:szCs w:val="20"/>
-        </w:rPr>
-        <w:t xml:space="preserve">                                         'min)\n'</w:t>
-      </w:r>
-    </w:p>
-    <w:p>
-      <w:pPr>
-        <w:rPr>
-          <w:sz w:val="20"/>
-          <w:szCs w:val="20"/>
-        </w:rPr>
-      </w:pPr>
-      <w:r>
-        <w:rPr>
-          <w:sz w:val="20"/>
-          <w:szCs w:val="20"/>
-        </w:rPr>
-        <w:t xml:space="preserve">                                         'Key Components of a Strong Workplace '</w:t>
-      </w:r>
-    </w:p>
-    <w:p>
-      <w:pPr>
-        <w:rPr>
-          <w:sz w:val="20"/>
-          <w:szCs w:val="20"/>
-        </w:rPr>
-      </w:pPr>
-      <w:r>
-        <w:rPr>
-          <w:sz w:val="20"/>
-          <w:szCs w:val="20"/>
-        </w:rPr>
-        <w:t xml:space="preserve">                                         'Policy\n'</w:t>
-      </w:r>
-    </w:p>
-    <w:p>
-      <w:pPr>
-        <w:rPr>
-          <w:sz w:val="20"/>
-          <w:szCs w:val="20"/>
-        </w:rPr>
-      </w:pPr>
-      <w:r>
-        <w:rPr>
-          <w:sz w:val="20"/>
-          <w:szCs w:val="20"/>
-        </w:rPr>
-        <w:t xml:space="preserve">                                         'Fertility and family-forming '</w:t>
-      </w:r>
-    </w:p>
-    <w:p>
-      <w:pPr>
-        <w:rPr>
-          <w:sz w:val="20"/>
-          <w:szCs w:val="20"/>
-        </w:rPr>
-      </w:pPr>
-      <w:r>
-        <w:rPr>
-          <w:sz w:val="20"/>
-          <w:szCs w:val="20"/>
-        </w:rPr>
-        <w:t xml:space="preserve">                                         'benefits (IVF, surrogacy, egg '</w:t>
-      </w:r>
-    </w:p>
-    <w:p>
-      <w:pPr>
-        <w:rPr>
-          <w:sz w:val="20"/>
-          <w:szCs w:val="20"/>
-        </w:rPr>
-      </w:pPr>
-      <w:r>
-        <w:rPr>
-          <w:sz w:val="20"/>
-          <w:szCs w:val="20"/>
-        </w:rPr>
-        <w:t xml:space="preserve">                                         'freezing support).\n'</w:t>
-      </w:r>
-    </w:p>
-    <w:p>
-      <w:pPr>
-        <w:rPr>
-          <w:sz w:val="20"/>
-          <w:szCs w:val="20"/>
-        </w:rPr>
-      </w:pPr>
-      <w:r>
-        <w:rPr>
-          <w:sz w:val="20"/>
-          <w:szCs w:val="20"/>
-        </w:rPr>
-        <w:t xml:space="preserve">                                         'Menstrual, menopause, and '</w:t>
-      </w:r>
-    </w:p>
-    <w:p>
-      <w:pPr>
-        <w:rPr>
-          <w:sz w:val="20"/>
-          <w:szCs w:val="20"/>
-        </w:rPr>
-      </w:pPr>
-      <w:r>
-        <w:rPr>
-          <w:sz w:val="20"/>
-          <w:szCs w:val="20"/>
-        </w:rPr>
-        <w:t xml:space="preserve">                                         'reproductive health leave.\n'</w:t>
-      </w:r>
-    </w:p>
-    <w:p>
-      <w:pPr>
-        <w:rPr>
-          <w:sz w:val="20"/>
-          <w:szCs w:val="20"/>
-        </w:rPr>
-      </w:pPr>
-      <w:r>
-        <w:rPr>
-          <w:sz w:val="20"/>
-          <w:szCs w:val="20"/>
-        </w:rPr>
-        <w:t xml:space="preserve">                                         'Access to expert support (coaching, '</w:t>
-      </w:r>
-    </w:p>
-    <w:p>
-      <w:pPr>
-        <w:rPr>
-          <w:sz w:val="20"/>
-          <w:szCs w:val="20"/>
-        </w:rPr>
-      </w:pPr>
-      <w:r>
-        <w:rPr>
-          <w:sz w:val="20"/>
-          <w:szCs w:val="20"/>
-        </w:rPr>
-        <w:t xml:space="preserve">                                         'peer groups, digital tools).\n'</w:t>
-      </w:r>
+        <w:t xml:space="preserve">Companies typically provide a range of benefits to support women undergoing IVF, focusing on both financial assistance and workplace accommodations. Here are some common benefits:   </w:t>
+      </w:r>
+    </w:p>
+    <w:p>
+      <w:pPr>
+        <w:rPr>
+          <w:sz w:val="20"/>
+          <w:szCs w:val="20"/>
+        </w:rPr>
+      </w:pPr>
+    </w:p>
+    <w:p>
+      <w:pPr>
+        <w:rPr>
+          <w:sz w:val="20"/>
+          <w:szCs w:val="20"/>
+        </w:rPr>
+      </w:pPr>
+      <w:r>
+        <w:rPr>
+          <w:sz w:val="20"/>
+          <w:szCs w:val="20"/>
+        </w:rPr>
+        <w:t>Retrieved 5 relevant chunks</w:t>
+      </w:r>
+    </w:p>
+    <w:p>
+      <w:pPr>
+        <w:rPr>
+          <w:sz w:val="20"/>
+          <w:szCs w:val="20"/>
+        </w:rPr>
+      </w:pPr>
+      <w:r>
+        <w:rPr>
+          <w:sz w:val="20"/>
+          <w:szCs w:val="20"/>
+        </w:rPr>
+        <w:t>Querying SONAR API...</w:t>
+      </w:r>
+    </w:p>
+    <w:p>
+      <w:pPr>
+        <w:rPr>
+          <w:sz w:val="20"/>
+          <w:szCs w:val="20"/>
+        </w:rPr>
+      </w:pPr>
+    </w:p>
+    <w:p>
+      <w:pPr>
+        <w:rPr>
+          <w:sz w:val="20"/>
+          <w:szCs w:val="20"/>
+        </w:rPr>
+      </w:pPr>
+      <w:r>
+        <w:rPr>
+          <w:sz w:val="20"/>
+          <w:szCs w:val="20"/>
+        </w:rPr>
+        <w:t>Compliance Bot Response:</w:t>
+      </w:r>
+    </w:p>
+    <w:p>
+      <w:pPr>
+        <w:rPr>
+          <w:sz w:val="20"/>
+          <w:szCs w:val="20"/>
+        </w:rPr>
+      </w:pPr>
+      <w:r>
+        <w:rPr>
+          <w:sz w:val="20"/>
+          <w:szCs w:val="20"/>
+        </w:rPr>
+        <w:t xml:space="preserve">Companies typically provide a range of benefits to support women undergoing IVF, focusing on both financial assistance and workplace accommodations. Here are some common benefits:   </w:t>
+      </w:r>
+    </w:p>
+    <w:p>
+      <w:pPr>
+        <w:rPr>
+          <w:sz w:val="20"/>
+          <w:szCs w:val="20"/>
+        </w:rPr>
+      </w:pPr>
+    </w:p>
+    <w:p>
+      <w:pPr>
+        <w:rPr>
+          <w:sz w:val="20"/>
+          <w:szCs w:val="20"/>
+        </w:rPr>
+      </w:pPr>
+      <w:r>
+        <w:rPr>
+          <w:sz w:val="20"/>
+          <w:szCs w:val="20"/>
+        </w:rPr>
+        <w:t>Compliance Bot Response:</w:t>
+      </w:r>
+    </w:p>
+    <w:p>
+      <w:pPr>
+        <w:rPr>
+          <w:sz w:val="20"/>
+          <w:szCs w:val="20"/>
+        </w:rPr>
+      </w:pPr>
+      <w:r>
+        <w:rPr>
+          <w:sz w:val="20"/>
+          <w:szCs w:val="20"/>
+        </w:rPr>
+        <w:t xml:space="preserve">Companies typically provide a range of benefits to support women undergoing IVF, focusing on both financial assistance and workplace accommodations. Here are some common benefits:   </w:t>
+      </w:r>
+    </w:p>
+    <w:p>
+      <w:pPr>
+        <w:rPr>
+          <w:sz w:val="20"/>
+          <w:szCs w:val="20"/>
+        </w:rPr>
+      </w:pPr>
+    </w:p>
+    <w:p>
+      <w:pPr>
+        <w:rPr>
+          <w:sz w:val="20"/>
+          <w:szCs w:val="20"/>
+        </w:rPr>
+      </w:pPr>
+      <w:r>
+        <w:rPr>
+          <w:sz w:val="20"/>
+          <w:szCs w:val="20"/>
+        </w:rPr>
+        <w:t xml:space="preserve">Companies typically provide a range of benefits to support women undergoing IVF, focusing on both financial assistance and workplace accommodations. Here are some common benefits:   </w:t>
+      </w:r>
+    </w:p>
+    <w:p>
+      <w:pPr>
+        <w:rPr>
+          <w:sz w:val="20"/>
+          <w:szCs w:val="20"/>
+        </w:rPr>
+      </w:pPr>
+    </w:p>
+    <w:p>
+      <w:pPr>
+        <w:rPr>
+          <w:sz w:val="20"/>
+          <w:szCs w:val="20"/>
+        </w:rPr>
+      </w:pPr>
+    </w:p>
+    <w:p>
+      <w:pPr>
+        <w:rPr>
+          <w:sz w:val="20"/>
+          <w:szCs w:val="20"/>
+        </w:rPr>
+      </w:pPr>
+      <w:r>
+        <w:rPr>
+          <w:sz w:val="20"/>
+          <w:szCs w:val="20"/>
+        </w:rPr>
+        <w:t>## Financial Support</w:t>
+      </w:r>
+    </w:p>
+    <w:p>
+      <w:pPr>
+        <w:rPr>
+          <w:sz w:val="20"/>
+          <w:szCs w:val="20"/>
+        </w:rPr>
+      </w:pPr>
+      <w:r>
+        <w:rPr>
+          <w:sz w:val="20"/>
+          <w:szCs w:val="20"/>
+        </w:rPr>
+        <w:t>- **IVF Coverage**: Many companies offer financial support for IVF treatments. For example, companies like A&amp;E provide a $50,000 lifetime maximum for IVF treatment, while Bank of America offers unlimited IVF coverage after an infertility diagnosis[5].</w:t>
+      </w:r>
+    </w:p>
+    <w:p>
+      <w:pPr>
+        <w:rPr>
+          <w:sz w:val="20"/>
+          <w:szCs w:val="20"/>
+        </w:rPr>
+      </w:pPr>
+      <w:r>
+        <w:rPr>
+          <w:sz w:val="20"/>
+          <w:szCs w:val="20"/>
+        </w:rPr>
+        <w:t xml:space="preserve">- **Egg Freezing and Storage**: Some companies, such as Adobe and Amazon, offer benefits for egg freezing and storage, which can be part of broader fertility support packages[5].    </w:t>
+      </w:r>
+    </w:p>
+    <w:p>
+      <w:pPr>
+        <w:rPr>
+          <w:sz w:val="20"/>
+          <w:szCs w:val="20"/>
+        </w:rPr>
+      </w:pPr>
+      <w:r>
+        <w:rPr>
+          <w:sz w:val="20"/>
+          <w:szCs w:val="20"/>
+        </w:rPr>
+        <w:t>- **Adoption and Surrogacy Assistance**: Companies like American Express provide benefits for adoption and surrogacy, recognizing the diverse paths to family formation[5].</w:t>
+      </w:r>
+    </w:p>
+    <w:p>
+      <w:pPr>
+        <w:rPr>
+          <w:sz w:val="20"/>
+          <w:szCs w:val="20"/>
+        </w:rPr>
+      </w:pPr>
+    </w:p>
+    <w:p>
+      <w:pPr>
+        <w:rPr>
+          <w:sz w:val="20"/>
+          <w:szCs w:val="20"/>
+        </w:rPr>
+      </w:pPr>
+      <w:r>
+        <w:rPr>
+          <w:sz w:val="20"/>
+          <w:szCs w:val="20"/>
+        </w:rPr>
+        <w:t>## Workplace Accommodations</w:t>
+      </w:r>
+    </w:p>
+    <w:p>
+      <w:pPr>
+        <w:rPr>
+          <w:sz w:val="20"/>
+          <w:szCs w:val="20"/>
+        </w:rPr>
+      </w:pPr>
+      <w:r>
+        <w:rPr>
+          <w:sz w:val="20"/>
+          <w:szCs w:val="20"/>
+        </w:rPr>
+        <w:t>- **Paid Leave**: Companies often provide paid leave specifically for fertility treatments. For instance, NatWest Group offers up to 7 days of paid leave for fertility treatments[Document 1][Document 2].</w:t>
+      </w:r>
+    </w:p>
+    <w:p>
+      <w:pPr>
+        <w:rPr>
+          <w:sz w:val="20"/>
+          <w:szCs w:val="20"/>
+        </w:rPr>
+      </w:pPr>
+      <w:r>
+        <w:rPr>
+          <w:sz w:val="20"/>
+          <w:szCs w:val="20"/>
+        </w:rPr>
+        <w:t>- **Flexible Working Options**: Flexible work schedules can help employees manage medical appointments and treatments without impacting their work[Document 3][Document 4].</w:t>
+      </w:r>
+    </w:p>
+    <w:p>
+      <w:pPr>
+        <w:rPr>
+          <w:sz w:val="20"/>
+          <w:szCs w:val="20"/>
+        </w:rPr>
+      </w:pPr>
+      <w:r>
+        <w:rPr>
+          <w:sz w:val="20"/>
+          <w:szCs w:val="20"/>
+        </w:rPr>
+        <w:t>- **Mental Health Support**: Many companies offer mental health support, including peer groups and counseling services, to help employees cope with the emotional aspects of fertility treatments[Document 2][Document 5].</w:t>
+      </w:r>
+    </w:p>
+    <w:p>
+      <w:pPr>
+        <w:rPr>
+          <w:sz w:val="20"/>
+          <w:szCs w:val="20"/>
+        </w:rPr>
+      </w:pPr>
     </w:p>
     <w:p>
       <w:pPr>
@@ -2354,1888 +4447,6 @@
           <w:szCs w:val="20"/>
         </w:rPr>
         <w:lastRenderedPageBreak/>
-        <w:t xml:space="preserve">                                         'How Leaders Can Drive Change\n'</w:t>
-      </w:r>
-    </w:p>
-    <w:p>
-      <w:pPr>
-        <w:rPr>
-          <w:sz w:val="20"/>
-          <w:szCs w:val="20"/>
-        </w:rPr>
-      </w:pPr>
-      <w:r>
-        <w:rPr>
-          <w:sz w:val="20"/>
-          <w:szCs w:val="20"/>
-        </w:rPr>
-        <w:t xml:space="preserve">                                         'Embedding reproductive health into '</w:t>
-      </w:r>
-    </w:p>
-    <w:p>
-      <w:pPr>
-        <w:rPr>
-          <w:sz w:val="20"/>
-          <w:szCs w:val="20"/>
-        </w:rPr>
-      </w:pPr>
-      <w:r>
-        <w:rPr>
-          <w:sz w:val="20"/>
-          <w:szCs w:val="20"/>
-        </w:rPr>
-        <w:t xml:space="preserve">                                         'DEI &amp; Wellbeing strategy.\n'</w:t>
-      </w:r>
-    </w:p>
-    <w:p>
-      <w:pPr>
-        <w:rPr>
-          <w:sz w:val="20"/>
-          <w:szCs w:val="20"/>
-        </w:rPr>
-      </w:pPr>
-      <w:r>
-        <w:rPr>
-          <w:sz w:val="20"/>
-          <w:szCs w:val="20"/>
-        </w:rPr>
-        <w:t xml:space="preserve">                                         'Setting the tone for psychological '</w:t>
-      </w:r>
-    </w:p>
-    <w:p>
-      <w:pPr>
-        <w:rPr>
-          <w:sz w:val="20"/>
-          <w:szCs w:val="20"/>
-        </w:rPr>
-      </w:pPr>
-      <w:r>
-        <w:rPr>
-          <w:sz w:val="20"/>
-          <w:szCs w:val="20"/>
-        </w:rPr>
-        <w:t xml:space="preserve">                                         'safety.\n'</w:t>
-      </w:r>
-    </w:p>
-    <w:p>
-      <w:pPr>
-        <w:rPr>
-          <w:sz w:val="20"/>
-          <w:szCs w:val="20"/>
-        </w:rPr>
-      </w:pPr>
-      <w:r>
-        <w:rPr>
-          <w:sz w:val="20"/>
-          <w:szCs w:val="20"/>
-        </w:rPr>
-        <w:t xml:space="preserve">                                         'Allocating budget and measuring '</w:t>
-      </w:r>
-    </w:p>
-    <w:p>
-      <w:pPr>
-        <w:rPr>
-          <w:sz w:val="20"/>
-          <w:szCs w:val="20"/>
-        </w:rPr>
-      </w:pPr>
-      <w:r>
-        <w:rPr>
-          <w:sz w:val="20"/>
-          <w:szCs w:val="20"/>
-        </w:rPr>
-        <w:t xml:space="preserve">                                         'ROI.'}},</w:t>
-      </w:r>
-    </w:p>
-    <w:p>
-      <w:pPr>
-        <w:rPr>
-          <w:sz w:val="20"/>
-          <w:szCs w:val="20"/>
-        </w:rPr>
-      </w:pPr>
-      <w:r>
-        <w:rPr>
-          <w:sz w:val="20"/>
-          <w:szCs w:val="20"/>
-        </w:rPr>
-        <w:t xml:space="preserve">                     {'_id': 'Module 2 lesson 3 script </w:t>
-      </w:r>
-      <w:proofErr w:type="spellStart"/>
-      <w:r>
-        <w:rPr>
-          <w:sz w:val="20"/>
-          <w:szCs w:val="20"/>
-        </w:rPr>
-        <w:t>inc</w:t>
-      </w:r>
-      <w:proofErr w:type="spellEnd"/>
-      <w:r>
-        <w:rPr>
-          <w:sz w:val="20"/>
-          <w:szCs w:val="20"/>
-        </w:rPr>
-        <w:t xml:space="preserve"> case studies and '</w:t>
-      </w:r>
-    </w:p>
-    <w:p>
-      <w:pPr>
-        <w:rPr>
-          <w:sz w:val="20"/>
-          <w:szCs w:val="20"/>
-        </w:rPr>
-      </w:pPr>
-      <w:r>
-        <w:rPr>
-          <w:sz w:val="20"/>
-          <w:szCs w:val="20"/>
-        </w:rPr>
-        <w:t xml:space="preserve">                             'WAE edge_chunk_13',</w:t>
-      </w:r>
-    </w:p>
-    <w:p>
-      <w:pPr>
-        <w:rPr>
-          <w:sz w:val="20"/>
-          <w:szCs w:val="20"/>
-        </w:rPr>
-      </w:pPr>
-      <w:r>
-        <w:rPr>
-          <w:sz w:val="20"/>
-          <w:szCs w:val="20"/>
-        </w:rPr>
-        <w:t xml:space="preserve">                      '_score': 0.5017654895782471,</w:t>
-      </w:r>
-    </w:p>
-    <w:p>
-      <w:pPr>
-        <w:rPr>
-          <w:sz w:val="20"/>
-          <w:szCs w:val="20"/>
-        </w:rPr>
-      </w:pPr>
-      <w:r>
-        <w:rPr>
-          <w:sz w:val="20"/>
-          <w:szCs w:val="20"/>
-        </w:rPr>
-        <w:t xml:space="preserve">                      'fields': {'text': 'Workplace Adjustments &amp; Support\n'</w:t>
-      </w:r>
-    </w:p>
-    <w:p>
-      <w:pPr>
-        <w:rPr>
-          <w:sz w:val="20"/>
-          <w:szCs w:val="20"/>
-        </w:rPr>
-      </w:pPr>
-      <w:r>
-        <w:rPr>
-          <w:sz w:val="20"/>
-          <w:szCs w:val="20"/>
-        </w:rPr>
-        <w:t xml:space="preserve">                                         'Quiet spaces for employees '</w:t>
-      </w:r>
-    </w:p>
-    <w:p>
-      <w:pPr>
-        <w:rPr>
-          <w:sz w:val="20"/>
-          <w:szCs w:val="20"/>
-        </w:rPr>
-      </w:pPr>
-      <w:r>
-        <w:rPr>
-          <w:sz w:val="20"/>
-          <w:szCs w:val="20"/>
-        </w:rPr>
-        <w:t xml:space="preserve">                                         'undergoing treatment.\n'</w:t>
-      </w:r>
-    </w:p>
-    <w:p>
-      <w:pPr>
-        <w:rPr>
-          <w:sz w:val="20"/>
-          <w:szCs w:val="20"/>
-        </w:rPr>
-      </w:pPr>
-      <w:r>
-        <w:rPr>
-          <w:sz w:val="20"/>
-          <w:szCs w:val="20"/>
-        </w:rPr>
-        <w:t xml:space="preserve">                                         'Adjusted workloads during '</w:t>
-      </w:r>
-    </w:p>
-    <w:p>
-      <w:pPr>
-        <w:rPr>
-          <w:sz w:val="20"/>
-          <w:szCs w:val="20"/>
-        </w:rPr>
-      </w:pPr>
-      <w:r>
-        <w:rPr>
-          <w:sz w:val="20"/>
-          <w:szCs w:val="20"/>
-        </w:rPr>
-        <w:t xml:space="preserve">                                         'challenging times.\n'</w:t>
-      </w:r>
-    </w:p>
-    <w:p>
-      <w:pPr>
-        <w:rPr>
-          <w:sz w:val="20"/>
-          <w:szCs w:val="20"/>
-        </w:rPr>
-      </w:pPr>
-      <w:r>
-        <w:rPr>
-          <w:sz w:val="20"/>
-          <w:szCs w:val="20"/>
-        </w:rPr>
-        <w:t xml:space="preserve">                                         'Mental health and peer support '</w:t>
-      </w:r>
-    </w:p>
-    <w:p>
-      <w:pPr>
-        <w:rPr>
-          <w:sz w:val="20"/>
-          <w:szCs w:val="20"/>
-        </w:rPr>
-      </w:pPr>
-      <w:r>
-        <w:rPr>
-          <w:sz w:val="20"/>
-          <w:szCs w:val="20"/>
-        </w:rPr>
-        <w:t xml:space="preserve">                                         'groups.\n'</w:t>
-      </w:r>
-    </w:p>
-    <w:p>
-      <w:pPr>
-        <w:rPr>
-          <w:sz w:val="20"/>
-          <w:szCs w:val="20"/>
-        </w:rPr>
-      </w:pPr>
-      <w:r>
-        <w:rPr>
-          <w:sz w:val="20"/>
-          <w:szCs w:val="20"/>
-        </w:rPr>
-        <w:t xml:space="preserve">                                         '(With We Are Eden’s Online Course &amp; '</w:t>
-      </w:r>
-    </w:p>
-    <w:p>
-      <w:pPr>
-        <w:rPr>
-          <w:sz w:val="20"/>
-          <w:szCs w:val="20"/>
-        </w:rPr>
-      </w:pPr>
-      <w:r>
-        <w:rPr>
-          <w:sz w:val="20"/>
-          <w:szCs w:val="20"/>
-        </w:rPr>
-        <w:t xml:space="preserve">                                         'Support Services for Companies)\n'</w:t>
-      </w:r>
-    </w:p>
-    <w:p>
-      <w:pPr>
-        <w:rPr>
-          <w:sz w:val="20"/>
-          <w:szCs w:val="20"/>
-        </w:rPr>
-      </w:pPr>
-      <w:r>
-        <w:rPr>
-          <w:sz w:val="20"/>
-          <w:szCs w:val="20"/>
-        </w:rPr>
-        <w:t xml:space="preserve">                                         'Case Study 1: United Kingdom – '</w:t>
-      </w:r>
-    </w:p>
-    <w:p>
-      <w:pPr>
-        <w:rPr>
-          <w:sz w:val="20"/>
-          <w:szCs w:val="20"/>
-        </w:rPr>
-      </w:pPr>
-      <w:r>
-        <w:rPr>
-          <w:sz w:val="20"/>
-          <w:szCs w:val="20"/>
-        </w:rPr>
-        <w:t xml:space="preserve">                                         'Fertility and Family-Forming '</w:t>
-      </w:r>
-    </w:p>
-    <w:p>
-      <w:pPr>
-        <w:rPr>
-          <w:sz w:val="20"/>
-          <w:szCs w:val="20"/>
-        </w:rPr>
-      </w:pPr>
-      <w:r>
-        <w:rPr>
-          <w:sz w:val="20"/>
-          <w:szCs w:val="20"/>
-        </w:rPr>
-        <w:t xml:space="preserve">                                         'Benefits\n'</w:t>
-      </w:r>
-    </w:p>
-    <w:p>
-      <w:pPr>
-        <w:rPr>
-          <w:sz w:val="20"/>
-          <w:szCs w:val="20"/>
-        </w:rPr>
-      </w:pPr>
-      <w:r>
-        <w:rPr>
-          <w:sz w:val="20"/>
-          <w:szCs w:val="20"/>
-        </w:rPr>
-        <w:t xml:space="preserve">                                         'Company: NatWest Group (Financial '</w:t>
-      </w:r>
-    </w:p>
-    <w:p>
-      <w:pPr>
-        <w:rPr>
-          <w:sz w:val="20"/>
-          <w:szCs w:val="20"/>
-        </w:rPr>
-      </w:pPr>
-      <w:r>
-        <w:rPr>
-          <w:sz w:val="20"/>
-          <w:szCs w:val="20"/>
-        </w:rPr>
-        <w:t xml:space="preserve">                                         'Services, UK)\n'</w:t>
-      </w:r>
-    </w:p>
-    <w:p>
-      <w:pPr>
-        <w:rPr>
-          <w:sz w:val="20"/>
-          <w:szCs w:val="20"/>
-        </w:rPr>
-      </w:pPr>
-      <w:r>
-        <w:rPr>
-          <w:sz w:val="20"/>
-          <w:szCs w:val="20"/>
-        </w:rPr>
-        <w:t xml:space="preserve">                                         'Policy Highlights:\n'</w:t>
-      </w:r>
-    </w:p>
-    <w:p>
-      <w:pPr>
-        <w:rPr>
-          <w:sz w:val="20"/>
-          <w:szCs w:val="20"/>
-        </w:rPr>
-      </w:pPr>
-      <w:r>
-        <w:rPr>
-          <w:sz w:val="20"/>
-          <w:szCs w:val="20"/>
-        </w:rPr>
-        <w:t xml:space="preserve">                                         'Offers fertility benefits, including '</w:t>
-      </w:r>
-    </w:p>
-    <w:p>
-      <w:pPr>
-        <w:rPr>
-          <w:sz w:val="20"/>
-          <w:szCs w:val="20"/>
-        </w:rPr>
-      </w:pPr>
-      <w:r>
-        <w:rPr>
-          <w:sz w:val="20"/>
-          <w:szCs w:val="20"/>
-        </w:rPr>
-        <w:t xml:space="preserve">                                         'IVF support, egg freezing, and '</w:t>
-      </w:r>
-    </w:p>
-    <w:p>
-      <w:pPr>
-        <w:rPr>
-          <w:sz w:val="20"/>
-          <w:szCs w:val="20"/>
-        </w:rPr>
-      </w:pPr>
-      <w:r>
-        <w:rPr>
-          <w:sz w:val="20"/>
-          <w:szCs w:val="20"/>
-        </w:rPr>
-        <w:t xml:space="preserve">                                         'adoption assistance.\n'</w:t>
-      </w:r>
-    </w:p>
-    <w:p>
-      <w:pPr>
-        <w:rPr>
-          <w:sz w:val="20"/>
-          <w:szCs w:val="20"/>
-        </w:rPr>
-      </w:pPr>
-      <w:r>
-        <w:rPr>
-          <w:sz w:val="20"/>
-          <w:szCs w:val="20"/>
-        </w:rPr>
-        <w:t xml:space="preserve">                                         'Provides up to 7 days of paid leave '</w:t>
-      </w:r>
-    </w:p>
-    <w:p>
-      <w:pPr>
-        <w:rPr>
-          <w:sz w:val="20"/>
-          <w:szCs w:val="20"/>
-        </w:rPr>
-      </w:pPr>
-      <w:r>
-        <w:rPr>
-          <w:sz w:val="20"/>
-          <w:szCs w:val="20"/>
-        </w:rPr>
-        <w:t xml:space="preserve">                                         'for fertility treatments.\n'</w:t>
-      </w:r>
-    </w:p>
-    <w:p>
-      <w:pPr>
-        <w:rPr>
-          <w:sz w:val="20"/>
-          <w:szCs w:val="20"/>
-        </w:rPr>
-      </w:pPr>
-      <w:r>
-        <w:rPr>
-          <w:sz w:val="20"/>
-          <w:szCs w:val="20"/>
-        </w:rPr>
-        <w:t xml:space="preserve">                                         'Has a dedicated employee network for '</w:t>
-      </w:r>
-    </w:p>
-    <w:p>
-      <w:pPr>
-        <w:rPr>
-          <w:sz w:val="20"/>
-          <w:szCs w:val="20"/>
-        </w:rPr>
-      </w:pPr>
-      <w:r>
-        <w:rPr>
-          <w:sz w:val="20"/>
-          <w:szCs w:val="20"/>
-        </w:rPr>
-        <w:lastRenderedPageBreak/>
-        <w:t xml:space="preserve">                                         'fertility and baby loss support.\n'</w:t>
-      </w:r>
-    </w:p>
-    <w:p>
-      <w:pPr>
-        <w:rPr>
-          <w:sz w:val="20"/>
-          <w:szCs w:val="20"/>
-        </w:rPr>
-      </w:pPr>
-      <w:r>
-        <w:rPr>
-          <w:sz w:val="20"/>
-          <w:szCs w:val="20"/>
-        </w:rPr>
-        <w:t xml:space="preserve">                                         'How We Are Eden Can Help:\n'</w:t>
-      </w:r>
-    </w:p>
-    <w:p>
-      <w:pPr>
-        <w:rPr>
-          <w:sz w:val="20"/>
-          <w:szCs w:val="20"/>
-        </w:rPr>
-      </w:pPr>
-      <w:r>
-        <w:rPr>
-          <w:sz w:val="20"/>
-          <w:szCs w:val="20"/>
-        </w:rPr>
-        <w:t xml:space="preserve">                                         '</w:t>
-      </w:r>
-      <w:r>
-        <w:rPr>
-          <w:rFonts w:ascii="Segoe UI Emoji" w:hAnsi="Segoe UI Emoji" w:cs="Segoe UI Emoji"/>
-          <w:sz w:val="20"/>
-          <w:szCs w:val="20"/>
-        </w:rPr>
-        <w:t>✅</w:t>
-      </w:r>
-      <w:r>
-        <w:rPr>
-          <w:sz w:val="20"/>
-          <w:szCs w:val="20"/>
-        </w:rPr>
-        <w:t xml:space="preserve"> Online Course: Helps HR teams '</w:t>
-      </w:r>
-    </w:p>
-    <w:p>
-      <w:pPr>
-        <w:rPr>
-          <w:sz w:val="20"/>
-          <w:szCs w:val="20"/>
-        </w:rPr>
-      </w:pPr>
-      <w:r>
-        <w:rPr>
-          <w:sz w:val="20"/>
-          <w:szCs w:val="20"/>
-        </w:rPr>
-        <w:t xml:space="preserve">                                         'structure fertility benefits that '</w:t>
-      </w:r>
-    </w:p>
-    <w:p>
-      <w:pPr>
-        <w:rPr>
-          <w:sz w:val="20"/>
-          <w:szCs w:val="20"/>
-        </w:rPr>
-      </w:pPr>
-      <w:r>
-        <w:rPr>
-          <w:sz w:val="20"/>
-          <w:szCs w:val="20"/>
-        </w:rPr>
-        <w:t xml:space="preserve">                                         'meet employee needs while complying '</w:t>
-      </w:r>
-    </w:p>
-    <w:p>
-      <w:pPr>
-        <w:rPr>
-          <w:sz w:val="20"/>
-          <w:szCs w:val="20"/>
-        </w:rPr>
-      </w:pPr>
-      <w:r>
-        <w:rPr>
-          <w:sz w:val="20"/>
-          <w:szCs w:val="20"/>
-        </w:rPr>
-        <w:t xml:space="preserve">                                         'with UK workplace regulations.\n'</w:t>
-      </w:r>
-    </w:p>
-    <w:p>
-      <w:pPr>
-        <w:rPr>
-          <w:sz w:val="20"/>
-          <w:szCs w:val="20"/>
-        </w:rPr>
-      </w:pPr>
-      <w:r>
-        <w:rPr>
-          <w:sz w:val="20"/>
-          <w:szCs w:val="20"/>
-        </w:rPr>
-        <w:t xml:space="preserve">                                         'Company: NatWest Group (Financial '</w:t>
-      </w:r>
-    </w:p>
-    <w:p>
-      <w:pPr>
-        <w:rPr>
-          <w:sz w:val="20"/>
-          <w:szCs w:val="20"/>
-        </w:rPr>
-      </w:pPr>
-      <w:r>
-        <w:rPr>
-          <w:sz w:val="20"/>
-          <w:szCs w:val="20"/>
-        </w:rPr>
-        <w:t xml:space="preserve">                                         'Services, UK)\n'</w:t>
-      </w:r>
-    </w:p>
-    <w:p>
-      <w:pPr>
-        <w:rPr>
-          <w:sz w:val="20"/>
-          <w:szCs w:val="20"/>
-        </w:rPr>
-      </w:pPr>
-      <w:r>
-        <w:rPr>
-          <w:sz w:val="20"/>
-          <w:szCs w:val="20"/>
-        </w:rPr>
-        <w:t xml:space="preserve">                                         'Policy Highlights:\n'</w:t>
-      </w:r>
-    </w:p>
-    <w:p>
-      <w:pPr>
-        <w:rPr>
-          <w:sz w:val="20"/>
-          <w:szCs w:val="20"/>
-        </w:rPr>
-      </w:pPr>
-      <w:r>
-        <w:rPr>
-          <w:sz w:val="20"/>
-          <w:szCs w:val="20"/>
-        </w:rPr>
-        <w:t xml:space="preserve">                                         'Offers fertility benefits, including '</w:t>
-      </w:r>
-    </w:p>
-    <w:p>
-      <w:pPr>
-        <w:rPr>
-          <w:sz w:val="20"/>
-          <w:szCs w:val="20"/>
-        </w:rPr>
-      </w:pPr>
-      <w:r>
-        <w:rPr>
-          <w:sz w:val="20"/>
-          <w:szCs w:val="20"/>
-        </w:rPr>
-        <w:t xml:space="preserve">                                         'IVF support, egg freezing, and '</w:t>
-      </w:r>
-    </w:p>
-    <w:p>
-      <w:pPr>
-        <w:rPr>
-          <w:sz w:val="20"/>
-          <w:szCs w:val="20"/>
-        </w:rPr>
-      </w:pPr>
-      <w:r>
-        <w:rPr>
-          <w:sz w:val="20"/>
-          <w:szCs w:val="20"/>
-        </w:rPr>
-        <w:t xml:space="preserve">                                         'adoption assistance.\n'</w:t>
-      </w:r>
-    </w:p>
-    <w:p>
-      <w:pPr>
-        <w:rPr>
-          <w:sz w:val="20"/>
-          <w:szCs w:val="20"/>
-        </w:rPr>
-      </w:pPr>
-      <w:r>
-        <w:rPr>
-          <w:sz w:val="20"/>
-          <w:szCs w:val="20"/>
-        </w:rPr>
-        <w:t xml:space="preserve">                                         'Provides up to 7 days of paid leave '</w:t>
-      </w:r>
-    </w:p>
-    <w:p>
-      <w:pPr>
-        <w:rPr>
-          <w:sz w:val="20"/>
-          <w:szCs w:val="20"/>
-        </w:rPr>
-      </w:pPr>
-      <w:r>
-        <w:rPr>
-          <w:sz w:val="20"/>
-          <w:szCs w:val="20"/>
-        </w:rPr>
-        <w:t xml:space="preserve">                                         'for fertility treatments.\n'</w:t>
-      </w:r>
-    </w:p>
-    <w:p>
-      <w:pPr>
-        <w:rPr>
-          <w:sz w:val="20"/>
-          <w:szCs w:val="20"/>
-        </w:rPr>
-      </w:pPr>
-      <w:r>
-        <w:rPr>
-          <w:sz w:val="20"/>
-          <w:szCs w:val="20"/>
-        </w:rPr>
-        <w:t xml:space="preserve">                                         'Has a dedicated employee network for '</w:t>
-      </w:r>
-    </w:p>
-    <w:p>
-      <w:pPr>
-        <w:rPr>
-          <w:sz w:val="20"/>
-          <w:szCs w:val="20"/>
-        </w:rPr>
-      </w:pPr>
-      <w:r>
-        <w:rPr>
-          <w:sz w:val="20"/>
-          <w:szCs w:val="20"/>
-        </w:rPr>
-        <w:t xml:space="preserve">                                         'fertility and baby loss support.\n'</w:t>
-      </w:r>
-    </w:p>
-    <w:p>
-      <w:pPr>
-        <w:rPr>
-          <w:sz w:val="20"/>
-          <w:szCs w:val="20"/>
-        </w:rPr>
-      </w:pPr>
-      <w:r>
-        <w:rPr>
-          <w:sz w:val="20"/>
-          <w:szCs w:val="20"/>
-        </w:rPr>
-        <w:t xml:space="preserve">                                         'How We Are Eden Can Help:\n'</w:t>
-      </w:r>
-    </w:p>
-    <w:p>
-      <w:pPr>
-        <w:rPr>
-          <w:sz w:val="20"/>
-          <w:szCs w:val="20"/>
-        </w:rPr>
-      </w:pPr>
-      <w:r>
-        <w:rPr>
-          <w:sz w:val="20"/>
-          <w:szCs w:val="20"/>
-        </w:rPr>
-        <w:t xml:space="preserve">                                         '</w:t>
-      </w:r>
-      <w:r>
-        <w:rPr>
-          <w:rFonts w:ascii="Segoe UI Emoji" w:hAnsi="Segoe UI Emoji" w:cs="Segoe UI Emoji"/>
-          <w:sz w:val="20"/>
-          <w:szCs w:val="20"/>
-        </w:rPr>
-        <w:t>✅</w:t>
-      </w:r>
-      <w:r>
-        <w:rPr>
-          <w:sz w:val="20"/>
-          <w:szCs w:val="20"/>
-        </w:rPr>
-        <w:t xml:space="preserve"> Online Course: Helps HR teams '</w:t>
-      </w:r>
-    </w:p>
-    <w:p>
-      <w:pPr>
-        <w:rPr>
-          <w:sz w:val="20"/>
-          <w:szCs w:val="20"/>
-        </w:rPr>
-      </w:pPr>
-      <w:r>
-        <w:rPr>
-          <w:sz w:val="20"/>
-          <w:szCs w:val="20"/>
-        </w:rPr>
-        <w:t xml:space="preserve">                                         'structure fertility benefits that '</w:t>
-      </w:r>
-    </w:p>
-    <w:p>
-      <w:pPr>
-        <w:rPr>
-          <w:sz w:val="20"/>
-          <w:szCs w:val="20"/>
-        </w:rPr>
-      </w:pPr>
-      <w:r>
-        <w:rPr>
-          <w:sz w:val="20"/>
-          <w:szCs w:val="20"/>
-        </w:rPr>
-        <w:t xml:space="preserve">                                         'meet employee needs while complying '</w:t>
-      </w:r>
-    </w:p>
-    <w:p>
-      <w:pPr>
-        <w:rPr>
-          <w:sz w:val="20"/>
-          <w:szCs w:val="20"/>
-        </w:rPr>
-      </w:pPr>
-      <w:r>
-        <w:rPr>
-          <w:sz w:val="20"/>
-          <w:szCs w:val="20"/>
-        </w:rPr>
-        <w:t xml:space="preserve">                                         'with UK workplace regulations.\n'</w:t>
-      </w:r>
-    </w:p>
-    <w:p>
-      <w:pPr>
-        <w:rPr>
-          <w:sz w:val="20"/>
-          <w:szCs w:val="20"/>
-        </w:rPr>
-      </w:pPr>
-      <w:r>
-        <w:rPr>
-          <w:sz w:val="20"/>
-          <w:szCs w:val="20"/>
-        </w:rPr>
-        <w:t xml:space="preserve">                                         'Services, UK)\n'</w:t>
-      </w:r>
-    </w:p>
-    <w:p>
-      <w:pPr>
-        <w:rPr>
-          <w:sz w:val="20"/>
-          <w:szCs w:val="20"/>
-        </w:rPr>
-      </w:pPr>
-      <w:r>
-        <w:rPr>
-          <w:sz w:val="20"/>
-          <w:szCs w:val="20"/>
-        </w:rPr>
-        <w:t xml:space="preserve">                                         'Policy Highlights:\n'</w:t>
-      </w:r>
-    </w:p>
-    <w:p>
-      <w:pPr>
-        <w:rPr>
-          <w:sz w:val="20"/>
-          <w:szCs w:val="20"/>
-        </w:rPr>
-      </w:pPr>
-      <w:r>
-        <w:rPr>
-          <w:sz w:val="20"/>
-          <w:szCs w:val="20"/>
-        </w:rPr>
-        <w:t xml:space="preserve">                                         'Offers fertility benefits, including '</w:t>
-      </w:r>
-    </w:p>
-    <w:p>
-      <w:pPr>
-        <w:rPr>
-          <w:sz w:val="20"/>
-          <w:szCs w:val="20"/>
-        </w:rPr>
-      </w:pPr>
-      <w:r>
-        <w:rPr>
-          <w:sz w:val="20"/>
-          <w:szCs w:val="20"/>
-        </w:rPr>
-        <w:t xml:space="preserve">                                         'IVF support, egg freezing, and '</w:t>
-      </w:r>
-    </w:p>
-    <w:p>
-      <w:pPr>
-        <w:rPr>
-          <w:sz w:val="20"/>
-          <w:szCs w:val="20"/>
-        </w:rPr>
-      </w:pPr>
-      <w:r>
-        <w:rPr>
-          <w:sz w:val="20"/>
-          <w:szCs w:val="20"/>
-        </w:rPr>
-        <w:t xml:space="preserve">                                         'adoption assistance.\n'</w:t>
-      </w:r>
-    </w:p>
-    <w:p>
-      <w:pPr>
-        <w:rPr>
-          <w:sz w:val="20"/>
-          <w:szCs w:val="20"/>
-        </w:rPr>
-      </w:pPr>
-      <w:r>
-        <w:rPr>
-          <w:sz w:val="20"/>
-          <w:szCs w:val="20"/>
-        </w:rPr>
-        <w:t xml:space="preserve">                                         'Provides up to 7 days of paid leave '</w:t>
-      </w:r>
-    </w:p>
-    <w:p>
-      <w:pPr>
-        <w:rPr>
-          <w:sz w:val="20"/>
-          <w:szCs w:val="20"/>
-        </w:rPr>
-      </w:pPr>
-      <w:r>
-        <w:rPr>
-          <w:sz w:val="20"/>
-          <w:szCs w:val="20"/>
-        </w:rPr>
-        <w:t xml:space="preserve">                                         'for fertility treatments.\n'</w:t>
-      </w:r>
-    </w:p>
-    <w:p>
-      <w:pPr>
-        <w:rPr>
-          <w:sz w:val="20"/>
-          <w:szCs w:val="20"/>
-        </w:rPr>
-      </w:pPr>
-      <w:r>
-        <w:rPr>
-          <w:sz w:val="20"/>
-          <w:szCs w:val="20"/>
-        </w:rPr>
-        <w:t xml:space="preserve">                                         'Has a dedicated employee network for '</w:t>
-      </w:r>
-    </w:p>
-    <w:p>
-      <w:pPr>
-        <w:rPr>
-          <w:sz w:val="20"/>
-          <w:szCs w:val="20"/>
-        </w:rPr>
-      </w:pPr>
-      <w:r>
-        <w:rPr>
-          <w:sz w:val="20"/>
-          <w:szCs w:val="20"/>
-        </w:rPr>
-        <w:t xml:space="preserve">                                         'fertility and baby loss support.\n'</w:t>
-      </w:r>
-    </w:p>
-    <w:p>
-      <w:pPr>
-        <w:rPr>
-          <w:sz w:val="20"/>
-          <w:szCs w:val="20"/>
-        </w:rPr>
-      </w:pPr>
-      <w:r>
-        <w:rPr>
-          <w:sz w:val="20"/>
-          <w:szCs w:val="20"/>
-        </w:rPr>
-        <w:t xml:space="preserve">                                         'How We Are Eden Can Help:\n'</w:t>
-      </w:r>
-    </w:p>
-    <w:p>
-      <w:pPr>
-        <w:rPr>
-          <w:sz w:val="20"/>
-          <w:szCs w:val="20"/>
-        </w:rPr>
-      </w:pPr>
-      <w:r>
-        <w:rPr>
-          <w:sz w:val="20"/>
-          <w:szCs w:val="20"/>
-        </w:rPr>
-        <w:lastRenderedPageBreak/>
-        <w:t xml:space="preserve">                                         '</w:t>
-      </w:r>
-      <w:r>
-        <w:rPr>
-          <w:rFonts w:ascii="Segoe UI Emoji" w:hAnsi="Segoe UI Emoji" w:cs="Segoe UI Emoji"/>
-          <w:sz w:val="20"/>
-          <w:szCs w:val="20"/>
-        </w:rPr>
-        <w:t>✅</w:t>
-      </w:r>
-      <w:r>
-        <w:rPr>
-          <w:sz w:val="20"/>
-          <w:szCs w:val="20"/>
-        </w:rPr>
-        <w:t xml:space="preserve"> Online Course: Helps HR teams '</w:t>
-      </w:r>
-    </w:p>
-    <w:p>
-      <w:pPr>
-        <w:rPr>
-          <w:sz w:val="20"/>
-          <w:szCs w:val="20"/>
-        </w:rPr>
-      </w:pPr>
-      <w:r>
-        <w:rPr>
-          <w:sz w:val="20"/>
-          <w:szCs w:val="20"/>
-        </w:rPr>
-        <w:t xml:space="preserve">                                         'structure fertility benefits that '</w:t>
-      </w:r>
-    </w:p>
-    <w:p>
-      <w:pPr>
-        <w:rPr>
-          <w:sz w:val="20"/>
-          <w:szCs w:val="20"/>
-        </w:rPr>
-      </w:pPr>
-      <w:r>
-        <w:rPr>
-          <w:sz w:val="20"/>
-          <w:szCs w:val="20"/>
-        </w:rPr>
-        <w:t xml:space="preserve">                                         'meet employee needs while complying '</w:t>
-      </w:r>
-    </w:p>
-    <w:p>
-      <w:pPr>
-        <w:rPr>
-          <w:sz w:val="20"/>
-          <w:szCs w:val="20"/>
-        </w:rPr>
-      </w:pPr>
-      <w:r>
-        <w:rPr>
-          <w:sz w:val="20"/>
-          <w:szCs w:val="20"/>
-        </w:rPr>
-        <w:t xml:space="preserve">                                         'with UK workplace regulations.\n'</w:t>
-      </w:r>
-    </w:p>
-    <w:p>
-      <w:pPr>
-        <w:rPr>
-          <w:sz w:val="20"/>
-          <w:szCs w:val="20"/>
-        </w:rPr>
-      </w:pPr>
-      <w:r>
-        <w:rPr>
-          <w:sz w:val="20"/>
-          <w:szCs w:val="20"/>
-        </w:rPr>
-        <w:t xml:space="preserve">                                         'fertility and baby loss support.\n'</w:t>
-      </w:r>
-    </w:p>
-    <w:p>
-      <w:pPr>
-        <w:rPr>
-          <w:sz w:val="20"/>
-          <w:szCs w:val="20"/>
-        </w:rPr>
-      </w:pPr>
-      <w:r>
-        <w:rPr>
-          <w:sz w:val="20"/>
-          <w:szCs w:val="20"/>
-        </w:rPr>
-        <w:t xml:space="preserve">                                         'How We Are Eden Can Help:\n'</w:t>
-      </w:r>
-    </w:p>
-    <w:p>
-      <w:pPr>
-        <w:rPr>
-          <w:sz w:val="20"/>
-          <w:szCs w:val="20"/>
-        </w:rPr>
-      </w:pPr>
-      <w:r>
-        <w:rPr>
-          <w:sz w:val="20"/>
-          <w:szCs w:val="20"/>
-        </w:rPr>
-        <w:t xml:space="preserve">                                         '</w:t>
-      </w:r>
-      <w:r>
-        <w:rPr>
-          <w:rFonts w:ascii="Segoe UI Emoji" w:hAnsi="Segoe UI Emoji" w:cs="Segoe UI Emoji"/>
-          <w:sz w:val="20"/>
-          <w:szCs w:val="20"/>
-        </w:rPr>
-        <w:t>✅</w:t>
-      </w:r>
-      <w:r>
-        <w:rPr>
-          <w:sz w:val="20"/>
-          <w:szCs w:val="20"/>
-        </w:rPr>
-        <w:t xml:space="preserve"> Online Course: Helps HR teams '</w:t>
-      </w:r>
-    </w:p>
-    <w:p>
-      <w:pPr>
-        <w:rPr>
-          <w:sz w:val="20"/>
-          <w:szCs w:val="20"/>
-        </w:rPr>
-      </w:pPr>
-      <w:r>
-        <w:rPr>
-          <w:sz w:val="20"/>
-          <w:szCs w:val="20"/>
-        </w:rPr>
-        <w:t xml:space="preserve">                                         'structure fertility benefits that '</w:t>
-      </w:r>
-    </w:p>
-    <w:p>
-      <w:pPr>
-        <w:rPr>
-          <w:sz w:val="20"/>
-          <w:szCs w:val="20"/>
-        </w:rPr>
-      </w:pPr>
-      <w:r>
-        <w:rPr>
-          <w:sz w:val="20"/>
-          <w:szCs w:val="20"/>
-        </w:rPr>
-        <w:t xml:space="preserve">                                         'meet employee needs while complying '</w:t>
-      </w:r>
-    </w:p>
-    <w:p>
-      <w:pPr>
-        <w:rPr>
-          <w:sz w:val="20"/>
-          <w:szCs w:val="20"/>
-        </w:rPr>
-      </w:pPr>
-      <w:r>
-        <w:rPr>
-          <w:sz w:val="20"/>
-          <w:szCs w:val="20"/>
-        </w:rPr>
-        <w:t xml:space="preserve">                                         'with UK workplace regulations.\n'</w:t>
-      </w:r>
-    </w:p>
-    <w:p>
-      <w:pPr>
-        <w:rPr>
-          <w:sz w:val="20"/>
-          <w:szCs w:val="20"/>
-        </w:rPr>
-      </w:pPr>
-      <w:r>
-        <w:rPr>
-          <w:sz w:val="20"/>
-          <w:szCs w:val="20"/>
-        </w:rPr>
-        <w:t xml:space="preserve">                                         'structure fertility benefits that '</w:t>
-      </w:r>
-    </w:p>
-    <w:p>
-      <w:pPr>
-        <w:rPr>
-          <w:sz w:val="20"/>
-          <w:szCs w:val="20"/>
-        </w:rPr>
-      </w:pPr>
-      <w:r>
-        <w:rPr>
-          <w:sz w:val="20"/>
-          <w:szCs w:val="20"/>
-        </w:rPr>
-        <w:t xml:space="preserve">                                         'meet employee needs while complying '</w:t>
-      </w:r>
-    </w:p>
-    <w:p>
-      <w:pPr>
-        <w:rPr>
-          <w:sz w:val="20"/>
-          <w:szCs w:val="20"/>
-        </w:rPr>
-      </w:pPr>
-      <w:r>
-        <w:rPr>
-          <w:sz w:val="20"/>
-          <w:szCs w:val="20"/>
-        </w:rPr>
-        <w:t xml:space="preserve">                                         'with UK workplace regulations.\n'</w:t>
-      </w:r>
-    </w:p>
-    <w:p>
-      <w:pPr>
-        <w:rPr>
-          <w:sz w:val="20"/>
-          <w:szCs w:val="20"/>
-        </w:rPr>
-      </w:pPr>
-      <w:r>
-        <w:rPr>
-          <w:sz w:val="20"/>
-          <w:szCs w:val="20"/>
-        </w:rPr>
-        <w:t xml:space="preserve">                                         'with UK workplace regulations.\n'</w:t>
-      </w:r>
-    </w:p>
-    <w:p>
-      <w:pPr>
-        <w:rPr>
-          <w:sz w:val="20"/>
-          <w:szCs w:val="20"/>
-        </w:rPr>
-      </w:pPr>
-      <w:r>
-        <w:rPr>
-          <w:sz w:val="20"/>
-          <w:szCs w:val="20"/>
-        </w:rPr>
-        <w:t xml:space="preserve">                                         '</w:t>
-      </w:r>
-      <w:r>
-        <w:rPr>
-          <w:rFonts w:ascii="Segoe UI Emoji" w:hAnsi="Segoe UI Emoji" w:cs="Segoe UI Emoji"/>
-          <w:sz w:val="20"/>
-          <w:szCs w:val="20"/>
-        </w:rPr>
-        <w:t>✅</w:t>
-      </w:r>
-      <w:r>
-        <w:rPr>
-          <w:sz w:val="20"/>
-          <w:szCs w:val="20"/>
-        </w:rPr>
-        <w:t xml:space="preserve"> Consulting &amp; Training: We Are Eden '</w:t>
-      </w:r>
-    </w:p>
-    <w:p>
-      <w:pPr>
-        <w:rPr>
-          <w:sz w:val="20"/>
-          <w:szCs w:val="20"/>
-        </w:rPr>
-      </w:pPr>
-      <w:r>
-        <w:rPr>
-          <w:sz w:val="20"/>
-          <w:szCs w:val="20"/>
-        </w:rPr>
-        <w:t xml:space="preserve">                                         'provides custom policy audits and '</w:t>
-      </w:r>
-    </w:p>
-    <w:p>
-      <w:pPr>
-        <w:rPr>
-          <w:sz w:val="20"/>
-          <w:szCs w:val="20"/>
-        </w:rPr>
-      </w:pPr>
-      <w:r>
-        <w:rPr>
-          <w:sz w:val="20"/>
-          <w:szCs w:val="20"/>
-        </w:rPr>
-        <w:t xml:space="preserve">                                         'workshops on best practices for '</w:t>
-      </w:r>
-    </w:p>
-    <w:p>
-      <w:pPr>
-        <w:rPr>
-          <w:sz w:val="20"/>
-          <w:szCs w:val="20"/>
-        </w:rPr>
-      </w:pPr>
-      <w:r>
-        <w:rPr>
-          <w:sz w:val="20"/>
-          <w:szCs w:val="20"/>
-        </w:rPr>
-        <w:t xml:space="preserve">                                         'introducing fertility-related '</w:t>
-      </w:r>
-    </w:p>
-    <w:p>
-      <w:pPr>
-        <w:rPr>
-          <w:sz w:val="20"/>
-          <w:szCs w:val="20"/>
-        </w:rPr>
-      </w:pPr>
-      <w:r>
-        <w:rPr>
-          <w:sz w:val="20"/>
-          <w:szCs w:val="20"/>
-        </w:rPr>
-        <w:t xml:space="preserve">                                         'benefits.'}}]},</w:t>
-      </w:r>
-    </w:p>
-    <w:p>
-      <w:pPr>
-        <w:rPr>
-          <w:sz w:val="20"/>
-          <w:szCs w:val="20"/>
-        </w:rPr>
-      </w:pPr>
-      <w:r>
-        <w:rPr>
-          <w:sz w:val="20"/>
-          <w:szCs w:val="20"/>
-        </w:rPr>
-        <w:t xml:space="preserve"> 'usage': {'</w:t>
-      </w:r>
-      <w:proofErr w:type="spellStart"/>
-      <w:r>
-        <w:rPr>
-          <w:sz w:val="20"/>
-          <w:szCs w:val="20"/>
-        </w:rPr>
-        <w:t>embed_total_tokens</w:t>
-      </w:r>
-      <w:proofErr w:type="spellEnd"/>
-      <w:r>
-        <w:rPr>
-          <w:sz w:val="20"/>
-          <w:szCs w:val="20"/>
-        </w:rPr>
-        <w:t>': 15, '</w:t>
-      </w:r>
-      <w:proofErr w:type="spellStart"/>
-      <w:r>
-        <w:rPr>
-          <w:sz w:val="20"/>
-          <w:szCs w:val="20"/>
-        </w:rPr>
-        <w:t>read_units</w:t>
-      </w:r>
-      <w:proofErr w:type="spellEnd"/>
-      <w:r>
-        <w:rPr>
-          <w:sz w:val="20"/>
-          <w:szCs w:val="20"/>
-        </w:rPr>
-        <w:t>': 6}}</w:t>
-      </w:r>
-    </w:p>
-    <w:p>
-      <w:pPr>
-        <w:rPr>
-          <w:sz w:val="20"/>
-          <w:szCs w:val="20"/>
-        </w:rPr>
-      </w:pPr>
-      <w:r>
-        <w:rPr>
-          <w:sz w:val="20"/>
-          <w:szCs w:val="20"/>
-        </w:rPr>
-        <w:t>Found 5 hits</w:t>
-      </w:r>
-    </w:p>
-    <w:p>
-      <w:pPr>
-        <w:rPr>
-          <w:sz w:val="20"/>
-          <w:szCs w:val="20"/>
-        </w:rPr>
-      </w:pPr>
-      <w:r>
-        <w:rPr>
-          <w:sz w:val="20"/>
-          <w:szCs w:val="20"/>
-        </w:rPr>
-        <w:t>Retrieved 5 relevant chunks</w:t>
-      </w:r>
-    </w:p>
-    <w:p>
-      <w:pPr>
-        <w:rPr>
-          <w:sz w:val="20"/>
-          <w:szCs w:val="20"/>
-        </w:rPr>
-      </w:pPr>
-      <w:r>
-        <w:rPr>
-          <w:sz w:val="20"/>
-          <w:szCs w:val="20"/>
-        </w:rPr>
-        <w:t>Querying SONAR API...</w:t>
-      </w:r>
-    </w:p>
-    <w:p>
-      <w:pPr>
-        <w:rPr>
-          <w:sz w:val="20"/>
-          <w:szCs w:val="20"/>
-        </w:rPr>
-      </w:pPr>
-    </w:p>
-    <w:p>
-      <w:pPr>
-        <w:rPr>
-          <w:sz w:val="20"/>
-          <w:szCs w:val="20"/>
-        </w:rPr>
-      </w:pPr>
-      <w:r>
-        <w:rPr>
-          <w:sz w:val="20"/>
-          <w:szCs w:val="20"/>
-        </w:rPr>
-        <w:t>Compliance Bot Response:</w:t>
-      </w:r>
-    </w:p>
-    <w:p>
-      <w:pPr>
-        <w:rPr>
-          <w:sz w:val="20"/>
-          <w:szCs w:val="20"/>
-        </w:rPr>
-      </w:pPr>
-      <w:r>
-        <w:rPr>
-          <w:sz w:val="20"/>
-          <w:szCs w:val="20"/>
-        </w:rPr>
-        <w:t xml:space="preserve">Companies typically provide a range of benefits to support women undergoing IVF, focusing on both financial assistance and workplace accommodations. Here are some common benefits:   </w:t>
-      </w:r>
-    </w:p>
-    <w:p>
-      <w:pPr>
-        <w:rPr>
-          <w:sz w:val="20"/>
-          <w:szCs w:val="20"/>
-        </w:rPr>
-      </w:pPr>
-    </w:p>
-    <w:p>
-      <w:pPr>
-        <w:rPr>
-          <w:sz w:val="20"/>
-          <w:szCs w:val="20"/>
-        </w:rPr>
-      </w:pPr>
-      <w:r>
-        <w:rPr>
-          <w:sz w:val="20"/>
-          <w:szCs w:val="20"/>
-        </w:rPr>
-        <w:t xml:space="preserve"> 'usage': {'</w:t>
-      </w:r>
-      <w:proofErr w:type="spellStart"/>
-      <w:r>
-        <w:rPr>
-          <w:sz w:val="20"/>
-          <w:szCs w:val="20"/>
-        </w:rPr>
-        <w:t>embed_total_tokens</w:t>
-      </w:r>
-      <w:proofErr w:type="spellEnd"/>
-      <w:r>
-        <w:rPr>
-          <w:sz w:val="20"/>
-          <w:szCs w:val="20"/>
-        </w:rPr>
-        <w:t>': 15, '</w:t>
-      </w:r>
-      <w:proofErr w:type="spellStart"/>
-      <w:r>
-        <w:rPr>
-          <w:sz w:val="20"/>
-          <w:szCs w:val="20"/>
-        </w:rPr>
-        <w:t>read_units</w:t>
-      </w:r>
-      <w:proofErr w:type="spellEnd"/>
-      <w:r>
-        <w:rPr>
-          <w:sz w:val="20"/>
-          <w:szCs w:val="20"/>
-        </w:rPr>
-        <w:t>': 6}}</w:t>
-      </w:r>
-    </w:p>
-    <w:p>
-      <w:pPr>
-        <w:rPr>
-          <w:sz w:val="20"/>
-          <w:szCs w:val="20"/>
-        </w:rPr>
-      </w:pPr>
-      <w:r>
-        <w:rPr>
-          <w:sz w:val="20"/>
-          <w:szCs w:val="20"/>
-        </w:rPr>
-        <w:t>Found 5 hits</w:t>
-      </w:r>
-    </w:p>
-    <w:p>
-      <w:pPr>
-        <w:rPr>
-          <w:sz w:val="20"/>
-          <w:szCs w:val="20"/>
-        </w:rPr>
-      </w:pPr>
-      <w:r>
-        <w:rPr>
-          <w:sz w:val="20"/>
-          <w:szCs w:val="20"/>
-        </w:rPr>
-        <w:t>Retrieved 5 relevant chunks</w:t>
-      </w:r>
-    </w:p>
-    <w:p>
-      <w:pPr>
-        <w:rPr>
-          <w:sz w:val="20"/>
-          <w:szCs w:val="20"/>
-        </w:rPr>
-      </w:pPr>
-      <w:r>
-        <w:rPr>
-          <w:sz w:val="20"/>
-          <w:szCs w:val="20"/>
-        </w:rPr>
-        <w:t>Querying SONAR API...</w:t>
-      </w:r>
-    </w:p>
-    <w:p>
-      <w:pPr>
-        <w:rPr>
-          <w:sz w:val="20"/>
-          <w:szCs w:val="20"/>
-        </w:rPr>
-      </w:pPr>
-    </w:p>
-    <w:p>
-      <w:pPr>
-        <w:rPr>
-          <w:sz w:val="20"/>
-          <w:szCs w:val="20"/>
-        </w:rPr>
-      </w:pPr>
-      <w:r>
-        <w:rPr>
-          <w:sz w:val="20"/>
-          <w:szCs w:val="20"/>
-        </w:rPr>
-        <w:t>Compliance Bot Response:</w:t>
-      </w:r>
-    </w:p>
-    <w:p>
-      <w:pPr>
-        <w:rPr>
-          <w:sz w:val="20"/>
-          <w:szCs w:val="20"/>
-        </w:rPr>
-      </w:pPr>
-      <w:r>
-        <w:rPr>
-          <w:sz w:val="20"/>
-          <w:szCs w:val="20"/>
-        </w:rPr>
-        <w:t xml:space="preserve">Companies typically provide a range of benefits to support women undergoing IVF, focusing on both financial assistance and workplace accommodations. Here are some common benefits:   </w:t>
-      </w:r>
-    </w:p>
-    <w:p>
-      <w:pPr>
-        <w:rPr>
-          <w:sz w:val="20"/>
-          <w:szCs w:val="20"/>
-        </w:rPr>
-      </w:pPr>
-    </w:p>
-    <w:p>
-      <w:pPr>
-        <w:rPr>
-          <w:sz w:val="20"/>
-          <w:szCs w:val="20"/>
-        </w:rPr>
-      </w:pPr>
-      <w:r>
-        <w:rPr>
-          <w:sz w:val="20"/>
-          <w:szCs w:val="20"/>
-        </w:rPr>
-        <w:t>Retrieved 5 relevant chunks</w:t>
-      </w:r>
-    </w:p>
-    <w:p>
-      <w:pPr>
-        <w:rPr>
-          <w:sz w:val="20"/>
-          <w:szCs w:val="20"/>
-        </w:rPr>
-      </w:pPr>
-      <w:r>
-        <w:rPr>
-          <w:sz w:val="20"/>
-          <w:szCs w:val="20"/>
-        </w:rPr>
-        <w:t>Querying SONAR API...</w:t>
-      </w:r>
-    </w:p>
-    <w:p>
-      <w:pPr>
-        <w:rPr>
-          <w:sz w:val="20"/>
-          <w:szCs w:val="20"/>
-        </w:rPr>
-      </w:pPr>
-    </w:p>
-    <w:p>
-      <w:pPr>
-        <w:rPr>
-          <w:sz w:val="20"/>
-          <w:szCs w:val="20"/>
-        </w:rPr>
-      </w:pPr>
-      <w:r>
-        <w:rPr>
-          <w:sz w:val="20"/>
-          <w:szCs w:val="20"/>
-        </w:rPr>
-        <w:t>Compliance Bot Response:</w:t>
-      </w:r>
-    </w:p>
-    <w:p>
-      <w:pPr>
-        <w:rPr>
-          <w:sz w:val="20"/>
-          <w:szCs w:val="20"/>
-        </w:rPr>
-      </w:pPr>
-      <w:r>
-        <w:rPr>
-          <w:sz w:val="20"/>
-          <w:szCs w:val="20"/>
-        </w:rPr>
-        <w:t xml:space="preserve">Companies typically provide a range of benefits to support women undergoing IVF, focusing on both financial assistance and workplace accommodations. Here are some common benefits:   </w:t>
-      </w:r>
-    </w:p>
-    <w:p>
-      <w:pPr>
-        <w:rPr>
-          <w:sz w:val="20"/>
-          <w:szCs w:val="20"/>
-        </w:rPr>
-      </w:pPr>
-    </w:p>
-    <w:p>
-      <w:pPr>
-        <w:rPr>
-          <w:sz w:val="20"/>
-          <w:szCs w:val="20"/>
-        </w:rPr>
-      </w:pPr>
-      <w:r>
-        <w:rPr>
-          <w:sz w:val="20"/>
-          <w:szCs w:val="20"/>
-        </w:rPr>
-        <w:t>Compliance Bot Response:</w:t>
-      </w:r>
-    </w:p>
-    <w:p>
-      <w:pPr>
-        <w:rPr>
-          <w:sz w:val="20"/>
-          <w:szCs w:val="20"/>
-        </w:rPr>
-      </w:pPr>
-      <w:r>
-        <w:rPr>
-          <w:sz w:val="20"/>
-          <w:szCs w:val="20"/>
-        </w:rPr>
-        <w:t xml:space="preserve">Companies typically provide a range of benefits to support women undergoing IVF, focusing on both financial assistance and workplace accommodations. Here are some common benefits:   </w:t>
-      </w:r>
-    </w:p>
-    <w:p>
-      <w:pPr>
-        <w:rPr>
-          <w:sz w:val="20"/>
-          <w:szCs w:val="20"/>
-        </w:rPr>
-      </w:pPr>
-    </w:p>
-    <w:p>
-      <w:pPr>
-        <w:rPr>
-          <w:sz w:val="20"/>
-          <w:szCs w:val="20"/>
-        </w:rPr>
-      </w:pPr>
-      <w:r>
-        <w:rPr>
-          <w:sz w:val="20"/>
-          <w:szCs w:val="20"/>
-        </w:rPr>
-        <w:t xml:space="preserve">Companies typically provide a range of benefits to support women undergoing IVF, focusing on both financial assistance and workplace accommodations. Here are some common benefits:   </w:t>
-      </w:r>
-    </w:p>
-    <w:p>
-      <w:pPr>
-        <w:rPr>
-          <w:sz w:val="20"/>
-          <w:szCs w:val="20"/>
-        </w:rPr>
-      </w:pPr>
-    </w:p>
-    <w:p>
-      <w:pPr>
-        <w:rPr>
-          <w:sz w:val="20"/>
-          <w:szCs w:val="20"/>
-        </w:rPr>
-      </w:pPr>
-    </w:p>
-    <w:p>
-      <w:pPr>
-        <w:rPr>
-          <w:sz w:val="20"/>
-          <w:szCs w:val="20"/>
-        </w:rPr>
-      </w:pPr>
-      <w:r>
-        <w:rPr>
-          <w:sz w:val="20"/>
-          <w:szCs w:val="20"/>
-        </w:rPr>
-        <w:t>## Financial Support</w:t>
-      </w:r>
-    </w:p>
-    <w:p>
-      <w:pPr>
-        <w:rPr>
-          <w:sz w:val="20"/>
-          <w:szCs w:val="20"/>
-        </w:rPr>
-      </w:pPr>
-      <w:r>
-        <w:rPr>
-          <w:sz w:val="20"/>
-          <w:szCs w:val="20"/>
-        </w:rPr>
-        <w:t>- **IVF Coverage**: Many companies offer financial support for IVF treatments. For example, companies like A&amp;E provide a $50,000 lifetime maximum for IVF treatment, while Bank of America offers unlimited IVF coverage after an infertility diagnosis[5].</w:t>
-      </w:r>
-    </w:p>
-    <w:p>
-      <w:pPr>
-        <w:rPr>
-          <w:sz w:val="20"/>
-          <w:szCs w:val="20"/>
-        </w:rPr>
-      </w:pPr>
-      <w:r>
-        <w:rPr>
-          <w:sz w:val="20"/>
-          <w:szCs w:val="20"/>
-        </w:rPr>
-        <w:t xml:space="preserve">- **Egg Freezing and Storage**: Some companies, such as Adobe and Amazon, offer benefits for egg freezing and storage, which can be part of broader fertility support packages[5].    </w:t>
-      </w:r>
-    </w:p>
-    <w:p>
-      <w:pPr>
-        <w:rPr>
-          <w:sz w:val="20"/>
-          <w:szCs w:val="20"/>
-        </w:rPr>
-      </w:pPr>
-      <w:r>
-        <w:rPr>
-          <w:sz w:val="20"/>
-          <w:szCs w:val="20"/>
-        </w:rPr>
-        <w:t>- **Adoption and Surrogacy Assistance**: Companies like American Express provide benefits for adoption and surrogacy, recognizing the diverse paths to family formation[5].</w:t>
-      </w:r>
-    </w:p>
-    <w:p>
-      <w:pPr>
-        <w:rPr>
-          <w:sz w:val="20"/>
-          <w:szCs w:val="20"/>
-        </w:rPr>
-      </w:pPr>
-    </w:p>
-    <w:p>
-      <w:pPr>
-        <w:rPr>
-          <w:sz w:val="20"/>
-          <w:szCs w:val="20"/>
-        </w:rPr>
-      </w:pPr>
-      <w:r>
-        <w:rPr>
-          <w:sz w:val="20"/>
-          <w:szCs w:val="20"/>
-        </w:rPr>
-        <w:t>## Workplace Accommodations</w:t>
-      </w:r>
-    </w:p>
-    <w:p>
-      <w:pPr>
-        <w:rPr>
-          <w:sz w:val="20"/>
-          <w:szCs w:val="20"/>
-        </w:rPr>
-      </w:pPr>
-      <w:r>
-        <w:rPr>
-          <w:sz w:val="20"/>
-          <w:szCs w:val="20"/>
-        </w:rPr>
-        <w:t>- **Paid Leave**: Companies often provide paid leave specifically for fertility treatments. For instance, NatWest Group offers up to 7 days of paid leave for fertility treatments[Document 1][Document 2].</w:t>
-      </w:r>
-    </w:p>
-    <w:p>
-      <w:pPr>
-        <w:rPr>
-          <w:sz w:val="20"/>
-          <w:szCs w:val="20"/>
-        </w:rPr>
-      </w:pPr>
-      <w:r>
-        <w:rPr>
-          <w:sz w:val="20"/>
-          <w:szCs w:val="20"/>
-        </w:rPr>
-        <w:t>- **Flexible Working Options**: Flexible work schedules can help employees manage medical appointments and treatments without impacting their work[Document 3][Document 4].</w:t>
-      </w:r>
-    </w:p>
-    <w:p>
-      <w:pPr>
-        <w:rPr>
-          <w:sz w:val="20"/>
-          <w:szCs w:val="20"/>
-        </w:rPr>
-      </w:pPr>
-      <w:r>
-        <w:rPr>
-          <w:sz w:val="20"/>
-          <w:szCs w:val="20"/>
-        </w:rPr>
-        <w:lastRenderedPageBreak/>
-        <w:t xml:space="preserve">- **Mental Health Support**: Many companies offer mental health support, including peer groups and </w:t>
-      </w:r>
-      <w:proofErr w:type="spellStart"/>
-      <w:r>
-        <w:rPr>
-          <w:sz w:val="20"/>
-          <w:szCs w:val="20"/>
-        </w:rPr>
-        <w:t>counseling</w:t>
-      </w:r>
-      <w:proofErr w:type="spellEnd"/>
-      <w:r>
-        <w:rPr>
-          <w:sz w:val="20"/>
-          <w:szCs w:val="20"/>
-        </w:rPr>
-        <w:t xml:space="preserve"> services, to help employees cope with the emotional aspects of fertility treatments[Document 2][Document 5].</w:t>
-      </w:r>
-    </w:p>
-    <w:p>
-      <w:pPr>
-        <w:rPr>
-          <w:sz w:val="20"/>
-          <w:szCs w:val="20"/>
-        </w:rPr>
-      </w:pPr>
-    </w:p>
-    <w:p>
-      <w:pPr>
-        <w:rPr>
-          <w:sz w:val="20"/>
-          <w:szCs w:val="20"/>
-        </w:rPr>
-      </w:pPr>
-      <w:r>
-        <w:rPr>
-          <w:sz w:val="20"/>
-          <w:szCs w:val="20"/>
-        </w:rPr>
         <w:t>## Access to Expert Support</w:t>
       </w:r>
     </w:p>
@@ -4397,78 +4608,30 @@
           <w:sz w:val="20"/>
           <w:szCs w:val="20"/>
         </w:rPr>
-        <w:t xml:space="preserve">- **Holy Redeemer Family Medicine Settlement (2024):** A Pennsylvania hospital paid a settlement of $35,581 after it was found to have impermissibly disclosed a female patient’s reproductive health information to her prospective employer without proper authorization. The disclosure included sensitive details such as surgical, </w:t>
-      </w:r>
-      <w:proofErr w:type="spellStart"/>
-      <w:r>
-        <w:rPr>
-          <w:sz w:val="20"/>
-          <w:szCs w:val="20"/>
-        </w:rPr>
-        <w:t>gynecological</w:t>
-      </w:r>
-      <w:proofErr w:type="spellEnd"/>
-      <w:r>
-        <w:rPr>
-          <w:sz w:val="20"/>
-          <w:szCs w:val="20"/>
-        </w:rPr>
-        <w:t>, and obstetric history beyond the authorized test result. The hospital also agreed to implement a corrective action plan monitored by the Office for Civil Rights (OCR) for two years to prevent future violations[3].</w:t>
-      </w:r>
-    </w:p>
-    <w:p>
-      <w:pPr>
-        <w:rPr>
-          <w:sz w:val="20"/>
-          <w:szCs w:val="20"/>
-        </w:rPr>
-      </w:pPr>
-    </w:p>
-    <w:p>
-      <w:pPr>
-        <w:rPr>
-          <w:sz w:val="20"/>
-          <w:szCs w:val="20"/>
-        </w:rPr>
-      </w:pPr>
-      <w:r>
-        <w:rPr>
-          <w:sz w:val="20"/>
-          <w:szCs w:val="20"/>
-        </w:rPr>
-        <w:t xml:space="preserve">- **HIPAA Enforcement Trends:** The OCR has been increasingly active in enforcing HIPAA compliance, with 2018 being a record year for fines </w:t>
-      </w:r>
-      <w:proofErr w:type="spellStart"/>
-      <w:r>
-        <w:rPr>
-          <w:sz w:val="20"/>
-          <w:szCs w:val="20"/>
-        </w:rPr>
-        <w:t>totaling</w:t>
-      </w:r>
-      <w:proofErr w:type="spellEnd"/>
-      <w:r>
-        <w:rPr>
-          <w:sz w:val="20"/>
-          <w:szCs w:val="20"/>
-        </w:rPr>
-        <w:t xml:space="preserve"> over $28 million. In 2019 and 2020, enforcement continued strongly, with 19 settlements in 2020 alone </w:t>
-      </w:r>
-      <w:proofErr w:type="spellStart"/>
-      <w:r>
-        <w:rPr>
-          <w:sz w:val="20"/>
-          <w:szCs w:val="20"/>
-        </w:rPr>
-        <w:t>totaling</w:t>
-      </w:r>
-      <w:proofErr w:type="spellEnd"/>
-      <w:r>
-        <w:rPr>
-          <w:sz w:val="20"/>
-          <w:szCs w:val="20"/>
-        </w:rPr>
-        <w:t xml:space="preserve"> $13.5 million. Many penalties in 2020 were related to failures in risk analysis, poor risk management, lack of policies, impermissible disclosures, and inadequate safeguards, which often include reproductive health information[1][5].</w:t>
+        <w:t>- **Holy Redeemer Family Medicine Settlement (2024):** A Pennsylvania hospital paid a settlement of $35,581 after it was found to have impermissibly disclosed a female patient’s reproductive health information to her prospective employer without proper authorization. The disclosure included sensitive details such as surgical, gynecological, and obstetric history beyond the authorized test result. The hospital also agreed to implement a corrective action plan monitored by the Office for Civil Rights (OCR) for two years to prevent future violations[3].</w:t>
+      </w:r>
+    </w:p>
+    <w:p>
+      <w:pPr>
+        <w:rPr>
+          <w:sz w:val="20"/>
+          <w:szCs w:val="20"/>
+        </w:rPr>
+      </w:pPr>
+    </w:p>
+    <w:p>
+      <w:pPr>
+        <w:rPr>
+          <w:sz w:val="20"/>
+          <w:szCs w:val="20"/>
+        </w:rPr>
+      </w:pPr>
+      <w:r>
+        <w:rPr>
+          <w:sz w:val="20"/>
+          <w:szCs w:val="20"/>
+        </w:rPr>
+        <w:t>- **HIPAA Enforcement Trends:** The OCR has been increasingly active in enforcing HIPAA compliance, with 2018 being a record year for fines totaling over $28 million. In 2019 and 2020, enforcement continued strongly, with 19 settlements in 2020 alone totaling $13.5 million. Many penalties in 2020 were related to failures in risk analysis, poor risk management, lack of policies, impermissible disclosures, and inadequate safeguards, which often include reproductive health information[1][5].</w:t>
       </w:r>
     </w:p>
     <w:p>
@@ -4731,6 +4894,365 @@
         </w:rPr>
         <w:t>These cases collectively demonstrate the growing legal and financial consequences for companies that fail to protect reproductive health privacy or accommodate reproductive health needs in the workplace. Organizations are advised to maintain up-to-date policies, provide necessary accommodations, and ensure compliance with evolving legal standards to mitigate these risks.</w:t>
       </w:r>
+    </w:p>
+    <w:p>
+      <w:pPr>
+        <w:rPr>
+          <w:sz w:val="20"/>
+          <w:szCs w:val="20"/>
+        </w:rPr>
+      </w:pPr>
+    </w:p>
+    <w:p>
+      <w:pPr>
+        <w:rPr>
+          <w:sz w:val="20"/>
+          <w:szCs w:val="20"/>
+        </w:rPr>
+      </w:pPr>
+      <w:r>
+        <w:rPr>
+          <w:sz w:val="20"/>
+          <w:szCs w:val="20"/>
+        </w:rPr>
+        <w:t>How to install cpu version of torch</w:t>
+      </w:r>
+    </w:p>
+    <w:p>
+      <w:pPr>
+        <w:rPr>
+          <w:sz w:val="20"/>
+          <w:szCs w:val="20"/>
+        </w:rPr>
+      </w:pPr>
+      <w:r>
+        <w:rPr>
+          <w:noProof/>
+          <w:sz w:val="20"/>
+          <w:szCs w:val="20"/>
+        </w:rPr>
+        <w:drawing>
+          <wp:inline distT="0" distB="0" distL="0" distR="0" wp14:anchorId="71B7C0DE" wp14:editId="2408A483">
+            <wp:extent cx="5731510" cy="523875"/>
+            <wp:effectExtent l="0" t="0" r="2540" b="9525"/>
+            <wp:docPr id="945537579" name="Picture 1"/>
+            <wp:cNvGraphicFramePr>
+              <a:graphicFrameLocks xmlns:a="http://schemas.openxmlformats.org/drawingml/2006/main" noChangeAspect="1"/>
+            </wp:cNvGraphicFramePr>
+            <a:graphic xmlns:a="http://schemas.openxmlformats.org/drawingml/2006/main">
+              <a:graphicData uri="http://schemas.openxmlformats.org/drawingml/2006/picture">
+                <pic:pic xmlns:pic="http://schemas.openxmlformats.org/drawingml/2006/picture">
+                  <pic:nvPicPr>
+                    <pic:cNvPr id="945537579" name=""/>
+                    <pic:cNvPicPr/>
+                  </pic:nvPicPr>
+                  <pic:blipFill>
+                    <a:blip r:embed="rId12"/>
+                    <a:stretch>
+                      <a:fillRect/>
+                    </a:stretch>
+                  </pic:blipFill>
+                  <pic:spPr>
+                    <a:xfrm>
+                      <a:off x="0" y="0"/>
+                      <a:ext cx="5731510" cy="523875"/>
+                    </a:xfrm>
+                    <a:prstGeom prst="rect">
+                      <a:avLst/>
+                    </a:prstGeom>
+                  </pic:spPr>
+                </pic:pic>
+              </a:graphicData>
+            </a:graphic>
+          </wp:inline>
+        </w:drawing>
+      </w:r>
+    </w:p>
+    <w:p>
+      <w:pPr>
+        <w:rPr>
+          <w:sz w:val="20"/>
+          <w:szCs w:val="20"/>
+        </w:rPr>
+      </w:pPr>
+    </w:p>
+    <w:p>
+      <w:pPr>
+        <w:rPr>
+          <w:sz w:val="20"/>
+          <w:szCs w:val="20"/>
+        </w:rPr>
+      </w:pPr>
+      <w:r>
+        <w:rPr>
+          <w:noProof/>
+          <w:sz w:val="20"/>
+          <w:szCs w:val="20"/>
+        </w:rPr>
+        <w:lastRenderedPageBreak/>
+        <w:drawing>
+          <wp:inline distT="0" distB="0" distL="0" distR="0" wp14:anchorId="01D8A437" wp14:editId="08000E73">
+            <wp:extent cx="5731510" cy="735965"/>
+            <wp:effectExtent l="0" t="0" r="2540" b="6985"/>
+            <wp:docPr id="1115210097" name="Picture 1" descr="A computer screen with white text&#10;&#10;AI-generated content may be incorrect."/>
+            <wp:cNvGraphicFramePr>
+              <a:graphicFrameLocks xmlns:a="http://schemas.openxmlformats.org/drawingml/2006/main" noChangeAspect="1"/>
+            </wp:cNvGraphicFramePr>
+            <a:graphic xmlns:a="http://schemas.openxmlformats.org/drawingml/2006/main">
+              <a:graphicData uri="http://schemas.openxmlformats.org/drawingml/2006/picture">
+                <pic:pic xmlns:pic="http://schemas.openxmlformats.org/drawingml/2006/picture">
+                  <pic:nvPicPr>
+                    <pic:cNvPr id="1115210097" name="Picture 1" descr="A computer screen with white text&#10;&#10;AI-generated content may be incorrect."/>
+                    <pic:cNvPicPr/>
+                  </pic:nvPicPr>
+                  <pic:blipFill>
+                    <a:blip r:embed="rId13"/>
+                    <a:stretch>
+                      <a:fillRect/>
+                    </a:stretch>
+                  </pic:blipFill>
+                  <pic:spPr>
+                    <a:xfrm>
+                      <a:off x="0" y="0"/>
+                      <a:ext cx="5731510" cy="735965"/>
+                    </a:xfrm>
+                    <a:prstGeom prst="rect">
+                      <a:avLst/>
+                    </a:prstGeom>
+                  </pic:spPr>
+                </pic:pic>
+              </a:graphicData>
+            </a:graphic>
+          </wp:inline>
+        </w:drawing>
+      </w:r>
+    </w:p>
+    <w:p>
+      <w:pPr>
+        <w:rPr>
+          <w:sz w:val="20"/>
+          <w:szCs w:val="20"/>
+        </w:rPr>
+      </w:pPr>
+    </w:p>
+    <w:p>
+      <w:pPr>
+        <w:rPr>
+          <w:sz w:val="20"/>
+          <w:szCs w:val="20"/>
+        </w:rPr>
+      </w:pPr>
+      <w:r>
+        <w:rPr>
+          <w:noProof/>
+          <w:sz w:val="20"/>
+          <w:szCs w:val="20"/>
+        </w:rPr>
+        <w:drawing>
+          <wp:inline distT="0" distB="0" distL="0" distR="0" wp14:anchorId="55E60629" wp14:editId="0A7910F4">
+            <wp:extent cx="5731510" cy="4717415"/>
+            <wp:effectExtent l="0" t="0" r="2540" b="6985"/>
+            <wp:docPr id="482853452" name="Picture 1" descr="A screenshot of a computer program&#10;&#10;AI-generated content may be incorrect."/>
+            <wp:cNvGraphicFramePr>
+              <a:graphicFrameLocks xmlns:a="http://schemas.openxmlformats.org/drawingml/2006/main" noChangeAspect="1"/>
+            </wp:cNvGraphicFramePr>
+            <a:graphic xmlns:a="http://schemas.openxmlformats.org/drawingml/2006/main">
+              <a:graphicData uri="http://schemas.openxmlformats.org/drawingml/2006/picture">
+                <pic:pic xmlns:pic="http://schemas.openxmlformats.org/drawingml/2006/picture">
+                  <pic:nvPicPr>
+                    <pic:cNvPr id="482853452" name="Picture 1" descr="A screenshot of a computer program&#10;&#10;AI-generated content may be incorrect."/>
+                    <pic:cNvPicPr/>
+                  </pic:nvPicPr>
+                  <pic:blipFill>
+                    <a:blip r:embed="rId14"/>
+                    <a:stretch>
+                      <a:fillRect/>
+                    </a:stretch>
+                  </pic:blipFill>
+                  <pic:spPr>
+                    <a:xfrm>
+                      <a:off x="0" y="0"/>
+                      <a:ext cx="5731510" cy="4717415"/>
+                    </a:xfrm>
+                    <a:prstGeom prst="rect">
+                      <a:avLst/>
+                    </a:prstGeom>
+                  </pic:spPr>
+                </pic:pic>
+              </a:graphicData>
+            </a:graphic>
+          </wp:inline>
+        </w:drawing>
+      </w:r>
+    </w:p>
+    <w:p>
+      <w:pPr>
+        <w:rPr>
+          <w:sz w:val="20"/>
+          <w:szCs w:val="20"/>
+        </w:rPr>
+      </w:pPr>
+      <w:r>
+        <w:rPr>
+          <w:noProof/>
+          <w:sz w:val="20"/>
+          <w:szCs w:val="20"/>
+        </w:rPr>
+        <w:drawing>
+          <wp:inline distT="0" distB="0" distL="0" distR="0" wp14:anchorId="0EEEDBE9" wp14:editId="175CE1B6">
+            <wp:extent cx="5731510" cy="2823210"/>
+            <wp:effectExtent l="0" t="0" r="2540" b="0"/>
+            <wp:docPr id="1856700156" name="Picture 1" descr="A screenshot of a computer&#10;&#10;AI-generated content may be incorrect."/>
+            <wp:cNvGraphicFramePr>
+              <a:graphicFrameLocks xmlns:a="http://schemas.openxmlformats.org/drawingml/2006/main" noChangeAspect="1"/>
+            </wp:cNvGraphicFramePr>
+            <a:graphic xmlns:a="http://schemas.openxmlformats.org/drawingml/2006/main">
+              <a:graphicData uri="http://schemas.openxmlformats.org/drawingml/2006/picture">
+                <pic:pic xmlns:pic="http://schemas.openxmlformats.org/drawingml/2006/picture">
+                  <pic:nvPicPr>
+                    <pic:cNvPr id="1856700156" name="Picture 1" descr="A screenshot of a computer&#10;&#10;AI-generated content may be incorrect."/>
+                    <pic:cNvPicPr/>
+                  </pic:nvPicPr>
+                  <pic:blipFill>
+                    <a:blip r:embed="rId15"/>
+                    <a:stretch>
+                      <a:fillRect/>
+                    </a:stretch>
+                  </pic:blipFill>
+                  <pic:spPr>
+                    <a:xfrm>
+                      <a:off x="0" y="0"/>
+                      <a:ext cx="5731510" cy="2823210"/>
+                    </a:xfrm>
+                    <a:prstGeom prst="rect">
+                      <a:avLst/>
+                    </a:prstGeom>
+                  </pic:spPr>
+                </pic:pic>
+              </a:graphicData>
+            </a:graphic>
+          </wp:inline>
+        </w:drawing>
+      </w:r>
+    </w:p>
+    <w:p>
+      <w:r>
+        <w:lastRenderedPageBreak/>
+        <w:t>Auth0 sample user</w:t>
+      </w:r>
+    </w:p>
+    <w:p>
+      <w:pPr>
+        <w:rPr>
+          <w:sz w:val="20"/>
+          <w:szCs w:val="20"/>
+        </w:rPr>
+      </w:pPr>
+      <w:r>
+        <w:rPr>
+          <w:sz w:val="20"/>
+          <w:szCs w:val="20"/>
+        </w:rPr>
+        <w:t>{</w:t>
+      </w:r>
+    </w:p>
+    <w:p>
+      <w:pPr>
+        <w:rPr>
+          <w:sz w:val="20"/>
+          <w:szCs w:val="20"/>
+        </w:rPr>
+      </w:pPr>
+      <w:r>
+        <w:rPr>
+          <w:sz w:val="20"/>
+          <w:szCs w:val="20"/>
+        </w:rPr>
+        <w:t xml:space="preserve">  "sub": "auth0|6850069ef6be34807d374301",</w:t>
+      </w:r>
+    </w:p>
+    <w:p>
+      <w:pPr>
+        <w:rPr>
+          <w:sz w:val="20"/>
+          <w:szCs w:val="20"/>
+        </w:rPr>
+      </w:pPr>
+      <w:r>
+        <w:rPr>
+          <w:sz w:val="20"/>
+          <w:szCs w:val="20"/>
+        </w:rPr>
+        <w:t xml:space="preserve">  "nickname": "nnamdi.odozi",</w:t>
+      </w:r>
+    </w:p>
+    <w:p>
+      <w:pPr>
+        <w:rPr>
+          <w:sz w:val="20"/>
+          <w:szCs w:val="20"/>
+        </w:rPr>
+      </w:pPr>
+      <w:r>
+        <w:rPr>
+          <w:sz w:val="20"/>
+          <w:szCs w:val="20"/>
+        </w:rPr>
+        <w:t xml:space="preserve">  "name": "nnamdi.odozi@gmail.com",</w:t>
+      </w:r>
+    </w:p>
+    <w:p>
+      <w:pPr>
+        <w:rPr>
+          <w:sz w:val="20"/>
+          <w:szCs w:val="20"/>
+        </w:rPr>
+      </w:pPr>
+      <w:r>
+        <w:rPr>
+          <w:sz w:val="20"/>
+          <w:szCs w:val="20"/>
+        </w:rPr>
+        <w:t xml:space="preserve">  "picture": "https://s.gravatar.com/avatar/caeaf0ec7296e9def1d0e4258c371286?s=480&amp;r=pg&amp;d=https%3A%2F%2Fcdn.auth0.com%2Favatars%2Fnn.png",</w:t>
+      </w:r>
+    </w:p>
+    <w:p>
+      <w:pPr>
+        <w:rPr>
+          <w:sz w:val="20"/>
+          <w:szCs w:val="20"/>
+        </w:rPr>
+      </w:pPr>
+      <w:r>
+        <w:rPr>
+          <w:sz w:val="20"/>
+          <w:szCs w:val="20"/>
+        </w:rPr>
+        <w:t xml:space="preserve">  "updated_at": "2025-06-16T11:57:48.905Z"</w:t>
+      </w:r>
+    </w:p>
+    <w:p>
+      <w:pPr>
+        <w:rPr>
+          <w:sz w:val="20"/>
+          <w:szCs w:val="20"/>
+        </w:rPr>
+      </w:pPr>
+      <w:r>
+        <w:rPr>
+          <w:sz w:val="20"/>
+          <w:szCs w:val="20"/>
+        </w:rPr>
+        <w:t>}</w:t>
+      </w:r>
+    </w:p>
+    <w:p>
+      <w:pPr>
+        <w:rPr>
+          <w:sz w:val="20"/>
+          <w:szCs w:val="20"/>
+        </w:rPr>
+      </w:pPr>
     </w:p>
     <w:p>
       <w:pPr>
